--- a/assignment_documentation.docx
+++ b/assignment_documentation.docx
@@ -4,16 +4,157 @@
   <w:body>
     <w:p>
       <w:pPr>
-        <w:pStyle w:val="Heading1"/>
+        <w:pStyle w:val="Title"/>
       </w:pPr>
       <w:r>
-        <w:t>Data Section</w:t>
+        <w:t>Puzzle Solver Assignment 1806ICT</w:t>
+      </w:r>
+    </w:p>
+    <w:p>
+      <w:pPr>
+        <w:pStyle w:val="Heading3"/>
+      </w:pPr>
+      <w:r>
+        <w:t>Note to ma</w:t>
+      </w:r>
+      <w:r>
+        <w:t>r</w:t>
+      </w:r>
+      <w:r>
+        <w:t>ker</w:t>
+      </w:r>
+    </w:p>
+    <w:p>
+      <w:r>
+        <w:t>My solution reads in data using the foll</w:t>
+      </w:r>
+      <w:r>
+        <w:t>ow</w:t>
+      </w:r>
+      <w:r>
+        <w:t>ing code:</w:t>
+      </w:r>
+    </w:p>
+    <w:p/>
+    <w:p>
+      <w:r>
+        <w:t xml:space="preserve">FILE * pointer;
+    </w:t>
+      </w:r>
+    </w:p>
+    <w:p>
+      <w:r>
+        <w:t xml:space="preserve">int size;
+  </w:t>
+      </w:r>
+    </w:p>
+    <w:p>
+      <w:r>
+        <w:t xml:space="preserve">  </w:t>
+      </w:r>
+    </w:p>
+    <w:p>
+      <w:r>
+        <w:t xml:space="preserve">// file reads here.  Change according to your </w:t>
+      </w:r>
+      <w:r>
+        <w:t>data</w:t>
+      </w:r>
+      <w:r>
+        <w:t xml:space="preserve"> name and location</w:t>
+      </w:r>
+      <w:r>
+        <w:t>.</w:t>
+      </w:r>
+      <w:r>
+        <w:t xml:space="preserve">
+    </w:t>
+      </w:r>
+      <w:r>
+        <w:t xml:space="preserve">
+    </w:t>
+      </w:r>
+    </w:p>
+    <w:p>
+      <w:r>
+        <w:t>pointer = fopen("../test1</w:t>
+      </w:r>
+      <w:r>
+        <w:t xml:space="preserve">.txt", "r"); </w:t>
+      </w:r>
+      <w:r>
+        <w:t xml:space="preserve"> </w:t>
+      </w:r>
+    </w:p>
+    <w:p>
+      <w:r>
+        <w:t xml:space="preserve">
+    </w:t>
+      </w:r>
+    </w:p>
+    <w:p>
+      <w:r>
+        <w:t xml:space="preserve">if(pointer == NULL)
+    </w:t>
+      </w:r>
+    </w:p>
+    <w:p>
+      <w:r>
+        <w:t xml:space="preserve">{
+        </w:t>
+      </w:r>
+    </w:p>
+    <w:p>
+      <w:pPr>
+        <w:ind w:firstLine="720"/>
+      </w:pPr>
+      <w:r>
+        <w:t xml:space="preserve">printf("Open operation failed.");
+        </w:t>
+      </w:r>
+    </w:p>
+    <w:p>
+      <w:pPr>
+        <w:ind w:firstLine="720"/>
+      </w:pPr>
+      <w:r>
+        <w:t xml:space="preserve">return 1;
+    </w:t>
+      </w:r>
+    </w:p>
+    <w:p>
+      <w:r>
+        <w:t xml:space="preserve">}
+</w:t>
+      </w:r>
+    </w:p>
+    <w:p/>
+    <w:p>
+      <w:r>
+        <w:t xml:space="preserve">When you test data you will need to be aware of this </w:t>
+      </w:r>
+      <w:r>
+        <w:t>fopen("../test26.txt", "r")</w:t>
+      </w:r>
+      <w:r>
+        <w:t xml:space="preserve"> found in getSize() function on line 130 and also in fillArray() function on line 150 of my code solution.</w:t>
       </w:r>
     </w:p>
     <w:p>
       <w:pPr>
         <w:pStyle w:val="Heading1"/>
+        <w:rPr>
+          <w:sz w:val="40"/>
+          <w:szCs w:val="40"/>
+        </w:rPr>
       </w:pPr>
+      <w:r>
+        <w:rPr>
+          <w:sz w:val="40"/>
+          <w:szCs w:val="40"/>
+        </w:rPr>
+        <w:t xml:space="preserve">Data </w:t>
+      </w:r>
     </w:p>
     <w:p>
       <w:pPr>
@@ -21,145 +162,6 @@
       </w:pPr>
       <w:r>
         <w:t>Variables</w:t>
-      </w:r>
-    </w:p>
-    <w:p>
-      <w:r>
-        <w:rPr>
-          <w:b/>
-        </w:rPr>
-        <w:t xml:space="preserve">Int size </w:t>
-      </w:r>
-      <w:r>
-        <w:t>–</w:t>
-      </w:r>
-      <w:r>
-        <w:rPr>
-          <w:b/>
-        </w:rPr>
-        <w:t xml:space="preserve"> </w:t>
-      </w:r>
-      <w:r>
-        <w:t>the first data from the test.txt file,</w:t>
-      </w:r>
-      <w:r>
-        <w:rPr>
-          <w:b/>
-        </w:rPr>
-        <w:t xml:space="preserve"> </w:t>
-      </w:r>
-      <w:r>
-        <w:t>forms the size of arrays.</w:t>
-      </w:r>
-    </w:p>
-    <w:p>
-      <w:r>
-        <w:rPr>
-          <w:b/>
-        </w:rPr>
-        <w:t>Int solved</w:t>
-      </w:r>
-      <w:r>
-        <w:t xml:space="preserve"> – if true puzzle is solved.</w:t>
-      </w:r>
-    </w:p>
-    <w:p>
-      <w:r>
-        <w:rPr>
-          <w:b/>
-        </w:rPr>
-        <w:t xml:space="preserve">Int </w:t>
-      </w:r>
-      <w:r>
-        <w:rPr>
-          <w:b/>
-        </w:rPr>
-        <w:t xml:space="preserve">myArray[size][size] </w:t>
-      </w:r>
-      <w:r>
-        <w:t>–</w:t>
-      </w:r>
-      <w:r>
-        <w:rPr>
-          <w:b/>
-        </w:rPr>
-        <w:t xml:space="preserve"> </w:t>
-      </w:r>
-      <w:r>
-        <w:t>puzzle array to be solved. Data received from test.txt.</w:t>
-      </w:r>
-    </w:p>
-    <w:p>
-      <w:r>
-        <w:rPr>
-          <w:b/>
-        </w:rPr>
-        <w:t xml:space="preserve">Int </w:t>
-      </w:r>
-      <w:r>
-        <w:rPr>
-          <w:b/>
-        </w:rPr>
-        <w:t>copyArray</w:t>
-      </w:r>
-      <w:r>
-        <w:rPr>
-          <w:b/>
-        </w:rPr>
-        <w:t>[size][size]</w:t>
-      </w:r>
-      <w:r>
-        <w:t xml:space="preserve"> – copy of myArray, used for more difficult puzzles.</w:t>
-      </w:r>
-    </w:p>
-    <w:p>
-      <w:r>
-        <w:rPr>
-          <w:b/>
-        </w:rPr>
-        <w:t xml:space="preserve">Int </w:t>
-      </w:r>
-      <w:r>
-        <w:rPr>
-          <w:b/>
-        </w:rPr>
-        <w:t>row</w:t>
-      </w:r>
-      <w:r>
-        <w:rPr>
-          <w:b/>
-        </w:rPr>
-        <w:t>Total[size]</w:t>
-      </w:r>
-      <w:r>
-        <w:t xml:space="preserve"> – stores row totals.</w:t>
-      </w:r>
-    </w:p>
-    <w:p>
-      <w:r>
-        <w:rPr>
-          <w:b/>
-        </w:rPr>
-        <w:t>Int colTotal[size]</w:t>
-      </w:r>
-      <w:r>
-        <w:t xml:space="preserve"> – stores column totals.</w:t>
-      </w:r>
-    </w:p>
-    <w:p/>
-    <w:p>
-      <w:pPr>
-        <w:pStyle w:val="Heading2"/>
-      </w:pPr>
-      <w:r>
-        <w:t>Functions</w:t>
-      </w:r>
-      <w:bookmarkStart w:id="0" w:name="_GoBack"/>
-      <w:bookmarkEnd w:id="0"/>
-    </w:p>
-    <w:p>
-      <w:r>
-        <w:t>(1)</w:t>
       </w:r>
     </w:p>
     <w:p>
@@ -172,54 +174,58 @@
         <w:rPr>
           <w:b/>
         </w:rPr>
-        <w:t>Int getSize()</w:t>
-      </w:r>
-    </w:p>
-    <w:p>
-      <w:r>
-        <w:t xml:space="preserve">Gets size read in from test.txt with </w:t>
-      </w:r>
+        <w:t>Int size</w:t>
+      </w:r>
+    </w:p>
+    <w:p>
+      <w:r>
+        <w:t xml:space="preserve">Size is taken as </w:t>
+      </w:r>
+      <w:r>
+        <w:t>the fi</w:t>
+      </w:r>
+      <w:r>
+        <w:t>rst data from the test.txt file. Size will be used as a parameter for size for all arrays and array operation.</w:t>
+      </w:r>
+      <w:r>
+        <w:t xml:space="preserve"> </w:t>
+      </w:r>
+    </w:p>
+    <w:p/>
+    <w:p>
       <w:r>
         <w:rPr>
           <w:b/>
         </w:rPr>
-        <w:t>fscanf()</w:t>
-      </w:r>
-      <w:r>
-        <w:t>.</w:t>
-      </w:r>
-    </w:p>
-    <w:p/>
-    <w:p>
-      <w:r>
-        <w:t>(2)</w:t>
-      </w:r>
-    </w:p>
+        <w:t>Int solved</w:t>
+      </w:r>
+    </w:p>
+    <w:p>
+      <w:r>
+        <w:t xml:space="preserve">Solved appears in main and also in solveArray() function and specialCase() function. In each case solved is used a variable which tests if puzzled is solved with the value of 1 equalling solved. </w:t>
+      </w:r>
+    </w:p>
+    <w:p/>
     <w:p>
       <w:r>
         <w:rPr>
           <w:b/>
         </w:rPr>
-        <w:t>void fillArray(int **array, int *rowTotal, int *colTotal, int count)</w:t>
-      </w:r>
-    </w:p>
-    <w:p>
-      <w:r>
-        <w:t>F</w:t>
-      </w:r>
-      <w:r>
-        <w:t>ills arrays</w:t>
-      </w:r>
-      <w:r>
-        <w:t>.</w:t>
-      </w:r>
-    </w:p>
-    <w:p/>
-    <w:p>
-      <w:r>
-        <w:t>(3)</w:t>
-      </w:r>
-    </w:p>
+        <w:t xml:space="preserve">Int </w:t>
+      </w:r>
+      <w:r>
+        <w:rPr>
+          <w:b/>
+        </w:rPr>
+        <w:t xml:space="preserve">myArray[size][size] </w:t>
+      </w:r>
+    </w:p>
+    <w:p>
+      <w:r>
+        <w:t>myArray will take initial puzzle data from test.txt file using fscanf() within a nested loop. Pointer to myArray  is passed to solveArray() function to be solved. Again it will be passed to specialCase() if puzzle turns out to be more difficult. When and if myArray is passed to specialCase() it will be passed updated to the point the solveArray() could achieve. The rest of the work to solve will be done in specialCase().</w:t>
+      </w:r>
+    </w:p>
+    <w:p/>
     <w:p>
       <w:pPr>
         <w:rPr>
@@ -230,41 +236,2190 @@
         <w:rPr>
           <w:b/>
         </w:rPr>
-        <w:t>void createCopy(int **myArray, int **copyArray, int size)</w:t>
-      </w:r>
-    </w:p>
-    <w:p>
-      <w:r>
-        <w:t>Creates copy of myArray if and when needed.</w:t>
-      </w:r>
-    </w:p>
-    <w:p/>
-    <w:p>
-      <w:r>
-        <w:t>(4)</w:t>
-      </w:r>
-    </w:p>
-    <w:p>
+        <w:t xml:space="preserve">Int </w:t>
+      </w:r>
       <w:r>
         <w:rPr>
           <w:b/>
         </w:rPr>
-        <w:t>void printUnsolvedArray(int **array, int *rowTotal, int *colTotal, int size)</w:t>
+        <w:t>copyArray</w:t>
+      </w:r>
+      <w:r>
+        <w:rPr>
+          <w:b/>
+        </w:rPr>
+        <w:t>[size][size]</w:t>
+      </w:r>
+    </w:p>
+    <w:p>
+      <w:r>
+        <w:t>Initially memory is allocated for copyArray with using malloc() along with myArray but it is only used if solveArray() cannot solve the puzzle. In specialCase() copyArray is sent to createCopy() function to copy myArray, in it’s current partly solved state, into copyArray. Then copyArray is used to test values along with solveArray() function to the puzzle. If a solution is found it is then put into myArray and solved.</w:t>
+      </w:r>
+    </w:p>
+    <w:p/>
+    <w:p>
+      <w:r>
+        <w:rPr>
+          <w:b/>
+        </w:rPr>
+        <w:t xml:space="preserve">Int </w:t>
+      </w:r>
+      <w:r>
+        <w:rPr>
+          <w:b/>
+        </w:rPr>
+        <w:t>row</w:t>
+      </w:r>
+      <w:r>
+        <w:rPr>
+          <w:b/>
+        </w:rPr>
+        <w:t>Total[size]</w:t>
       </w:r>
       <w:r>
         <w:t xml:space="preserve"> </w:t>
       </w:r>
-      <w:r>
-        <w:t>pri</w:t>
-      </w:r>
-      <w:r>
-        <w:t>nts unsolved array.</w:t>
-      </w:r>
-    </w:p>
-    <w:p/>
-    <w:p>
-      <w:r>
-        <w:t>(5)</w:t>
+    </w:p>
+    <w:p>
+      <w:r>
+        <w:t>A 1D array that hold row totals obtained from test.txt file.</w:t>
+      </w:r>
+    </w:p>
+    <w:p/>
+    <w:p>
+      <w:r>
+        <w:rPr>
+          <w:b/>
+        </w:rPr>
+        <w:t>Int colTotal[size]</w:t>
+      </w:r>
+      <w:r>
+        <w:t xml:space="preserve"> </w:t>
+      </w:r>
+    </w:p>
+    <w:p>
+      <w:r>
+        <w:t>A 1D array that hold column totals obtained from test.txt file.</w:t>
+      </w:r>
+    </w:p>
+    <w:p>
+      <w:pPr>
+        <w:pStyle w:val="Heading1"/>
+        <w:rPr>
+          <w:sz w:val="40"/>
+          <w:szCs w:val="40"/>
+        </w:rPr>
+      </w:pPr>
+      <w:r>
+        <w:rPr>
+          <w:sz w:val="40"/>
+          <w:szCs w:val="40"/>
+        </w:rPr>
+        <w:t>Functions</w:t>
+      </w:r>
+    </w:p>
+    <w:p>
+      <w:r>
+        <w:rPr>
+          <w:noProof/>
+          <w:lang w:val="en-US"/>
+        </w:rPr>
+        <mc:AlternateContent>
+          <mc:Choice Requires="wps">
+            <w:drawing>
+              <wp:anchor distT="0" distB="0" distL="114300" distR="114300" simplePos="0" relativeHeight="251668480" behindDoc="0" locked="0" layoutInCell="1" allowOverlap="1" wp14:anchorId="7CC6CBF3" wp14:editId="1B1F28E0">
+                <wp:simplePos x="0" y="0"/>
+                <wp:positionH relativeFrom="column">
+                  <wp:posOffset>3200400</wp:posOffset>
+                </wp:positionH>
+                <wp:positionV relativeFrom="paragraph">
+                  <wp:posOffset>5257800</wp:posOffset>
+                </wp:positionV>
+                <wp:extent cx="685800" cy="0"/>
+                <wp:effectExtent l="76200" t="101600" r="0" b="177800"/>
+                <wp:wrapNone/>
+                <wp:docPr id="11" name="Straight Arrow Connector 11"/>
+                <wp:cNvGraphicFramePr/>
+                <a:graphic xmlns:a="http://schemas.openxmlformats.org/drawingml/2006/main">
+                  <a:graphicData uri="http://schemas.microsoft.com/office/word/2010/wordprocessingShape">
+                    <wps:wsp>
+                      <wps:cNvCnPr/>
+                      <wps:spPr>
+                        <a:xfrm flipH="1">
+                          <a:off x="0" y="0"/>
+                          <a:ext cx="685800" cy="0"/>
+                        </a:xfrm>
+                        <a:prstGeom prst="straightConnector1">
+                          <a:avLst/>
+                        </a:prstGeom>
+                        <a:ln>
+                          <a:tailEnd type="arrow"/>
+                        </a:ln>
+                      </wps:spPr>
+                      <wps:style>
+                        <a:lnRef idx="2">
+                          <a:schemeClr val="accent1"/>
+                        </a:lnRef>
+                        <a:fillRef idx="0">
+                          <a:schemeClr val="accent1"/>
+                        </a:fillRef>
+                        <a:effectRef idx="1">
+                          <a:schemeClr val="accent1"/>
+                        </a:effectRef>
+                        <a:fontRef idx="minor">
+                          <a:schemeClr val="tx1"/>
+                        </a:fontRef>
+                      </wps:style>
+                      <wps:bodyPr/>
+                    </wps:wsp>
+                  </a:graphicData>
+                </a:graphic>
+                <wp14:sizeRelH relativeFrom="margin">
+                  <wp14:pctWidth>0</wp14:pctWidth>
+                </wp14:sizeRelH>
+                <wp14:sizeRelV relativeFrom="margin">
+                  <wp14:pctHeight>0</wp14:pctHeight>
+                </wp14:sizeRelV>
+              </wp:anchor>
+            </w:drawing>
+          </mc:Choice>
+          <mc:Fallback>
+            <w:pict>
+              <v:shapetype id="_x0000_t32" coordsize="21600,21600" o:spt="32" o:oned="t" path="m0,0l21600,21600e" filled="f">
+                <v:path arrowok="t" fillok="f" o:connecttype="none"/>
+                <o:lock v:ext="edit" shapetype="t"/>
+              </v:shapetype>
+              <v:shape id="Straight Arrow Connector 11" o:spid="_x0000_s1026" type="#_x0000_t32" style="position:absolute;margin-left:252pt;margin-top:414pt;width:54pt;height:0;flip:x;z-index:251668480;visibility:visible;mso-wrap-style:square;mso-width-percent:0;mso-height-percent:0;mso-wrap-distance-left:9pt;mso-wrap-distance-top:0;mso-wrap-distance-right:9pt;mso-wrap-distance-bottom:0;mso-position-horizontal:absolute;mso-position-horizontal-relative:text;mso-position-vertical:absolute;mso-position-vertical-relative:text;mso-width-percent:0;mso-height-percent:0;mso-width-relative:margin;mso-height-relative:margin" o:gfxdata="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" strokecolor="#4f81bd [3204]" strokeweight="2pt">
+                <v:stroke endarrow="open"/>
+                <v:shadow on="t" opacity="24903f" mv:blur="40000f" origin=",.5" offset="0,20000emu"/>
+              </v:shape>
+            </w:pict>
+          </mc:Fallback>
+        </mc:AlternateContent>
+      </w:r>
+      <w:r>
+        <w:rPr>
+          <w:noProof/>
+          <w:lang w:val="en-US"/>
+        </w:rPr>
+        <mc:AlternateContent>
+          <mc:Choice Requires="wps">
+            <w:drawing>
+              <wp:anchor distT="0" distB="0" distL="114300" distR="114300" simplePos="0" relativeHeight="251666432" behindDoc="0" locked="0" layoutInCell="1" allowOverlap="1" wp14:anchorId="0019E429" wp14:editId="7C52A52C">
+                <wp:simplePos x="0" y="0"/>
+                <wp:positionH relativeFrom="column">
+                  <wp:posOffset>3200400</wp:posOffset>
+                </wp:positionH>
+                <wp:positionV relativeFrom="paragraph">
+                  <wp:posOffset>4457700</wp:posOffset>
+                </wp:positionV>
+                <wp:extent cx="685800" cy="0"/>
+                <wp:effectExtent l="0" t="101600" r="25400" b="177800"/>
+                <wp:wrapNone/>
+                <wp:docPr id="8" name="Straight Arrow Connector 8"/>
+                <wp:cNvGraphicFramePr/>
+                <a:graphic xmlns:a="http://schemas.openxmlformats.org/drawingml/2006/main">
+                  <a:graphicData uri="http://schemas.microsoft.com/office/word/2010/wordprocessingShape">
+                    <wps:wsp>
+                      <wps:cNvCnPr/>
+                      <wps:spPr>
+                        <a:xfrm>
+                          <a:off x="0" y="0"/>
+                          <a:ext cx="685800" cy="0"/>
+                        </a:xfrm>
+                        <a:prstGeom prst="straightConnector1">
+                          <a:avLst/>
+                        </a:prstGeom>
+                        <a:ln>
+                          <a:tailEnd type="arrow"/>
+                        </a:ln>
+                      </wps:spPr>
+                      <wps:style>
+                        <a:lnRef idx="2">
+                          <a:schemeClr val="accent1"/>
+                        </a:lnRef>
+                        <a:fillRef idx="0">
+                          <a:schemeClr val="accent1"/>
+                        </a:fillRef>
+                        <a:effectRef idx="1">
+                          <a:schemeClr val="accent1"/>
+                        </a:effectRef>
+                        <a:fontRef idx="minor">
+                          <a:schemeClr val="tx1"/>
+                        </a:fontRef>
+                      </wps:style>
+                      <wps:bodyPr/>
+                    </wps:wsp>
+                  </a:graphicData>
+                </a:graphic>
+                <wp14:sizeRelH relativeFrom="margin">
+                  <wp14:pctWidth>0</wp14:pctWidth>
+                </wp14:sizeRelH>
+                <wp14:sizeRelV relativeFrom="margin">
+                  <wp14:pctHeight>0</wp14:pctHeight>
+                </wp14:sizeRelV>
+              </wp:anchor>
+            </w:drawing>
+          </mc:Choice>
+          <mc:Fallback>
+            <w:pict>
+              <v:shape id="Straight Arrow Connector 8" o:spid="_x0000_s1026" type="#_x0000_t32" style="position:absolute;margin-left:252pt;margin-top:351pt;width:54pt;height:0;z-index:251666432;visibility:visible;mso-wrap-style:square;mso-width-percent:0;mso-height-percent:0;mso-wrap-distance-left:9pt;mso-wrap-distance-top:0;mso-wrap-distance-right:9pt;mso-wrap-distance-bottom:0;mso-position-horizontal:absolute;mso-position-horizontal-relative:text;mso-position-vertical:absolute;mso-position-vertical-relative:text;mso-width-percent:0;mso-height-percent:0;mso-width-relative:margin;mso-height-relative:margin" o:gfxdata="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" strokecolor="#4f81bd [3204]" strokeweight="2pt">
+                <v:stroke endarrow="open"/>
+                <v:shadow on="t" opacity="24903f" mv:blur="40000f" origin=",.5" offset="0,20000emu"/>
+              </v:shape>
+            </w:pict>
+          </mc:Fallback>
+        </mc:AlternateContent>
+      </w:r>
+      <w:r>
+        <w:rPr>
+          <w:noProof/>
+          <w:lang w:val="en-US"/>
+        </w:rPr>
+        <mc:AlternateContent>
+          <mc:Choice Requires="wps">
+            <w:drawing>
+              <wp:anchor distT="0" distB="0" distL="114300" distR="114300" simplePos="0" relativeHeight="251661312" behindDoc="0" locked="0" layoutInCell="1" allowOverlap="1" wp14:anchorId="0997969B" wp14:editId="17795EC0">
+                <wp:simplePos x="0" y="0"/>
+                <wp:positionH relativeFrom="column">
+                  <wp:posOffset>3886200</wp:posOffset>
+                </wp:positionH>
+                <wp:positionV relativeFrom="paragraph">
+                  <wp:posOffset>3886200</wp:posOffset>
+                </wp:positionV>
+                <wp:extent cx="1028700" cy="914400"/>
+                <wp:effectExtent l="50800" t="25400" r="88900" b="101600"/>
+                <wp:wrapThrough wrapText="bothSides">
+                  <wp:wrapPolygon edited="0">
+                    <wp:start x="533" y="-600"/>
+                    <wp:lineTo x="-1067" y="0"/>
+                    <wp:lineTo x="-1067" y="21000"/>
+                    <wp:lineTo x="533" y="23400"/>
+                    <wp:lineTo x="21333" y="23400"/>
+                    <wp:lineTo x="22933" y="19800"/>
+                    <wp:lineTo x="22933" y="9600"/>
+                    <wp:lineTo x="21867" y="1800"/>
+                    <wp:lineTo x="21333" y="-600"/>
+                    <wp:lineTo x="533" y="-600"/>
+                  </wp:wrapPolygon>
+                </wp:wrapThrough>
+                <wp:docPr id="3" name="Rounded Rectangle 3"/>
+                <wp:cNvGraphicFramePr/>
+                <a:graphic xmlns:a="http://schemas.openxmlformats.org/drawingml/2006/main">
+                  <a:graphicData uri="http://schemas.microsoft.com/office/word/2010/wordprocessingShape">
+                    <wps:wsp>
+                      <wps:cNvSpPr/>
+                      <wps:spPr>
+                        <a:xfrm>
+                          <a:off x="0" y="0"/>
+                          <a:ext cx="1028700" cy="914400"/>
+                        </a:xfrm>
+                        <a:prstGeom prst="roundRect">
+                          <a:avLst/>
+                        </a:prstGeom>
+                      </wps:spPr>
+                      <wps:style>
+                        <a:lnRef idx="1">
+                          <a:schemeClr val="accent1"/>
+                        </a:lnRef>
+                        <a:fillRef idx="3">
+                          <a:schemeClr val="accent1"/>
+                        </a:fillRef>
+                        <a:effectRef idx="2">
+                          <a:schemeClr val="accent1"/>
+                        </a:effectRef>
+                        <a:fontRef idx="minor">
+                          <a:schemeClr val="lt1"/>
+                        </a:fontRef>
+                      </wps:style>
+                      <wps:txbx>
+                        <w:txbxContent>
+                          <w:p>
+                            <w:pPr>
+                              <w:jc w:val="center"/>
+                            </w:pPr>
+                            <w:r>
+                              <w:t>createCopy</w:t>
+                            </w:r>
+                          </w:p>
+                        </w:txbxContent>
+                      </wps:txbx>
+                      <wps:bodyPr rot="0" spcFirstLastPara="0" vertOverflow="overflow" horzOverflow="overflow" vert="horz" wrap="square" lIns="91440" tIns="45720" rIns="91440" bIns="45720" numCol="1" spcCol="0" rtlCol="0" fromWordArt="0" anchor="ctr" anchorCtr="0" forceAA="0" compatLnSpc="1">
+                        <a:prstTxWarp prst="textNoShape">
+                          <a:avLst/>
+                        </a:prstTxWarp>
+                        <a:noAutofit/>
+                      </wps:bodyPr>
+                    </wps:wsp>
+                  </a:graphicData>
+                </a:graphic>
+                <wp14:sizeRelH relativeFrom="margin">
+                  <wp14:pctWidth>0</wp14:pctWidth>
+                </wp14:sizeRelH>
+              </wp:anchor>
+            </w:drawing>
+          </mc:Choice>
+          <mc:Fallback>
+            <w:pict>
+              <v:roundrect id="Rounded Rectangle 3" o:spid="_x0000_s1026" style="position:absolute;margin-left:306pt;margin-top:306pt;width:81pt;height:1in;z-index:251661312;visibility:visible;mso-wrap-style:square;mso-width-percent:0;mso-wrap-distance-left:9pt;mso-wrap-distance-top:0;mso-wrap-distance-right:9pt;mso-wrap-distance-bottom:0;mso-position-horizontal:absolute;mso-position-horizontal-relative:text;mso-position-vertical:absolute;mso-position-vertical-relative:text;mso-width-percent:0;mso-width-relative:margin;v-text-anchor:middle" arcsize="10923f" o:gfxdata="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" fillcolor="#4f81bd [3204]" strokecolor="#4579b8 [3044]">
+                <v:fill color2="#a7bfde [1620]" rotate="t" type="gradient">
+                  <o:fill v:ext="view" type="gradientUnscaled"/>
+                </v:fill>
+                <v:shadow on="t" opacity="22937f" mv:blur="40000f" origin=",.5" offset="0,23000emu"/>
+                <v:textbox>
+                  <w:txbxContent>
+                    <w:p>
+                      <w:pPr>
+                        <w:jc w:val="center"/>
+                      </w:pPr>
+                      <w:r>
+                        <w:t>createCopy</w:t>
+                      </w:r>
+                    </w:p>
+                  </w:txbxContent>
+                </v:textbox>
+                <w10:wrap type="through"/>
+              </v:roundrect>
+            </w:pict>
+          </mc:Fallback>
+        </mc:AlternateContent>
+      </w:r>
+      <w:r>
+        <w:rPr>
+          <w:noProof/>
+          <w:lang w:val="en-US"/>
+        </w:rPr>
+        <mc:AlternateContent>
+          <mc:Choice Requires="wps">
+            <w:drawing>
+              <wp:anchor distT="0" distB="0" distL="114300" distR="114300" simplePos="0" relativeHeight="251676672" behindDoc="0" locked="0" layoutInCell="1" allowOverlap="1" wp14:anchorId="2634A632" wp14:editId="4CD899B7">
+                <wp:simplePos x="0" y="0"/>
+                <wp:positionH relativeFrom="column">
+                  <wp:posOffset>1143000</wp:posOffset>
+                </wp:positionH>
+                <wp:positionV relativeFrom="paragraph">
+                  <wp:posOffset>4343400</wp:posOffset>
+                </wp:positionV>
+                <wp:extent cx="914400" cy="0"/>
+                <wp:effectExtent l="0" t="101600" r="25400" b="177800"/>
+                <wp:wrapNone/>
+                <wp:docPr id="20" name="Straight Arrow Connector 20"/>
+                <wp:cNvGraphicFramePr/>
+                <a:graphic xmlns:a="http://schemas.openxmlformats.org/drawingml/2006/main">
+                  <a:graphicData uri="http://schemas.microsoft.com/office/word/2010/wordprocessingShape">
+                    <wps:wsp>
+                      <wps:cNvCnPr/>
+                      <wps:spPr>
+                        <a:xfrm>
+                          <a:off x="0" y="0"/>
+                          <a:ext cx="914400" cy="0"/>
+                        </a:xfrm>
+                        <a:prstGeom prst="straightConnector1">
+                          <a:avLst/>
+                        </a:prstGeom>
+                        <a:ln>
+                          <a:tailEnd type="arrow"/>
+                        </a:ln>
+                      </wps:spPr>
+                      <wps:style>
+                        <a:lnRef idx="2">
+                          <a:schemeClr val="accent1"/>
+                        </a:lnRef>
+                        <a:fillRef idx="0">
+                          <a:schemeClr val="accent1"/>
+                        </a:fillRef>
+                        <a:effectRef idx="1">
+                          <a:schemeClr val="accent1"/>
+                        </a:effectRef>
+                        <a:fontRef idx="minor">
+                          <a:schemeClr val="tx1"/>
+                        </a:fontRef>
+                      </wps:style>
+                      <wps:bodyPr/>
+                    </wps:wsp>
+                  </a:graphicData>
+                </a:graphic>
+                <wp14:sizeRelH relativeFrom="margin">
+                  <wp14:pctWidth>0</wp14:pctWidth>
+                </wp14:sizeRelH>
+                <wp14:sizeRelV relativeFrom="margin">
+                  <wp14:pctHeight>0</wp14:pctHeight>
+                </wp14:sizeRelV>
+              </wp:anchor>
+            </w:drawing>
+          </mc:Choice>
+          <mc:Fallback>
+            <w:pict>
+              <v:shape id="Straight Arrow Connector 20" o:spid="_x0000_s1026" type="#_x0000_t32" style="position:absolute;margin-left:90pt;margin-top:342pt;width:1in;height:0;z-index:251676672;visibility:visible;mso-wrap-style:square;mso-width-percent:0;mso-height-percent:0;mso-wrap-distance-left:9pt;mso-wrap-distance-top:0;mso-wrap-distance-right:9pt;mso-wrap-distance-bottom:0;mso-position-horizontal:absolute;mso-position-horizontal-relative:text;mso-position-vertical:absolute;mso-position-vertical-relative:text;mso-width-percent:0;mso-height-percent:0;mso-width-relative:margin;mso-height-relative:margin" o:gfxdata="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" strokecolor="#4f81bd [3204]" strokeweight="2pt">
+                <v:stroke endarrow="open"/>
+                <v:shadow on="t" opacity="24903f" mv:blur="40000f" origin=",.5" offset="0,20000emu"/>
+              </v:shape>
+            </w:pict>
+          </mc:Fallback>
+        </mc:AlternateContent>
+      </w:r>
+      <w:r>
+        <w:rPr>
+          <w:noProof/>
+          <w:lang w:val="en-US"/>
+        </w:rPr>
+        <mc:AlternateContent>
+          <mc:Choice Requires="wps">
+            <w:drawing>
+              <wp:anchor distT="0" distB="0" distL="114300" distR="114300" simplePos="0" relativeHeight="251677696" behindDoc="0" locked="0" layoutInCell="1" allowOverlap="1" wp14:anchorId="2C8DDB3F" wp14:editId="5920CA97">
+                <wp:simplePos x="0" y="0"/>
+                <wp:positionH relativeFrom="column">
+                  <wp:posOffset>1143000</wp:posOffset>
+                </wp:positionH>
+                <wp:positionV relativeFrom="paragraph">
+                  <wp:posOffset>5486400</wp:posOffset>
+                </wp:positionV>
+                <wp:extent cx="914400" cy="0"/>
+                <wp:effectExtent l="76200" t="101600" r="0" b="177800"/>
+                <wp:wrapNone/>
+                <wp:docPr id="21" name="Straight Arrow Connector 21"/>
+                <wp:cNvGraphicFramePr/>
+                <a:graphic xmlns:a="http://schemas.openxmlformats.org/drawingml/2006/main">
+                  <a:graphicData uri="http://schemas.microsoft.com/office/word/2010/wordprocessingShape">
+                    <wps:wsp>
+                      <wps:cNvCnPr/>
+                      <wps:spPr>
+                        <a:xfrm flipH="1">
+                          <a:off x="0" y="0"/>
+                          <a:ext cx="914400" cy="0"/>
+                        </a:xfrm>
+                        <a:prstGeom prst="straightConnector1">
+                          <a:avLst/>
+                        </a:prstGeom>
+                        <a:ln>
+                          <a:tailEnd type="arrow"/>
+                        </a:ln>
+                      </wps:spPr>
+                      <wps:style>
+                        <a:lnRef idx="2">
+                          <a:schemeClr val="accent1"/>
+                        </a:lnRef>
+                        <a:fillRef idx="0">
+                          <a:schemeClr val="accent1"/>
+                        </a:fillRef>
+                        <a:effectRef idx="1">
+                          <a:schemeClr val="accent1"/>
+                        </a:effectRef>
+                        <a:fontRef idx="minor">
+                          <a:schemeClr val="tx1"/>
+                        </a:fontRef>
+                      </wps:style>
+                      <wps:bodyPr/>
+                    </wps:wsp>
+                  </a:graphicData>
+                </a:graphic>
+                <wp14:sizeRelH relativeFrom="margin">
+                  <wp14:pctWidth>0</wp14:pctWidth>
+                </wp14:sizeRelH>
+                <wp14:sizeRelV relativeFrom="margin">
+                  <wp14:pctHeight>0</wp14:pctHeight>
+                </wp14:sizeRelV>
+              </wp:anchor>
+            </w:drawing>
+          </mc:Choice>
+          <mc:Fallback>
+            <w:pict>
+              <v:shape id="Straight Arrow Connector 21" o:spid="_x0000_s1026" type="#_x0000_t32" style="position:absolute;margin-left:90pt;margin-top:6in;width:1in;height:0;flip:x;z-index:251677696;visibility:visible;mso-wrap-style:square;mso-width-percent:0;mso-height-percent:0;mso-wrap-distance-left:9pt;mso-wrap-distance-top:0;mso-wrap-distance-right:9pt;mso-wrap-distance-bottom:0;mso-position-horizontal:absolute;mso-position-horizontal-relative:text;mso-position-vertical:absolute;mso-position-vertical-relative:text;mso-width-percent:0;mso-height-percent:0;mso-width-relative:margin;mso-height-relative:margin" o:gfxdata="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" strokecolor="#4f81bd [3204]" strokeweight="2pt">
+                <v:stroke endarrow="open"/>
+                <v:shadow on="t" opacity="24903f" mv:blur="40000f" origin=",.5" offset="0,20000emu"/>
+              </v:shape>
+            </w:pict>
+          </mc:Fallback>
+        </mc:AlternateContent>
+      </w:r>
+      <w:r>
+        <w:rPr>
+          <w:noProof/>
+          <w:lang w:val="en-US"/>
+        </w:rPr>
+        <mc:AlternateContent>
+          <mc:Choice Requires="wps">
+            <w:drawing>
+              <wp:anchor distT="0" distB="0" distL="114300" distR="114300" simplePos="0" relativeHeight="251675648" behindDoc="0" locked="0" layoutInCell="1" allowOverlap="1" wp14:anchorId="5A08E05D" wp14:editId="21944400">
+                <wp:simplePos x="0" y="0"/>
+                <wp:positionH relativeFrom="column">
+                  <wp:posOffset>1143000</wp:posOffset>
+                </wp:positionH>
+                <wp:positionV relativeFrom="paragraph">
+                  <wp:posOffset>914400</wp:posOffset>
+                </wp:positionV>
+                <wp:extent cx="914400" cy="0"/>
+                <wp:effectExtent l="76200" t="101600" r="0" b="177800"/>
+                <wp:wrapNone/>
+                <wp:docPr id="19" name="Straight Arrow Connector 19"/>
+                <wp:cNvGraphicFramePr/>
+                <a:graphic xmlns:a="http://schemas.openxmlformats.org/drawingml/2006/main">
+                  <a:graphicData uri="http://schemas.microsoft.com/office/word/2010/wordprocessingShape">
+                    <wps:wsp>
+                      <wps:cNvCnPr/>
+                      <wps:spPr>
+                        <a:xfrm flipH="1">
+                          <a:off x="0" y="0"/>
+                          <a:ext cx="914400" cy="0"/>
+                        </a:xfrm>
+                        <a:prstGeom prst="straightConnector1">
+                          <a:avLst/>
+                        </a:prstGeom>
+                        <a:ln>
+                          <a:tailEnd type="arrow"/>
+                        </a:ln>
+                      </wps:spPr>
+                      <wps:style>
+                        <a:lnRef idx="2">
+                          <a:schemeClr val="accent1"/>
+                        </a:lnRef>
+                        <a:fillRef idx="0">
+                          <a:schemeClr val="accent1"/>
+                        </a:fillRef>
+                        <a:effectRef idx="1">
+                          <a:schemeClr val="accent1"/>
+                        </a:effectRef>
+                        <a:fontRef idx="minor">
+                          <a:schemeClr val="tx1"/>
+                        </a:fontRef>
+                      </wps:style>
+                      <wps:bodyPr/>
+                    </wps:wsp>
+                  </a:graphicData>
+                </a:graphic>
+                <wp14:sizeRelH relativeFrom="margin">
+                  <wp14:pctWidth>0</wp14:pctWidth>
+                </wp14:sizeRelH>
+                <wp14:sizeRelV relativeFrom="margin">
+                  <wp14:pctHeight>0</wp14:pctHeight>
+                </wp14:sizeRelV>
+              </wp:anchor>
+            </w:drawing>
+          </mc:Choice>
+          <mc:Fallback>
+            <w:pict>
+              <v:shape id="Straight Arrow Connector 19" o:spid="_x0000_s1026" type="#_x0000_t32" style="position:absolute;margin-left:90pt;margin-top:1in;width:1in;height:0;flip:x;z-index:251675648;visibility:visible;mso-wrap-style:square;mso-width-percent:0;mso-height-percent:0;mso-wrap-distance-left:9pt;mso-wrap-distance-top:0;mso-wrap-distance-right:9pt;mso-wrap-distance-bottom:0;mso-position-horizontal:absolute;mso-position-horizontal-relative:text;mso-position-vertical:absolute;mso-position-vertical-relative:text;mso-width-percent:0;mso-height-percent:0;mso-width-relative:margin;mso-height-relative:margin" o:gfxdata="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" strokecolor="#4f81bd [3204]" strokeweight="2pt">
+                <v:stroke endarrow="open"/>
+                <v:shadow on="t" opacity="24903f" mv:blur="40000f" origin=",.5" offset="0,20000emu"/>
+              </v:shape>
+            </w:pict>
+          </mc:Fallback>
+        </mc:AlternateContent>
+      </w:r>
+      <w:r>
+        <w:rPr>
+          <w:noProof/>
+          <w:lang w:val="en-US"/>
+        </w:rPr>
+        <mc:AlternateContent>
+          <mc:Choice Requires="wps">
+            <w:drawing>
+              <wp:anchor distT="0" distB="0" distL="114300" distR="114300" simplePos="0" relativeHeight="251674624" behindDoc="0" locked="0" layoutInCell="1" allowOverlap="1" wp14:anchorId="50018346" wp14:editId="6515F503">
+                <wp:simplePos x="0" y="0"/>
+                <wp:positionH relativeFrom="column">
+                  <wp:posOffset>1143000</wp:posOffset>
+                </wp:positionH>
+                <wp:positionV relativeFrom="paragraph">
+                  <wp:posOffset>800100</wp:posOffset>
+                </wp:positionV>
+                <wp:extent cx="914400" cy="0"/>
+                <wp:effectExtent l="0" t="101600" r="25400" b="177800"/>
+                <wp:wrapNone/>
+                <wp:docPr id="18" name="Straight Arrow Connector 18"/>
+                <wp:cNvGraphicFramePr/>
+                <a:graphic xmlns:a="http://schemas.openxmlformats.org/drawingml/2006/main">
+                  <a:graphicData uri="http://schemas.microsoft.com/office/word/2010/wordprocessingShape">
+                    <wps:wsp>
+                      <wps:cNvCnPr/>
+                      <wps:spPr>
+                        <a:xfrm>
+                          <a:off x="0" y="0"/>
+                          <a:ext cx="914400" cy="0"/>
+                        </a:xfrm>
+                        <a:prstGeom prst="straightConnector1">
+                          <a:avLst/>
+                        </a:prstGeom>
+                        <a:ln>
+                          <a:tailEnd type="arrow"/>
+                        </a:ln>
+                      </wps:spPr>
+                      <wps:style>
+                        <a:lnRef idx="2">
+                          <a:schemeClr val="accent1"/>
+                        </a:lnRef>
+                        <a:fillRef idx="0">
+                          <a:schemeClr val="accent1"/>
+                        </a:fillRef>
+                        <a:effectRef idx="1">
+                          <a:schemeClr val="accent1"/>
+                        </a:effectRef>
+                        <a:fontRef idx="minor">
+                          <a:schemeClr val="tx1"/>
+                        </a:fontRef>
+                      </wps:style>
+                      <wps:bodyPr/>
+                    </wps:wsp>
+                  </a:graphicData>
+                </a:graphic>
+                <wp14:sizeRelH relativeFrom="margin">
+                  <wp14:pctWidth>0</wp14:pctWidth>
+                </wp14:sizeRelH>
+                <wp14:sizeRelV relativeFrom="margin">
+                  <wp14:pctHeight>0</wp14:pctHeight>
+                </wp14:sizeRelV>
+              </wp:anchor>
+            </w:drawing>
+          </mc:Choice>
+          <mc:Fallback>
+            <w:pict>
+              <v:shape id="Straight Arrow Connector 18" o:spid="_x0000_s1026" type="#_x0000_t32" style="position:absolute;margin-left:90pt;margin-top:63pt;width:1in;height:0;z-index:251674624;visibility:visible;mso-wrap-style:square;mso-width-percent:0;mso-height-percent:0;mso-wrap-distance-left:9pt;mso-wrap-distance-top:0;mso-wrap-distance-right:9pt;mso-wrap-distance-bottom:0;mso-position-horizontal:absolute;mso-position-horizontal-relative:text;mso-position-vertical:absolute;mso-position-vertical-relative:text;mso-width-percent:0;mso-height-percent:0;mso-width-relative:margin;mso-height-relative:margin" o:gfxdata="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" strokecolor="#4f81bd [3204]" strokeweight="2pt">
+                <v:stroke endarrow="open"/>
+                <v:shadow on="t" opacity="24903f" mv:blur="40000f" origin=",.5" offset="0,20000emu"/>
+              </v:shape>
+            </w:pict>
+          </mc:Fallback>
+        </mc:AlternateContent>
+      </w:r>
+      <w:r>
+        <w:rPr>
+          <w:noProof/>
+          <w:lang w:val="en-US"/>
+        </w:rPr>
+        <mc:AlternateContent>
+          <mc:Choice Requires="wps">
+            <w:drawing>
+              <wp:anchor distT="0" distB="0" distL="114300" distR="114300" simplePos="0" relativeHeight="251659264" behindDoc="0" locked="0" layoutInCell="1" allowOverlap="1" wp14:anchorId="1665531A" wp14:editId="4831CC36">
+                <wp:simplePos x="0" y="0"/>
+                <wp:positionH relativeFrom="column">
+                  <wp:posOffset>228600</wp:posOffset>
+                </wp:positionH>
+                <wp:positionV relativeFrom="paragraph">
+                  <wp:posOffset>571500</wp:posOffset>
+                </wp:positionV>
+                <wp:extent cx="914400" cy="5143500"/>
+                <wp:effectExtent l="50800" t="25400" r="76200" b="114300"/>
+                <wp:wrapThrough wrapText="bothSides">
+                  <wp:wrapPolygon edited="0">
+                    <wp:start x="-1200" y="-107"/>
+                    <wp:lineTo x="-1200" y="21973"/>
+                    <wp:lineTo x="22800" y="21973"/>
+                    <wp:lineTo x="22800" y="-107"/>
+                    <wp:lineTo x="-1200" y="-107"/>
+                  </wp:wrapPolygon>
+                </wp:wrapThrough>
+                <wp:docPr id="1" name="Rectangle 1"/>
+                <wp:cNvGraphicFramePr/>
+                <a:graphic xmlns:a="http://schemas.openxmlformats.org/drawingml/2006/main">
+                  <a:graphicData uri="http://schemas.microsoft.com/office/word/2010/wordprocessingShape">
+                    <wps:wsp>
+                      <wps:cNvSpPr/>
+                      <wps:spPr>
+                        <a:xfrm>
+                          <a:off x="0" y="0"/>
+                          <a:ext cx="914400" cy="5143500"/>
+                        </a:xfrm>
+                        <a:prstGeom prst="rect">
+                          <a:avLst/>
+                        </a:prstGeom>
+                      </wps:spPr>
+                      <wps:style>
+                        <a:lnRef idx="1">
+                          <a:schemeClr val="accent1"/>
+                        </a:lnRef>
+                        <a:fillRef idx="3">
+                          <a:schemeClr val="accent1"/>
+                        </a:fillRef>
+                        <a:effectRef idx="2">
+                          <a:schemeClr val="accent1"/>
+                        </a:effectRef>
+                        <a:fontRef idx="minor">
+                          <a:schemeClr val="lt1"/>
+                        </a:fontRef>
+                      </wps:style>
+                      <wps:txbx>
+                        <w:txbxContent>
+                          <w:p>
+                            <w:pPr>
+                              <w:jc w:val="center"/>
+                            </w:pPr>
+                            <w:r>
+                              <w:t>Main</w:t>
+                            </w:r>
+                          </w:p>
+                        </w:txbxContent>
+                      </wps:txbx>
+                      <wps:bodyPr rot="0" spcFirstLastPara="0" vertOverflow="overflow" horzOverflow="overflow" vert="horz" wrap="square" lIns="91440" tIns="45720" rIns="91440" bIns="45720" numCol="1" spcCol="0" rtlCol="0" fromWordArt="0" anchor="ctr" anchorCtr="0" forceAA="0" compatLnSpc="1">
+                        <a:prstTxWarp prst="textNoShape">
+                          <a:avLst/>
+                        </a:prstTxWarp>
+                        <a:noAutofit/>
+                      </wps:bodyPr>
+                    </wps:wsp>
+                  </a:graphicData>
+                </a:graphic>
+                <wp14:sizeRelV relativeFrom="margin">
+                  <wp14:pctHeight>0</wp14:pctHeight>
+                </wp14:sizeRelV>
+              </wp:anchor>
+            </w:drawing>
+          </mc:Choice>
+          <mc:Fallback>
+            <w:pict>
+              <v:rect id="Rectangle 1" o:spid="_x0000_s1027" style="position:absolute;margin-left:18pt;margin-top:45pt;width:1in;height:405pt;z-index:251659264;visibility:visible;mso-wrap-style:square;mso-height-percent:0;mso-wrap-distance-left:9pt;mso-wrap-distance-top:0;mso-wrap-distance-right:9pt;mso-wrap-distance-bottom:0;mso-position-horizontal:absolute;mso-position-horizontal-relative:text;mso-position-vertical:absolute;mso-position-vertical-relative:text;mso-height-percent:0;mso-height-relative:margin;v-text-anchor:middle" o:gfxdata="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" fillcolor="#4f81bd [3204]" strokecolor="#4579b8 [3044]">
+                <v:fill color2="#a7bfde [1620]" rotate="t" type="gradient">
+                  <o:fill v:ext="view" type="gradientUnscaled"/>
+                </v:fill>
+                <v:shadow on="t" opacity="22937f" mv:blur="40000f" origin=",.5" offset="0,23000emu"/>
+                <v:textbox>
+                  <w:txbxContent>
+                    <w:p>
+                      <w:pPr>
+                        <w:jc w:val="center"/>
+                      </w:pPr>
+                      <w:r>
+                        <w:t>Main</w:t>
+                      </w:r>
+                    </w:p>
+                  </w:txbxContent>
+                </v:textbox>
+                <w10:wrap type="through"/>
+              </v:rect>
+            </w:pict>
+          </mc:Fallback>
+        </mc:AlternateContent>
+      </w:r>
+      <w:r>
+        <w:rPr>
+          <w:noProof/>
+          <w:lang w:val="en-US"/>
+        </w:rPr>
+        <mc:AlternateContent>
+          <mc:Choice Requires="wps">
+            <w:drawing>
+              <wp:anchor distT="0" distB="0" distL="114300" distR="114300" simplePos="0" relativeHeight="251671552" behindDoc="0" locked="0" layoutInCell="1" allowOverlap="1" wp14:anchorId="3973FD33" wp14:editId="31C54F3E">
+                <wp:simplePos x="0" y="0"/>
+                <wp:positionH relativeFrom="column">
+                  <wp:posOffset>2057400</wp:posOffset>
+                </wp:positionH>
+                <wp:positionV relativeFrom="paragraph">
+                  <wp:posOffset>685800</wp:posOffset>
+                </wp:positionV>
+                <wp:extent cx="914400" cy="342900"/>
+                <wp:effectExtent l="50800" t="25400" r="76200" b="114300"/>
+                <wp:wrapThrough wrapText="bothSides">
+                  <wp:wrapPolygon edited="0">
+                    <wp:start x="-1200" y="-1600"/>
+                    <wp:lineTo x="-1200" y="24000"/>
+                    <wp:lineTo x="-600" y="27200"/>
+                    <wp:lineTo x="22200" y="27200"/>
+                    <wp:lineTo x="22200" y="25600"/>
+                    <wp:lineTo x="22800" y="1600"/>
+                    <wp:lineTo x="22800" y="-1600"/>
+                    <wp:lineTo x="-1200" y="-1600"/>
+                  </wp:wrapPolygon>
+                </wp:wrapThrough>
+                <wp:docPr id="15" name="Rounded Rectangle 15"/>
+                <wp:cNvGraphicFramePr/>
+                <a:graphic xmlns:a="http://schemas.openxmlformats.org/drawingml/2006/main">
+                  <a:graphicData uri="http://schemas.microsoft.com/office/word/2010/wordprocessingShape">
+                    <wps:wsp>
+                      <wps:cNvSpPr/>
+                      <wps:spPr>
+                        <a:xfrm>
+                          <a:off x="0" y="0"/>
+                          <a:ext cx="914400" cy="342900"/>
+                        </a:xfrm>
+                        <a:prstGeom prst="roundRect">
+                          <a:avLst/>
+                        </a:prstGeom>
+                      </wps:spPr>
+                      <wps:style>
+                        <a:lnRef idx="1">
+                          <a:schemeClr val="accent1"/>
+                        </a:lnRef>
+                        <a:fillRef idx="3">
+                          <a:schemeClr val="accent1"/>
+                        </a:fillRef>
+                        <a:effectRef idx="2">
+                          <a:schemeClr val="accent1"/>
+                        </a:effectRef>
+                        <a:fontRef idx="minor">
+                          <a:schemeClr val="lt1"/>
+                        </a:fontRef>
+                      </wps:style>
+                      <wps:txbx>
+                        <w:txbxContent>
+                          <w:p>
+                            <w:pPr>
+                              <w:jc w:val="center"/>
+                            </w:pPr>
+                            <w:r>
+                              <w:t>getSize</w:t>
+                            </w:r>
+                          </w:p>
+                        </w:txbxContent>
+                      </wps:txbx>
+                      <wps:bodyPr rot="0" spcFirstLastPara="0" vertOverflow="overflow" horzOverflow="overflow" vert="horz" wrap="square" lIns="91440" tIns="45720" rIns="91440" bIns="45720" numCol="1" spcCol="0" rtlCol="0" fromWordArt="0" anchor="ctr" anchorCtr="0" forceAA="0" compatLnSpc="1">
+                        <a:prstTxWarp prst="textNoShape">
+                          <a:avLst/>
+                        </a:prstTxWarp>
+                        <a:noAutofit/>
+                      </wps:bodyPr>
+                    </wps:wsp>
+                  </a:graphicData>
+                </a:graphic>
+                <wp14:sizeRelV relativeFrom="margin">
+                  <wp14:pctHeight>0</wp14:pctHeight>
+                </wp14:sizeRelV>
+              </wp:anchor>
+            </w:drawing>
+          </mc:Choice>
+          <mc:Fallback>
+            <w:pict>
+              <v:roundrect id="Rounded Rectangle 15" o:spid="_x0000_s1028" style="position:absolute;margin-left:162pt;margin-top:54pt;width:1in;height:27pt;z-index:251671552;visibility:visible;mso-wrap-style:square;mso-height-percent:0;mso-wrap-distance-left:9pt;mso-wrap-distance-top:0;mso-wrap-distance-right:9pt;mso-wrap-distance-bottom:0;mso-position-horizontal:absolute;mso-position-horizontal-relative:text;mso-position-vertical:absolute;mso-position-vertical-relative:text;mso-height-percent:0;mso-height-relative:margin;v-text-anchor:middle" arcsize="10923f" o:gfxdata="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" fillcolor="#4f81bd [3204]" strokecolor="#4579b8 [3044]">
+                <v:fill color2="#a7bfde [1620]" rotate="t" type="gradient">
+                  <o:fill v:ext="view" type="gradientUnscaled"/>
+                </v:fill>
+                <v:shadow on="t" opacity="22937f" mv:blur="40000f" origin=",.5" offset="0,23000emu"/>
+                <v:textbox>
+                  <w:txbxContent>
+                    <w:p>
+                      <w:pPr>
+                        <w:jc w:val="center"/>
+                      </w:pPr>
+                      <w:r>
+                        <w:t>getSize</w:t>
+                      </w:r>
+                    </w:p>
+                  </w:txbxContent>
+                </v:textbox>
+                <w10:wrap type="through"/>
+              </v:roundrect>
+            </w:pict>
+          </mc:Fallback>
+        </mc:AlternateContent>
+      </w:r>
+      <w:r>
+        <w:rPr>
+          <w:noProof/>
+          <w:lang w:val="en-US"/>
+        </w:rPr>
+        <mc:AlternateContent>
+          <mc:Choice Requires="wps">
+            <w:drawing>
+              <wp:anchor distT="0" distB="0" distL="114300" distR="114300" simplePos="0" relativeHeight="251665408" behindDoc="0" locked="0" layoutInCell="1" allowOverlap="1" wp14:anchorId="797DBC76" wp14:editId="67B3EAE2">
+                <wp:simplePos x="0" y="0"/>
+                <wp:positionH relativeFrom="column">
+                  <wp:posOffset>1143000</wp:posOffset>
+                </wp:positionH>
+                <wp:positionV relativeFrom="paragraph">
+                  <wp:posOffset>1828800</wp:posOffset>
+                </wp:positionV>
+                <wp:extent cx="914400" cy="0"/>
+                <wp:effectExtent l="0" t="101600" r="25400" b="177800"/>
+                <wp:wrapNone/>
+                <wp:docPr id="7" name="Straight Arrow Connector 7"/>
+                <wp:cNvGraphicFramePr/>
+                <a:graphic xmlns:a="http://schemas.openxmlformats.org/drawingml/2006/main">
+                  <a:graphicData uri="http://schemas.microsoft.com/office/word/2010/wordprocessingShape">
+                    <wps:wsp>
+                      <wps:cNvCnPr/>
+                      <wps:spPr>
+                        <a:xfrm>
+                          <a:off x="0" y="0"/>
+                          <a:ext cx="914400" cy="0"/>
+                        </a:xfrm>
+                        <a:prstGeom prst="straightConnector1">
+                          <a:avLst/>
+                        </a:prstGeom>
+                        <a:ln>
+                          <a:tailEnd type="arrow"/>
+                        </a:ln>
+                      </wps:spPr>
+                      <wps:style>
+                        <a:lnRef idx="2">
+                          <a:schemeClr val="accent1"/>
+                        </a:lnRef>
+                        <a:fillRef idx="0">
+                          <a:schemeClr val="accent1"/>
+                        </a:fillRef>
+                        <a:effectRef idx="1">
+                          <a:schemeClr val="accent1"/>
+                        </a:effectRef>
+                        <a:fontRef idx="minor">
+                          <a:schemeClr val="tx1"/>
+                        </a:fontRef>
+                      </wps:style>
+                      <wps:bodyPr/>
+                    </wps:wsp>
+                  </a:graphicData>
+                </a:graphic>
+                <wp14:sizeRelH relativeFrom="margin">
+                  <wp14:pctWidth>0</wp14:pctWidth>
+                </wp14:sizeRelH>
+                <wp14:sizeRelV relativeFrom="margin">
+                  <wp14:pctHeight>0</wp14:pctHeight>
+                </wp14:sizeRelV>
+              </wp:anchor>
+            </w:drawing>
+          </mc:Choice>
+          <mc:Fallback>
+            <w:pict>
+              <v:shape id="Straight Arrow Connector 7" o:spid="_x0000_s1026" type="#_x0000_t32" style="position:absolute;margin-left:90pt;margin-top:2in;width:1in;height:0;z-index:251665408;visibility:visible;mso-wrap-style:square;mso-width-percent:0;mso-height-percent:0;mso-wrap-distance-left:9pt;mso-wrap-distance-top:0;mso-wrap-distance-right:9pt;mso-wrap-distance-bottom:0;mso-position-horizontal:absolute;mso-position-horizontal-relative:text;mso-position-vertical:absolute;mso-position-vertical-relative:text;mso-width-percent:0;mso-height-percent:0;mso-width-relative:margin;mso-height-relative:margin" o:gfxdata="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" strokecolor="#4f81bd [3204]" strokeweight="2pt">
+                <v:stroke endarrow="open"/>
+                <v:shadow on="t" opacity="24903f" mv:blur="40000f" origin=",.5" offset="0,20000emu"/>
+              </v:shape>
+            </w:pict>
+          </mc:Fallback>
+        </mc:AlternateContent>
+      </w:r>
+      <w:r>
+        <w:rPr>
+          <w:noProof/>
+          <w:lang w:val="en-US"/>
+        </w:rPr>
+        <mc:AlternateContent>
+          <mc:Choice Requires="wps">
+            <w:drawing>
+              <wp:anchor distT="0" distB="0" distL="114300" distR="114300" simplePos="0" relativeHeight="251672576" behindDoc="0" locked="0" layoutInCell="1" allowOverlap="1" wp14:anchorId="7C46CF38" wp14:editId="43887F7F">
+                <wp:simplePos x="0" y="0"/>
+                <wp:positionH relativeFrom="column">
+                  <wp:posOffset>2057400</wp:posOffset>
+                </wp:positionH>
+                <wp:positionV relativeFrom="paragraph">
+                  <wp:posOffset>1371600</wp:posOffset>
+                </wp:positionV>
+                <wp:extent cx="914400" cy="914400"/>
+                <wp:effectExtent l="50800" t="25400" r="76200" b="101600"/>
+                <wp:wrapThrough wrapText="bothSides">
+                  <wp:wrapPolygon edited="0">
+                    <wp:start x="600" y="-600"/>
+                    <wp:lineTo x="-1200" y="0"/>
+                    <wp:lineTo x="-1200" y="21000"/>
+                    <wp:lineTo x="600" y="23400"/>
+                    <wp:lineTo x="21000" y="23400"/>
+                    <wp:lineTo x="22800" y="19800"/>
+                    <wp:lineTo x="22800" y="9600"/>
+                    <wp:lineTo x="21600" y="1800"/>
+                    <wp:lineTo x="21000" y="-600"/>
+                    <wp:lineTo x="600" y="-600"/>
+                  </wp:wrapPolygon>
+                </wp:wrapThrough>
+                <wp:docPr id="16" name="Rounded Rectangle 16"/>
+                <wp:cNvGraphicFramePr/>
+                <a:graphic xmlns:a="http://schemas.openxmlformats.org/drawingml/2006/main">
+                  <a:graphicData uri="http://schemas.microsoft.com/office/word/2010/wordprocessingShape">
+                    <wps:wsp>
+                      <wps:cNvSpPr/>
+                      <wps:spPr>
+                        <a:xfrm>
+                          <a:off x="0" y="0"/>
+                          <a:ext cx="914400" cy="914400"/>
+                        </a:xfrm>
+                        <a:prstGeom prst="roundRect">
+                          <a:avLst/>
+                        </a:prstGeom>
+                      </wps:spPr>
+                      <wps:style>
+                        <a:lnRef idx="1">
+                          <a:schemeClr val="accent1"/>
+                        </a:lnRef>
+                        <a:fillRef idx="3">
+                          <a:schemeClr val="accent1"/>
+                        </a:fillRef>
+                        <a:effectRef idx="2">
+                          <a:schemeClr val="accent1"/>
+                        </a:effectRef>
+                        <a:fontRef idx="minor">
+                          <a:schemeClr val="lt1"/>
+                        </a:fontRef>
+                      </wps:style>
+                      <wps:txbx>
+                        <w:txbxContent>
+                          <w:p>
+                            <w:pPr>
+                              <w:jc w:val="center"/>
+                            </w:pPr>
+                            <w:r>
+                              <w:t>fillArray</w:t>
+                            </w:r>
+                          </w:p>
+                        </w:txbxContent>
+                      </wps:txbx>
+                      <wps:bodyPr rot="0" spcFirstLastPara="0" vertOverflow="overflow" horzOverflow="overflow" vert="horz" wrap="square" lIns="91440" tIns="45720" rIns="91440" bIns="45720" numCol="1" spcCol="0" rtlCol="0" fromWordArt="0" anchor="ctr" anchorCtr="0" forceAA="0" compatLnSpc="1">
+                        <a:prstTxWarp prst="textNoShape">
+                          <a:avLst/>
+                        </a:prstTxWarp>
+                        <a:noAutofit/>
+                      </wps:bodyPr>
+                    </wps:wsp>
+                  </a:graphicData>
+                </a:graphic>
+              </wp:anchor>
+            </w:drawing>
+          </mc:Choice>
+          <mc:Fallback>
+            <w:pict>
+              <v:roundrect id="Rounded Rectangle 16" o:spid="_x0000_s1029" style="position:absolute;margin-left:162pt;margin-top:108pt;width:1in;height:1in;z-index:251672576;visibility:visible;mso-wrap-style:square;mso-wrap-distance-left:9pt;mso-wrap-distance-top:0;mso-wrap-distance-right:9pt;mso-wrap-distance-bottom:0;mso-position-horizontal:absolute;mso-position-horizontal-relative:text;mso-position-vertical:absolute;mso-position-vertical-relative:text;v-text-anchor:middle" arcsize="10923f" o:gfxdata="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" fillcolor="#4f81bd [3204]" strokecolor="#4579b8 [3044]">
+                <v:fill color2="#a7bfde [1620]" rotate="t" type="gradient">
+                  <o:fill v:ext="view" type="gradientUnscaled"/>
+                </v:fill>
+                <v:shadow on="t" opacity="22937f" mv:blur="40000f" origin=",.5" offset="0,23000emu"/>
+                <v:textbox>
+                  <w:txbxContent>
+                    <w:p>
+                      <w:pPr>
+                        <w:jc w:val="center"/>
+                      </w:pPr>
+                      <w:r>
+                        <w:t>fillArray</w:t>
+                      </w:r>
+                    </w:p>
+                  </w:txbxContent>
+                </v:textbox>
+                <w10:wrap type="through"/>
+              </v:roundrect>
+            </w:pict>
+          </mc:Fallback>
+        </mc:AlternateContent>
+      </w:r>
+      <w:r>
+        <w:rPr>
+          <w:noProof/>
+          <w:lang w:val="en-US"/>
+        </w:rPr>
+        <mc:AlternateContent>
+          <mc:Choice Requires="wps">
+            <w:drawing>
+              <wp:anchor distT="0" distB="0" distL="114300" distR="114300" simplePos="0" relativeHeight="251679744" behindDoc="0" locked="0" layoutInCell="1" allowOverlap="1" wp14:anchorId="668FF131" wp14:editId="3B24DEA3">
+                <wp:simplePos x="0" y="0"/>
+                <wp:positionH relativeFrom="column">
+                  <wp:posOffset>1143000</wp:posOffset>
+                </wp:positionH>
+                <wp:positionV relativeFrom="paragraph">
+                  <wp:posOffset>2628900</wp:posOffset>
+                </wp:positionV>
+                <wp:extent cx="2286000" cy="0"/>
+                <wp:effectExtent l="0" t="101600" r="25400" b="177800"/>
+                <wp:wrapNone/>
+                <wp:docPr id="23" name="Straight Arrow Connector 23"/>
+                <wp:cNvGraphicFramePr/>
+                <a:graphic xmlns:a="http://schemas.openxmlformats.org/drawingml/2006/main">
+                  <a:graphicData uri="http://schemas.microsoft.com/office/word/2010/wordprocessingShape">
+                    <wps:wsp>
+                      <wps:cNvCnPr/>
+                      <wps:spPr>
+                        <a:xfrm>
+                          <a:off x="0" y="0"/>
+                          <a:ext cx="2286000" cy="0"/>
+                        </a:xfrm>
+                        <a:prstGeom prst="straightConnector1">
+                          <a:avLst/>
+                        </a:prstGeom>
+                        <a:ln>
+                          <a:tailEnd type="arrow"/>
+                        </a:ln>
+                      </wps:spPr>
+                      <wps:style>
+                        <a:lnRef idx="2">
+                          <a:schemeClr val="accent1"/>
+                        </a:lnRef>
+                        <a:fillRef idx="0">
+                          <a:schemeClr val="accent1"/>
+                        </a:fillRef>
+                        <a:effectRef idx="1">
+                          <a:schemeClr val="accent1"/>
+                        </a:effectRef>
+                        <a:fontRef idx="minor">
+                          <a:schemeClr val="tx1"/>
+                        </a:fontRef>
+                      </wps:style>
+                      <wps:bodyPr/>
+                    </wps:wsp>
+                  </a:graphicData>
+                </a:graphic>
+                <wp14:sizeRelH relativeFrom="margin">
+                  <wp14:pctWidth>0</wp14:pctWidth>
+                </wp14:sizeRelH>
+                <wp14:sizeRelV relativeFrom="margin">
+                  <wp14:pctHeight>0</wp14:pctHeight>
+                </wp14:sizeRelV>
+              </wp:anchor>
+            </w:drawing>
+          </mc:Choice>
+          <mc:Fallback>
+            <w:pict>
+              <v:shape id="Straight Arrow Connector 23" o:spid="_x0000_s1026" type="#_x0000_t32" style="position:absolute;margin-left:90pt;margin-top:207pt;width:180pt;height:0;z-index:251679744;visibility:visible;mso-wrap-style:square;mso-width-percent:0;mso-height-percent:0;mso-wrap-distance-left:9pt;mso-wrap-distance-top:0;mso-wrap-distance-right:9pt;mso-wrap-distance-bottom:0;mso-position-horizontal:absolute;mso-position-horizontal-relative:text;mso-position-vertical:absolute;mso-position-vertical-relative:text;mso-width-percent:0;mso-height-percent:0;mso-width-relative:margin;mso-height-relative:margin" o:gfxdata="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" strokecolor="#4f81bd [3204]" strokeweight="2pt">
+                <v:stroke endarrow="open"/>
+                <v:shadow on="t" opacity="24903f" mv:blur="40000f" origin=",.5" offset="0,20000emu"/>
+              </v:shape>
+            </w:pict>
+          </mc:Fallback>
+        </mc:AlternateContent>
+      </w:r>
+      <w:r>
+        <w:rPr>
+          <w:noProof/>
+          <w:lang w:val="en-US"/>
+        </w:rPr>
+        <mc:AlternateContent>
+          <mc:Choice Requires="wps">
+            <w:drawing>
+              <wp:anchor distT="0" distB="0" distL="114300" distR="114300" simplePos="0" relativeHeight="251678720" behindDoc="0" locked="0" layoutInCell="1" allowOverlap="1" wp14:anchorId="107DD408" wp14:editId="463BEEF4">
+                <wp:simplePos x="0" y="0"/>
+                <wp:positionH relativeFrom="column">
+                  <wp:posOffset>3429000</wp:posOffset>
+                </wp:positionH>
+                <wp:positionV relativeFrom="paragraph">
+                  <wp:posOffset>2171700</wp:posOffset>
+                </wp:positionV>
+                <wp:extent cx="1714500" cy="914400"/>
+                <wp:effectExtent l="50800" t="25400" r="88900" b="101600"/>
+                <wp:wrapThrough wrapText="bothSides">
+                  <wp:wrapPolygon edited="0">
+                    <wp:start x="320" y="-600"/>
+                    <wp:lineTo x="-640" y="0"/>
+                    <wp:lineTo x="-640" y="21000"/>
+                    <wp:lineTo x="320" y="23400"/>
+                    <wp:lineTo x="21440" y="23400"/>
+                    <wp:lineTo x="22400" y="19800"/>
+                    <wp:lineTo x="22400" y="9600"/>
+                    <wp:lineTo x="21760" y="1800"/>
+                    <wp:lineTo x="21440" y="-600"/>
+                    <wp:lineTo x="320" y="-600"/>
+                  </wp:wrapPolygon>
+                </wp:wrapThrough>
+                <wp:docPr id="22" name="Rounded Rectangle 22"/>
+                <wp:cNvGraphicFramePr/>
+                <a:graphic xmlns:a="http://schemas.openxmlformats.org/drawingml/2006/main">
+                  <a:graphicData uri="http://schemas.microsoft.com/office/word/2010/wordprocessingShape">
+                    <wps:wsp>
+                      <wps:cNvSpPr/>
+                      <wps:spPr>
+                        <a:xfrm>
+                          <a:off x="0" y="0"/>
+                          <a:ext cx="1714500" cy="914400"/>
+                        </a:xfrm>
+                        <a:prstGeom prst="roundRect">
+                          <a:avLst/>
+                        </a:prstGeom>
+                      </wps:spPr>
+                      <wps:style>
+                        <a:lnRef idx="1">
+                          <a:schemeClr val="accent1"/>
+                        </a:lnRef>
+                        <a:fillRef idx="3">
+                          <a:schemeClr val="accent1"/>
+                        </a:fillRef>
+                        <a:effectRef idx="2">
+                          <a:schemeClr val="accent1"/>
+                        </a:effectRef>
+                        <a:fontRef idx="minor">
+                          <a:schemeClr val="lt1"/>
+                        </a:fontRef>
+                      </wps:style>
+                      <wps:txbx>
+                        <w:txbxContent>
+                          <w:p>
+                            <w:pPr>
+                              <w:jc w:val="center"/>
+                            </w:pPr>
+                            <w:r>
+                              <w:t>printUnsolvedArray</w:t>
+                            </w:r>
+                          </w:p>
+                        </w:txbxContent>
+                      </wps:txbx>
+                      <wps:bodyPr rot="0" spcFirstLastPara="0" vertOverflow="overflow" horzOverflow="overflow" vert="horz" wrap="square" lIns="91440" tIns="45720" rIns="91440" bIns="45720" numCol="1" spcCol="0" rtlCol="0" fromWordArt="0" anchor="ctr" anchorCtr="0" forceAA="0" compatLnSpc="1">
+                        <a:prstTxWarp prst="textNoShape">
+                          <a:avLst/>
+                        </a:prstTxWarp>
+                        <a:noAutofit/>
+                      </wps:bodyPr>
+                    </wps:wsp>
+                  </a:graphicData>
+                </a:graphic>
+                <wp14:sizeRelH relativeFrom="margin">
+                  <wp14:pctWidth>0</wp14:pctWidth>
+                </wp14:sizeRelH>
+              </wp:anchor>
+            </w:drawing>
+          </mc:Choice>
+          <mc:Fallback>
+            <w:pict>
+              <v:roundrect id="Rounded Rectangle 22" o:spid="_x0000_s1030" style="position:absolute;margin-left:270pt;margin-top:171pt;width:135pt;height:1in;z-index:251678720;visibility:visible;mso-wrap-style:square;mso-width-percent:0;mso-wrap-distance-left:9pt;mso-wrap-distance-top:0;mso-wrap-distance-right:9pt;mso-wrap-distance-bottom:0;mso-position-horizontal:absolute;mso-position-horizontal-relative:text;mso-position-vertical:absolute;mso-position-vertical-relative:text;mso-width-percent:0;mso-width-relative:margin;v-text-anchor:middle" arcsize="10923f" o:gfxdata="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" fillcolor="#4f81bd [3204]" strokecolor="#4579b8 [3044]">
+                <v:fill color2="#a7bfde [1620]" rotate="t" type="gradient">
+                  <o:fill v:ext="view" type="gradientUnscaled"/>
+                </v:fill>
+                <v:shadow on="t" opacity="22937f" mv:blur="40000f" origin=",.5" offset="0,23000emu"/>
+                <v:textbox>
+                  <w:txbxContent>
+                    <w:p>
+                      <w:pPr>
+                        <w:jc w:val="center"/>
+                      </w:pPr>
+                      <w:r>
+                        <w:t>printUnsolvedArray</w:t>
+                      </w:r>
+                    </w:p>
+                  </w:txbxContent>
+                </v:textbox>
+                <w10:wrap type="through"/>
+              </v:roundrect>
+            </w:pict>
+          </mc:Fallback>
+        </mc:AlternateContent>
+      </w:r>
+      <w:r>
+        <w:rPr>
+          <w:noProof/>
+          <w:lang w:val="en-US"/>
+        </w:rPr>
+        <mc:AlternateContent>
+          <mc:Choice Requires="wps">
+            <w:drawing>
+              <wp:anchor distT="0" distB="0" distL="114300" distR="114300" simplePos="0" relativeHeight="251669504" behindDoc="0" locked="0" layoutInCell="1" allowOverlap="1" wp14:anchorId="044ADB63" wp14:editId="46CF2926">
+                <wp:simplePos x="0" y="0"/>
+                <wp:positionH relativeFrom="column">
+                  <wp:posOffset>1143000</wp:posOffset>
+                </wp:positionH>
+                <wp:positionV relativeFrom="paragraph">
+                  <wp:posOffset>3657600</wp:posOffset>
+                </wp:positionV>
+                <wp:extent cx="914400" cy="0"/>
+                <wp:effectExtent l="76200" t="101600" r="0" b="177800"/>
+                <wp:wrapNone/>
+                <wp:docPr id="13" name="Straight Arrow Connector 13"/>
+                <wp:cNvGraphicFramePr/>
+                <a:graphic xmlns:a="http://schemas.openxmlformats.org/drawingml/2006/main">
+                  <a:graphicData uri="http://schemas.microsoft.com/office/word/2010/wordprocessingShape">
+                    <wps:wsp>
+                      <wps:cNvCnPr/>
+                      <wps:spPr>
+                        <a:xfrm flipH="1">
+                          <a:off x="0" y="0"/>
+                          <a:ext cx="914400" cy="0"/>
+                        </a:xfrm>
+                        <a:prstGeom prst="straightConnector1">
+                          <a:avLst/>
+                        </a:prstGeom>
+                        <a:ln>
+                          <a:tailEnd type="arrow"/>
+                        </a:ln>
+                      </wps:spPr>
+                      <wps:style>
+                        <a:lnRef idx="2">
+                          <a:schemeClr val="accent1"/>
+                        </a:lnRef>
+                        <a:fillRef idx="0">
+                          <a:schemeClr val="accent1"/>
+                        </a:fillRef>
+                        <a:effectRef idx="1">
+                          <a:schemeClr val="accent1"/>
+                        </a:effectRef>
+                        <a:fontRef idx="minor">
+                          <a:schemeClr val="tx1"/>
+                        </a:fontRef>
+                      </wps:style>
+                      <wps:bodyPr/>
+                    </wps:wsp>
+                  </a:graphicData>
+                </a:graphic>
+                <wp14:sizeRelH relativeFrom="margin">
+                  <wp14:pctWidth>0</wp14:pctWidth>
+                </wp14:sizeRelH>
+                <wp14:sizeRelV relativeFrom="margin">
+                  <wp14:pctHeight>0</wp14:pctHeight>
+                </wp14:sizeRelV>
+              </wp:anchor>
+            </w:drawing>
+          </mc:Choice>
+          <mc:Fallback>
+            <w:pict>
+              <v:shape id="Straight Arrow Connector 13" o:spid="_x0000_s1026" type="#_x0000_t32" style="position:absolute;margin-left:90pt;margin-top:4in;width:1in;height:0;flip:x;z-index:251669504;visibility:visible;mso-wrap-style:square;mso-width-percent:0;mso-height-percent:0;mso-wrap-distance-left:9pt;mso-wrap-distance-top:0;mso-wrap-distance-right:9pt;mso-wrap-distance-bottom:0;mso-position-horizontal:absolute;mso-position-horizontal-relative:text;mso-position-vertical:absolute;mso-position-vertical-relative:text;mso-width-percent:0;mso-height-percent:0;mso-width-relative:margin;mso-height-relative:margin" o:gfxdata="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" strokecolor="#4f81bd [3204]" strokeweight="2pt">
+                <v:stroke endarrow="open"/>
+                <v:shadow on="t" opacity="24903f" mv:blur="40000f" origin=",.5" offset="0,20000emu"/>
+              </v:shape>
+            </w:pict>
+          </mc:Fallback>
+        </mc:AlternateContent>
+      </w:r>
+      <w:r>
+        <w:rPr>
+          <w:noProof/>
+          <w:lang w:val="en-US"/>
+        </w:rPr>
+        <mc:AlternateContent>
+          <mc:Choice Requires="wps">
+            <w:drawing>
+              <wp:anchor distT="0" distB="0" distL="114300" distR="114300" simplePos="0" relativeHeight="251664384" behindDoc="0" locked="0" layoutInCell="1" allowOverlap="1" wp14:anchorId="146A7BE3" wp14:editId="541F6837">
+                <wp:simplePos x="0" y="0"/>
+                <wp:positionH relativeFrom="column">
+                  <wp:posOffset>1143000</wp:posOffset>
+                </wp:positionH>
+                <wp:positionV relativeFrom="paragraph">
+                  <wp:posOffset>3314700</wp:posOffset>
+                </wp:positionV>
+                <wp:extent cx="914400" cy="0"/>
+                <wp:effectExtent l="0" t="101600" r="25400" b="177800"/>
+                <wp:wrapNone/>
+                <wp:docPr id="6" name="Straight Arrow Connector 6"/>
+                <wp:cNvGraphicFramePr/>
+                <a:graphic xmlns:a="http://schemas.openxmlformats.org/drawingml/2006/main">
+                  <a:graphicData uri="http://schemas.microsoft.com/office/word/2010/wordprocessingShape">
+                    <wps:wsp>
+                      <wps:cNvCnPr/>
+                      <wps:spPr>
+                        <a:xfrm>
+                          <a:off x="0" y="0"/>
+                          <a:ext cx="914400" cy="0"/>
+                        </a:xfrm>
+                        <a:prstGeom prst="straightConnector1">
+                          <a:avLst/>
+                        </a:prstGeom>
+                        <a:ln>
+                          <a:tailEnd type="arrow"/>
+                        </a:ln>
+                      </wps:spPr>
+                      <wps:style>
+                        <a:lnRef idx="2">
+                          <a:schemeClr val="accent1"/>
+                        </a:lnRef>
+                        <a:fillRef idx="0">
+                          <a:schemeClr val="accent1"/>
+                        </a:fillRef>
+                        <a:effectRef idx="1">
+                          <a:schemeClr val="accent1"/>
+                        </a:effectRef>
+                        <a:fontRef idx="minor">
+                          <a:schemeClr val="tx1"/>
+                        </a:fontRef>
+                      </wps:style>
+                      <wps:bodyPr/>
+                    </wps:wsp>
+                  </a:graphicData>
+                </a:graphic>
+                <wp14:sizeRelH relativeFrom="margin">
+                  <wp14:pctWidth>0</wp14:pctWidth>
+                </wp14:sizeRelH>
+                <wp14:sizeRelV relativeFrom="margin">
+                  <wp14:pctHeight>0</wp14:pctHeight>
+                </wp14:sizeRelV>
+              </wp:anchor>
+            </w:drawing>
+          </mc:Choice>
+          <mc:Fallback>
+            <w:pict>
+              <v:shape id="Straight Arrow Connector 6" o:spid="_x0000_s1026" type="#_x0000_t32" style="position:absolute;margin-left:90pt;margin-top:261pt;width:1in;height:0;z-index:251664384;visibility:visible;mso-wrap-style:square;mso-width-percent:0;mso-height-percent:0;mso-wrap-distance-left:9pt;mso-wrap-distance-top:0;mso-wrap-distance-right:9pt;mso-wrap-distance-bottom:0;mso-position-horizontal:absolute;mso-position-horizontal-relative:text;mso-position-vertical:absolute;mso-position-vertical-relative:text;mso-width-percent:0;mso-height-percent:0;mso-width-relative:margin;mso-height-relative:margin" o:gfxdata="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" strokecolor="#4f81bd [3204]" strokeweight="2pt">
+                <v:stroke endarrow="open"/>
+                <v:shadow on="t" opacity="24903f" mv:blur="40000f" origin=",.5" offset="0,20000emu"/>
+              </v:shape>
+            </w:pict>
+          </mc:Fallback>
+        </mc:AlternateContent>
+      </w:r>
+      <w:r>
+        <w:rPr>
+          <w:noProof/>
+          <w:lang w:val="en-US"/>
+        </w:rPr>
+        <mc:AlternateContent>
+          <mc:Choice Requires="wps">
+            <w:drawing>
+              <wp:anchor distT="0" distB="0" distL="114300" distR="114300" simplePos="0" relativeHeight="251660288" behindDoc="0" locked="0" layoutInCell="1" allowOverlap="1" wp14:anchorId="53EDDB06" wp14:editId="66F8553C">
+                <wp:simplePos x="0" y="0"/>
+                <wp:positionH relativeFrom="column">
+                  <wp:posOffset>2057400</wp:posOffset>
+                </wp:positionH>
+                <wp:positionV relativeFrom="paragraph">
+                  <wp:posOffset>2971800</wp:posOffset>
+                </wp:positionV>
+                <wp:extent cx="1143000" cy="800100"/>
+                <wp:effectExtent l="50800" t="25400" r="76200" b="114300"/>
+                <wp:wrapThrough wrapText="bothSides">
+                  <wp:wrapPolygon edited="0">
+                    <wp:start x="0" y="-686"/>
+                    <wp:lineTo x="-960" y="0"/>
+                    <wp:lineTo x="-960" y="21257"/>
+                    <wp:lineTo x="480" y="24000"/>
+                    <wp:lineTo x="21120" y="24000"/>
+                    <wp:lineTo x="22560" y="21943"/>
+                    <wp:lineTo x="22560" y="10971"/>
+                    <wp:lineTo x="21600" y="686"/>
+                    <wp:lineTo x="21600" y="-686"/>
+                    <wp:lineTo x="0" y="-686"/>
+                  </wp:wrapPolygon>
+                </wp:wrapThrough>
+                <wp:docPr id="2" name="Rounded Rectangle 2"/>
+                <wp:cNvGraphicFramePr/>
+                <a:graphic xmlns:a="http://schemas.openxmlformats.org/drawingml/2006/main">
+                  <a:graphicData uri="http://schemas.microsoft.com/office/word/2010/wordprocessingShape">
+                    <wps:wsp>
+                      <wps:cNvSpPr/>
+                      <wps:spPr>
+                        <a:xfrm>
+                          <a:off x="0" y="0"/>
+                          <a:ext cx="1143000" cy="800100"/>
+                        </a:xfrm>
+                        <a:prstGeom prst="roundRect">
+                          <a:avLst/>
+                        </a:prstGeom>
+                      </wps:spPr>
+                      <wps:style>
+                        <a:lnRef idx="1">
+                          <a:schemeClr val="accent1"/>
+                        </a:lnRef>
+                        <a:fillRef idx="3">
+                          <a:schemeClr val="accent1"/>
+                        </a:fillRef>
+                        <a:effectRef idx="2">
+                          <a:schemeClr val="accent1"/>
+                        </a:effectRef>
+                        <a:fontRef idx="minor">
+                          <a:schemeClr val="lt1"/>
+                        </a:fontRef>
+                      </wps:style>
+                      <wps:txbx>
+                        <w:txbxContent>
+                          <w:p>
+                            <w:pPr>
+                              <w:jc w:val="center"/>
+                            </w:pPr>
+                            <w:r>
+                              <w:t>solveArray</w:t>
+                            </w:r>
+                          </w:p>
+                        </w:txbxContent>
+                      </wps:txbx>
+                      <wps:bodyPr rot="0" spcFirstLastPara="0" vertOverflow="overflow" horzOverflow="overflow" vert="horz" wrap="square" lIns="91440" tIns="45720" rIns="91440" bIns="45720" numCol="1" spcCol="0" rtlCol="0" fromWordArt="0" anchor="ctr" anchorCtr="0" forceAA="0" compatLnSpc="1">
+                        <a:prstTxWarp prst="textNoShape">
+                          <a:avLst/>
+                        </a:prstTxWarp>
+                        <a:noAutofit/>
+                      </wps:bodyPr>
+                    </wps:wsp>
+                  </a:graphicData>
+                </a:graphic>
+                <wp14:sizeRelH relativeFrom="margin">
+                  <wp14:pctWidth>0</wp14:pctWidth>
+                </wp14:sizeRelH>
+                <wp14:sizeRelV relativeFrom="margin">
+                  <wp14:pctHeight>0</wp14:pctHeight>
+                </wp14:sizeRelV>
+              </wp:anchor>
+            </w:drawing>
+          </mc:Choice>
+          <mc:Fallback>
+            <w:pict>
+              <v:roundrect id="Rounded Rectangle 2" o:spid="_x0000_s1031" style="position:absolute;margin-left:162pt;margin-top:234pt;width:90pt;height:63pt;z-index:251660288;visibility:visible;mso-wrap-style:square;mso-width-percent:0;mso-height-percent:0;mso-wrap-distance-left:9pt;mso-wrap-distance-top:0;mso-wrap-distance-right:9pt;mso-wrap-distance-bottom:0;mso-position-horizontal:absolute;mso-position-horizontal-relative:text;mso-position-vertical:absolute;mso-position-vertical-relative:text;mso-width-percent:0;mso-height-percent:0;mso-width-relative:margin;mso-height-relative:margin;v-text-anchor:middle" arcsize="10923f" o:gfxdata="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" fillcolor="#4f81bd [3204]" strokecolor="#4579b8 [3044]">
+                <v:fill color2="#a7bfde [1620]" rotate="t" type="gradient">
+                  <o:fill v:ext="view" type="gradientUnscaled"/>
+                </v:fill>
+                <v:shadow on="t" opacity="22937f" mv:blur="40000f" origin=",.5" offset="0,23000emu"/>
+                <v:textbox>
+                  <w:txbxContent>
+                    <w:p>
+                      <w:pPr>
+                        <w:jc w:val="center"/>
+                      </w:pPr>
+                      <w:r>
+                        <w:t>solveArray</w:t>
+                      </w:r>
+                    </w:p>
+                  </w:txbxContent>
+                </v:textbox>
+                <w10:wrap type="through"/>
+              </v:roundrect>
+            </w:pict>
+          </mc:Fallback>
+        </mc:AlternateContent>
+      </w:r>
+      <w:r>
+        <w:rPr>
+          <w:noProof/>
+          <w:lang w:val="en-US"/>
+        </w:rPr>
+        <mc:AlternateContent>
+          <mc:Choice Requires="wps">
+            <w:drawing>
+              <wp:anchor distT="0" distB="0" distL="114300" distR="114300" simplePos="0" relativeHeight="251681792" behindDoc="0" locked="0" layoutInCell="1" allowOverlap="1" wp14:anchorId="5FEAD9C1" wp14:editId="4FB09DB9">
+                <wp:simplePos x="0" y="0"/>
+                <wp:positionH relativeFrom="column">
+                  <wp:posOffset>2400300</wp:posOffset>
+                </wp:positionH>
+                <wp:positionV relativeFrom="paragraph">
+                  <wp:posOffset>3771900</wp:posOffset>
+                </wp:positionV>
+                <wp:extent cx="0" cy="342900"/>
+                <wp:effectExtent l="127000" t="50800" r="76200" b="88900"/>
+                <wp:wrapNone/>
+                <wp:docPr id="25" name="Straight Arrow Connector 25"/>
+                <wp:cNvGraphicFramePr/>
+                <a:graphic xmlns:a="http://schemas.openxmlformats.org/drawingml/2006/main">
+                  <a:graphicData uri="http://schemas.microsoft.com/office/word/2010/wordprocessingShape">
+                    <wps:wsp>
+                      <wps:cNvCnPr/>
+                      <wps:spPr>
+                        <a:xfrm flipV="1">
+                          <a:off x="0" y="0"/>
+                          <a:ext cx="0" cy="342900"/>
+                        </a:xfrm>
+                        <a:prstGeom prst="straightConnector1">
+                          <a:avLst/>
+                        </a:prstGeom>
+                        <a:ln>
+                          <a:tailEnd type="arrow"/>
+                        </a:ln>
+                      </wps:spPr>
+                      <wps:style>
+                        <a:lnRef idx="2">
+                          <a:schemeClr val="accent1"/>
+                        </a:lnRef>
+                        <a:fillRef idx="0">
+                          <a:schemeClr val="accent1"/>
+                        </a:fillRef>
+                        <a:effectRef idx="1">
+                          <a:schemeClr val="accent1"/>
+                        </a:effectRef>
+                        <a:fontRef idx="minor">
+                          <a:schemeClr val="tx1"/>
+                        </a:fontRef>
+                      </wps:style>
+                      <wps:bodyPr/>
+                    </wps:wsp>
+                  </a:graphicData>
+                </a:graphic>
+                <wp14:sizeRelH relativeFrom="margin">
+                  <wp14:pctWidth>0</wp14:pctWidth>
+                </wp14:sizeRelH>
+                <wp14:sizeRelV relativeFrom="margin">
+                  <wp14:pctHeight>0</wp14:pctHeight>
+                </wp14:sizeRelV>
+              </wp:anchor>
+            </w:drawing>
+          </mc:Choice>
+          <mc:Fallback>
+            <w:pict>
+              <v:shape id="Straight Arrow Connector 25" o:spid="_x0000_s1026" type="#_x0000_t32" style="position:absolute;margin-left:189pt;margin-top:297pt;width:0;height:27pt;flip:y;z-index:251681792;visibility:visible;mso-wrap-style:square;mso-width-percent:0;mso-height-percent:0;mso-wrap-distance-left:9pt;mso-wrap-distance-top:0;mso-wrap-distance-right:9pt;mso-wrap-distance-bottom:0;mso-position-horizontal:absolute;mso-position-horizontal-relative:text;mso-position-vertical:absolute;mso-position-vertical-relative:text;mso-width-percent:0;mso-height-percent:0;mso-width-relative:margin;mso-height-relative:margin" o:gfxdata="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" strokecolor="#4f81bd [3204]" strokeweight="2pt">
+                <v:stroke endarrow="open"/>
+                <v:shadow on="t" opacity="24903f" mv:blur="40000f" origin=",.5" offset="0,20000emu"/>
+              </v:shape>
+            </w:pict>
+          </mc:Fallback>
+        </mc:AlternateContent>
+      </w:r>
+      <w:r>
+        <w:rPr>
+          <w:noProof/>
+          <w:lang w:val="en-US"/>
+        </w:rPr>
+        <mc:AlternateContent>
+          <mc:Choice Requires="wps">
+            <w:drawing>
+              <wp:anchor distT="0" distB="0" distL="114300" distR="114300" simplePos="0" relativeHeight="251680768" behindDoc="0" locked="0" layoutInCell="1" allowOverlap="1" wp14:anchorId="459FAF87" wp14:editId="1A1DA869">
+                <wp:simplePos x="0" y="0"/>
+                <wp:positionH relativeFrom="column">
+                  <wp:posOffset>2743200</wp:posOffset>
+                </wp:positionH>
+                <wp:positionV relativeFrom="paragraph">
+                  <wp:posOffset>3771900</wp:posOffset>
+                </wp:positionV>
+                <wp:extent cx="0" cy="342900"/>
+                <wp:effectExtent l="127000" t="25400" r="76200" b="114300"/>
+                <wp:wrapNone/>
+                <wp:docPr id="24" name="Straight Arrow Connector 24"/>
+                <wp:cNvGraphicFramePr/>
+                <a:graphic xmlns:a="http://schemas.openxmlformats.org/drawingml/2006/main">
+                  <a:graphicData uri="http://schemas.microsoft.com/office/word/2010/wordprocessingShape">
+                    <wps:wsp>
+                      <wps:cNvCnPr/>
+                      <wps:spPr>
+                        <a:xfrm>
+                          <a:off x="0" y="0"/>
+                          <a:ext cx="0" cy="342900"/>
+                        </a:xfrm>
+                        <a:prstGeom prst="straightConnector1">
+                          <a:avLst/>
+                        </a:prstGeom>
+                        <a:ln>
+                          <a:tailEnd type="arrow"/>
+                        </a:ln>
+                      </wps:spPr>
+                      <wps:style>
+                        <a:lnRef idx="2">
+                          <a:schemeClr val="accent1"/>
+                        </a:lnRef>
+                        <a:fillRef idx="0">
+                          <a:schemeClr val="accent1"/>
+                        </a:fillRef>
+                        <a:effectRef idx="1">
+                          <a:schemeClr val="accent1"/>
+                        </a:effectRef>
+                        <a:fontRef idx="minor">
+                          <a:schemeClr val="tx1"/>
+                        </a:fontRef>
+                      </wps:style>
+                      <wps:bodyPr/>
+                    </wps:wsp>
+                  </a:graphicData>
+                </a:graphic>
+                <wp14:sizeRelH relativeFrom="margin">
+                  <wp14:pctWidth>0</wp14:pctWidth>
+                </wp14:sizeRelH>
+                <wp14:sizeRelV relativeFrom="margin">
+                  <wp14:pctHeight>0</wp14:pctHeight>
+                </wp14:sizeRelV>
+              </wp:anchor>
+            </w:drawing>
+          </mc:Choice>
+          <mc:Fallback>
+            <w:pict>
+              <v:shape id="Straight Arrow Connector 24" o:spid="_x0000_s1026" type="#_x0000_t32" style="position:absolute;margin-left:3in;margin-top:297pt;width:0;height:27pt;z-index:251680768;visibility:visible;mso-wrap-style:square;mso-width-percent:0;mso-height-percent:0;mso-wrap-distance-left:9pt;mso-wrap-distance-top:0;mso-wrap-distance-right:9pt;mso-wrap-distance-bottom:0;mso-position-horizontal:absolute;mso-position-horizontal-relative:text;mso-position-vertical:absolute;mso-position-vertical-relative:text;mso-width-percent:0;mso-height-percent:0;mso-width-relative:margin;mso-height-relative:margin" o:gfxdata="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" strokecolor="#4f81bd [3204]" strokeweight="2pt">
+                <v:stroke endarrow="open"/>
+                <v:shadow on="t" opacity="24903f" mv:blur="40000f" origin=",.5" offset="0,20000emu"/>
+              </v:shape>
+            </w:pict>
+          </mc:Fallback>
+        </mc:AlternateContent>
+      </w:r>
+      <w:r>
+        <w:rPr>
+          <w:noProof/>
+          <w:lang w:val="en-US"/>
+        </w:rPr>
+        <mc:AlternateContent>
+          <mc:Choice Requires="wps">
+            <w:drawing>
+              <wp:anchor distT="0" distB="0" distL="114300" distR="114300" simplePos="0" relativeHeight="251667456" behindDoc="0" locked="0" layoutInCell="1" allowOverlap="1" wp14:anchorId="7ED279DD" wp14:editId="6B9A1C8D">
+                <wp:simplePos x="0" y="0"/>
+                <wp:positionH relativeFrom="column">
+                  <wp:posOffset>3200400</wp:posOffset>
+                </wp:positionH>
+                <wp:positionV relativeFrom="paragraph">
+                  <wp:posOffset>5029200</wp:posOffset>
+                </wp:positionV>
+                <wp:extent cx="685800" cy="0"/>
+                <wp:effectExtent l="0" t="101600" r="25400" b="177800"/>
+                <wp:wrapNone/>
+                <wp:docPr id="10" name="Straight Arrow Connector 10"/>
+                <wp:cNvGraphicFramePr/>
+                <a:graphic xmlns:a="http://schemas.openxmlformats.org/drawingml/2006/main">
+                  <a:graphicData uri="http://schemas.microsoft.com/office/word/2010/wordprocessingShape">
+                    <wps:wsp>
+                      <wps:cNvCnPr/>
+                      <wps:spPr>
+                        <a:xfrm>
+                          <a:off x="0" y="0"/>
+                          <a:ext cx="685800" cy="0"/>
+                        </a:xfrm>
+                        <a:prstGeom prst="straightConnector1">
+                          <a:avLst/>
+                        </a:prstGeom>
+                        <a:ln>
+                          <a:tailEnd type="arrow"/>
+                        </a:ln>
+                      </wps:spPr>
+                      <wps:style>
+                        <a:lnRef idx="2">
+                          <a:schemeClr val="accent1"/>
+                        </a:lnRef>
+                        <a:fillRef idx="0">
+                          <a:schemeClr val="accent1"/>
+                        </a:fillRef>
+                        <a:effectRef idx="1">
+                          <a:schemeClr val="accent1"/>
+                        </a:effectRef>
+                        <a:fontRef idx="minor">
+                          <a:schemeClr val="tx1"/>
+                        </a:fontRef>
+                      </wps:style>
+                      <wps:bodyPr/>
+                    </wps:wsp>
+                  </a:graphicData>
+                </a:graphic>
+                <wp14:sizeRelH relativeFrom="margin">
+                  <wp14:pctWidth>0</wp14:pctWidth>
+                </wp14:sizeRelH>
+                <wp14:sizeRelV relativeFrom="margin">
+                  <wp14:pctHeight>0</wp14:pctHeight>
+                </wp14:sizeRelV>
+              </wp:anchor>
+            </w:drawing>
+          </mc:Choice>
+          <mc:Fallback>
+            <w:pict>
+              <v:shape id="Straight Arrow Connector 10" o:spid="_x0000_s1026" type="#_x0000_t32" style="position:absolute;margin-left:252pt;margin-top:396pt;width:54pt;height:0;z-index:251667456;visibility:visible;mso-wrap-style:square;mso-width-percent:0;mso-height-percent:0;mso-wrap-distance-left:9pt;mso-wrap-distance-top:0;mso-wrap-distance-right:9pt;mso-wrap-distance-bottom:0;mso-position-horizontal:absolute;mso-position-horizontal-relative:text;mso-position-vertical:absolute;mso-position-vertical-relative:text;mso-width-percent:0;mso-height-percent:0;mso-width-relative:margin;mso-height-relative:margin" o:gfxdata="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" strokecolor="#4f81bd [3204]" strokeweight="2pt">
+                <v:stroke endarrow="open"/>
+                <v:shadow on="t" opacity="24903f" mv:blur="40000f" origin=",.5" offset="0,20000emu"/>
+              </v:shape>
+            </w:pict>
+          </mc:Fallback>
+        </mc:AlternateContent>
+      </w:r>
+      <w:r>
+        <w:rPr>
+          <w:noProof/>
+          <w:lang w:val="en-US"/>
+        </w:rPr>
+        <mc:AlternateContent>
+          <mc:Choice Requires="wps">
+            <w:drawing>
+              <wp:anchor distT="0" distB="0" distL="114300" distR="114300" simplePos="0" relativeHeight="251663360" behindDoc="0" locked="0" layoutInCell="1" allowOverlap="1" wp14:anchorId="12464470" wp14:editId="2CBC2FDD">
+                <wp:simplePos x="0" y="0"/>
+                <wp:positionH relativeFrom="column">
+                  <wp:posOffset>3886200</wp:posOffset>
+                </wp:positionH>
+                <wp:positionV relativeFrom="paragraph">
+                  <wp:posOffset>4914900</wp:posOffset>
+                </wp:positionV>
+                <wp:extent cx="1143000" cy="914400"/>
+                <wp:effectExtent l="50800" t="25400" r="76200" b="101600"/>
+                <wp:wrapThrough wrapText="bothSides">
+                  <wp:wrapPolygon edited="0">
+                    <wp:start x="480" y="-600"/>
+                    <wp:lineTo x="-960" y="0"/>
+                    <wp:lineTo x="-960" y="21000"/>
+                    <wp:lineTo x="480" y="23400"/>
+                    <wp:lineTo x="21120" y="23400"/>
+                    <wp:lineTo x="22560" y="19800"/>
+                    <wp:lineTo x="22560" y="9600"/>
+                    <wp:lineTo x="21600" y="1800"/>
+                    <wp:lineTo x="21120" y="-600"/>
+                    <wp:lineTo x="480" y="-600"/>
+                  </wp:wrapPolygon>
+                </wp:wrapThrough>
+                <wp:docPr id="5" name="Rounded Rectangle 5"/>
+                <wp:cNvGraphicFramePr/>
+                <a:graphic xmlns:a="http://schemas.openxmlformats.org/drawingml/2006/main">
+                  <a:graphicData uri="http://schemas.microsoft.com/office/word/2010/wordprocessingShape">
+                    <wps:wsp>
+                      <wps:cNvSpPr/>
+                      <wps:spPr>
+                        <a:xfrm>
+                          <a:off x="0" y="0"/>
+                          <a:ext cx="1143000" cy="914400"/>
+                        </a:xfrm>
+                        <a:prstGeom prst="roundRect">
+                          <a:avLst/>
+                        </a:prstGeom>
+                      </wps:spPr>
+                      <wps:style>
+                        <a:lnRef idx="1">
+                          <a:schemeClr val="accent1"/>
+                        </a:lnRef>
+                        <a:fillRef idx="3">
+                          <a:schemeClr val="accent1"/>
+                        </a:fillRef>
+                        <a:effectRef idx="2">
+                          <a:schemeClr val="accent1"/>
+                        </a:effectRef>
+                        <a:fontRef idx="minor">
+                          <a:schemeClr val="lt1"/>
+                        </a:fontRef>
+                      </wps:style>
+                      <wps:txbx>
+                        <w:txbxContent>
+                          <w:p>
+                            <w:pPr>
+                              <w:jc w:val="center"/>
+                            </w:pPr>
+                            <w:r>
+                              <w:t>checkTotals</w:t>
+                            </w:r>
+                          </w:p>
+                        </w:txbxContent>
+                      </wps:txbx>
+                      <wps:bodyPr rot="0" spcFirstLastPara="0" vertOverflow="overflow" horzOverflow="overflow" vert="horz" wrap="square" lIns="91440" tIns="45720" rIns="91440" bIns="45720" numCol="1" spcCol="0" rtlCol="0" fromWordArt="0" anchor="ctr" anchorCtr="0" forceAA="0" compatLnSpc="1">
+                        <a:prstTxWarp prst="textNoShape">
+                          <a:avLst/>
+                        </a:prstTxWarp>
+                        <a:noAutofit/>
+                      </wps:bodyPr>
+                    </wps:wsp>
+                  </a:graphicData>
+                </a:graphic>
+                <wp14:sizeRelH relativeFrom="margin">
+                  <wp14:pctWidth>0</wp14:pctWidth>
+                </wp14:sizeRelH>
+              </wp:anchor>
+            </w:drawing>
+          </mc:Choice>
+          <mc:Fallback>
+            <w:pict>
+              <v:roundrect id="Rounded Rectangle 5" o:spid="_x0000_s1032" style="position:absolute;margin-left:306pt;margin-top:387pt;width:90pt;height:1in;z-index:251663360;visibility:visible;mso-wrap-style:square;mso-width-percent:0;mso-wrap-distance-left:9pt;mso-wrap-distance-top:0;mso-wrap-distance-right:9pt;mso-wrap-distance-bottom:0;mso-position-horizontal:absolute;mso-position-horizontal-relative:text;mso-position-vertical:absolute;mso-position-vertical-relative:text;mso-width-percent:0;mso-width-relative:margin;v-text-anchor:middle" arcsize="10923f" o:gfxdata="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" fillcolor="#4f81bd [3204]" strokecolor="#4579b8 [3044]">
+                <v:fill color2="#a7bfde [1620]" rotate="t" type="gradient">
+                  <o:fill v:ext="view" type="gradientUnscaled"/>
+                </v:fill>
+                <v:shadow on="t" opacity="22937f" mv:blur="40000f" origin=",.5" offset="0,23000emu"/>
+                <v:textbox>
+                  <w:txbxContent>
+                    <w:p>
+                      <w:pPr>
+                        <w:jc w:val="center"/>
+                      </w:pPr>
+                      <w:r>
+                        <w:t>checkTotals</w:t>
+                      </w:r>
+                    </w:p>
+                  </w:txbxContent>
+                </v:textbox>
+                <w10:wrap type="through"/>
+              </v:roundrect>
+            </w:pict>
+          </mc:Fallback>
+        </mc:AlternateContent>
+      </w:r>
+      <w:r>
+        <w:rPr>
+          <w:noProof/>
+          <w:lang w:val="en-US"/>
+        </w:rPr>
+        <mc:AlternateContent>
+          <mc:Choice Requires="wps">
+            <w:drawing>
+              <wp:anchor distT="0" distB="0" distL="114300" distR="114300" simplePos="0" relativeHeight="251662336" behindDoc="0" locked="0" layoutInCell="1" allowOverlap="1" wp14:anchorId="4A850D72" wp14:editId="6D61B849">
+                <wp:simplePos x="0" y="0"/>
+                <wp:positionH relativeFrom="column">
+                  <wp:posOffset>2057400</wp:posOffset>
+                </wp:positionH>
+                <wp:positionV relativeFrom="paragraph">
+                  <wp:posOffset>4114800</wp:posOffset>
+                </wp:positionV>
+                <wp:extent cx="1143000" cy="1600200"/>
+                <wp:effectExtent l="50800" t="25400" r="76200" b="101600"/>
+                <wp:wrapThrough wrapText="bothSides">
+                  <wp:wrapPolygon edited="0">
+                    <wp:start x="960" y="-343"/>
+                    <wp:lineTo x="-960" y="0"/>
+                    <wp:lineTo x="-960" y="20914"/>
+                    <wp:lineTo x="1440" y="22629"/>
+                    <wp:lineTo x="20160" y="22629"/>
+                    <wp:lineTo x="21120" y="21943"/>
+                    <wp:lineTo x="22560" y="16800"/>
+                    <wp:lineTo x="22560" y="4800"/>
+                    <wp:lineTo x="21600" y="1371"/>
+                    <wp:lineTo x="20640" y="-343"/>
+                    <wp:lineTo x="960" y="-343"/>
+                  </wp:wrapPolygon>
+                </wp:wrapThrough>
+                <wp:docPr id="4" name="Rounded Rectangle 4"/>
+                <wp:cNvGraphicFramePr/>
+                <a:graphic xmlns:a="http://schemas.openxmlformats.org/drawingml/2006/main">
+                  <a:graphicData uri="http://schemas.microsoft.com/office/word/2010/wordprocessingShape">
+                    <wps:wsp>
+                      <wps:cNvSpPr/>
+                      <wps:spPr>
+                        <a:xfrm>
+                          <a:off x="0" y="0"/>
+                          <a:ext cx="1143000" cy="1600200"/>
+                        </a:xfrm>
+                        <a:prstGeom prst="roundRect">
+                          <a:avLst/>
+                        </a:prstGeom>
+                      </wps:spPr>
+                      <wps:style>
+                        <a:lnRef idx="1">
+                          <a:schemeClr val="accent1"/>
+                        </a:lnRef>
+                        <a:fillRef idx="3">
+                          <a:schemeClr val="accent1"/>
+                        </a:fillRef>
+                        <a:effectRef idx="2">
+                          <a:schemeClr val="accent1"/>
+                        </a:effectRef>
+                        <a:fontRef idx="minor">
+                          <a:schemeClr val="lt1"/>
+                        </a:fontRef>
+                      </wps:style>
+                      <wps:txbx>
+                        <w:txbxContent>
+                          <w:p>
+                            <w:pPr>
+                              <w:jc w:val="center"/>
+                            </w:pPr>
+                            <w:r>
+                              <w:t>specialCase</w:t>
+                            </w:r>
+                          </w:p>
+                        </w:txbxContent>
+                      </wps:txbx>
+                      <wps:bodyPr rot="0" spcFirstLastPara="0" vertOverflow="overflow" horzOverflow="overflow" vert="horz" wrap="square" lIns="91440" tIns="45720" rIns="91440" bIns="45720" numCol="1" spcCol="0" rtlCol="0" fromWordArt="0" anchor="ctr" anchorCtr="0" forceAA="0" compatLnSpc="1">
+                        <a:prstTxWarp prst="textNoShape">
+                          <a:avLst/>
+                        </a:prstTxWarp>
+                        <a:noAutofit/>
+                      </wps:bodyPr>
+                    </wps:wsp>
+                  </a:graphicData>
+                </a:graphic>
+                <wp14:sizeRelH relativeFrom="margin">
+                  <wp14:pctWidth>0</wp14:pctWidth>
+                </wp14:sizeRelH>
+                <wp14:sizeRelV relativeFrom="margin">
+                  <wp14:pctHeight>0</wp14:pctHeight>
+                </wp14:sizeRelV>
+              </wp:anchor>
+            </w:drawing>
+          </mc:Choice>
+          <mc:Fallback>
+            <w:pict>
+              <v:roundrect id="Rounded Rectangle 4" o:spid="_x0000_s1033" style="position:absolute;margin-left:162pt;margin-top:324pt;width:90pt;height:126pt;z-index:251662336;visibility:visible;mso-wrap-style:square;mso-width-percent:0;mso-height-percent:0;mso-wrap-distance-left:9pt;mso-wrap-distance-top:0;mso-wrap-distance-right:9pt;mso-wrap-distance-bottom:0;mso-position-horizontal:absolute;mso-position-horizontal-relative:text;mso-position-vertical:absolute;mso-position-vertical-relative:text;mso-width-percent:0;mso-height-percent:0;mso-width-relative:margin;mso-height-relative:margin;v-text-anchor:middle" arcsize="10923f" o:gfxdata="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" fillcolor="#4f81bd [3204]" strokecolor="#4579b8 [3044]">
+                <v:fill color2="#a7bfde [1620]" rotate="t" type="gradient">
+                  <o:fill v:ext="view" type="gradientUnscaled"/>
+                </v:fill>
+                <v:shadow on="t" opacity="22937f" mv:blur="40000f" origin=",.5" offset="0,23000emu"/>
+                <v:textbox>
+                  <w:txbxContent>
+                    <w:p>
+                      <w:pPr>
+                        <w:jc w:val="center"/>
+                      </w:pPr>
+                      <w:r>
+                        <w:t>specialCase</w:t>
+                      </w:r>
+                    </w:p>
+                  </w:txbxContent>
+                </v:textbox>
+                <w10:wrap type="through"/>
+              </v:roundrect>
+            </w:pict>
+          </mc:Fallback>
+        </mc:AlternateContent>
+      </w:r>
+    </w:p>
+    <w:p>
+      <w:pPr>
+        <w:pStyle w:val="Heading2"/>
+      </w:pPr>
+      <w:r>
+        <w:t>Flow Chart</w:t>
+      </w:r>
+    </w:p>
+    <w:p/>
+    <w:p/>
+    <w:p/>
+    <w:p/>
+    <w:p/>
+    <w:p/>
+    <w:p/>
+    <w:p/>
+    <w:p/>
+    <w:p/>
+    <w:p/>
+    <w:p/>
+    <w:p/>
+    <w:p/>
+    <w:p/>
+    <w:p/>
+    <w:p/>
+    <w:p/>
+    <w:p/>
+    <w:p/>
+    <w:p/>
+    <w:p/>
+    <w:p/>
+    <w:p/>
+    <w:p/>
+    <w:p/>
+    <w:p/>
+    <w:p>
+      <w:r>
+        <w:rPr>
+          <w:noProof/>
+          <w:lang w:val="en-US"/>
+        </w:rPr>
+        <mc:AlternateContent>
+          <mc:Choice Requires="wps">
+            <w:drawing>
+              <wp:anchor distT="0" distB="0" distL="114300" distR="114300" simplePos="0" relativeHeight="251673600" behindDoc="0" locked="0" layoutInCell="1" allowOverlap="1" wp14:anchorId="5ECAF094" wp14:editId="01CD2A89">
+                <wp:simplePos x="0" y="0"/>
+                <wp:positionH relativeFrom="column">
+                  <wp:posOffset>-622300</wp:posOffset>
+                </wp:positionH>
+                <wp:positionV relativeFrom="paragraph">
+                  <wp:posOffset>98425</wp:posOffset>
+                </wp:positionV>
+                <wp:extent cx="0" cy="470535"/>
+                <wp:effectExtent l="127000" t="25400" r="152400" b="113665"/>
+                <wp:wrapNone/>
+                <wp:docPr id="17" name="Straight Arrow Connector 17"/>
+                <wp:cNvGraphicFramePr/>
+                <a:graphic xmlns:a="http://schemas.openxmlformats.org/drawingml/2006/main">
+                  <a:graphicData uri="http://schemas.microsoft.com/office/word/2010/wordprocessingShape">
+                    <wps:wsp>
+                      <wps:cNvCnPr/>
+                      <wps:spPr>
+                        <a:xfrm>
+                          <a:off x="0" y="0"/>
+                          <a:ext cx="0" cy="470535"/>
+                        </a:xfrm>
+                        <a:prstGeom prst="straightConnector1">
+                          <a:avLst/>
+                        </a:prstGeom>
+                        <a:ln>
+                          <a:tailEnd type="arrow"/>
+                        </a:ln>
+                      </wps:spPr>
+                      <wps:style>
+                        <a:lnRef idx="2">
+                          <a:schemeClr val="accent1"/>
+                        </a:lnRef>
+                        <a:fillRef idx="0">
+                          <a:schemeClr val="accent1"/>
+                        </a:fillRef>
+                        <a:effectRef idx="1">
+                          <a:schemeClr val="accent1"/>
+                        </a:effectRef>
+                        <a:fontRef idx="minor">
+                          <a:schemeClr val="tx1"/>
+                        </a:fontRef>
+                      </wps:style>
+                      <wps:bodyPr/>
+                    </wps:wsp>
+                  </a:graphicData>
+                </a:graphic>
+                <wp14:sizeRelH relativeFrom="margin">
+                  <wp14:pctWidth>0</wp14:pctWidth>
+                </wp14:sizeRelH>
+                <wp14:sizeRelV relativeFrom="margin">
+                  <wp14:pctHeight>0</wp14:pctHeight>
+                </wp14:sizeRelV>
+              </wp:anchor>
+            </w:drawing>
+          </mc:Choice>
+          <mc:Fallback>
+            <w:pict>
+              <v:shape id="Straight Arrow Connector 17" o:spid="_x0000_s1026" type="#_x0000_t32" style="position:absolute;margin-left:-48.95pt;margin-top:7.75pt;width:0;height:37.05pt;z-index:251673600;visibility:visible;mso-wrap-style:square;mso-width-percent:0;mso-height-percent:0;mso-wrap-distance-left:9pt;mso-wrap-distance-top:0;mso-wrap-distance-right:9pt;mso-wrap-distance-bottom:0;mso-position-horizontal:absolute;mso-position-horizontal-relative:text;mso-position-vertical:absolute;mso-position-vertical-relative:text;mso-width-percent:0;mso-height-percent:0;mso-width-relative:margin;mso-height-relative:margin" o:gfxdata="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" strokecolor="#4f81bd [3204]" strokeweight="2pt">
+                <v:stroke endarrow="open"/>
+                <v:shadow on="t" opacity="24903f" mv:blur="40000f" origin=",.5" offset="0,20000emu"/>
+              </v:shape>
+            </w:pict>
+          </mc:Fallback>
+        </mc:AlternateContent>
+      </w:r>
+    </w:p>
+    <w:p/>
+    <w:p/>
+    <w:p>
+      <w:r>
+        <w:rPr>
+          <w:noProof/>
+          <w:lang w:val="en-US"/>
+        </w:rPr>
+        <mc:AlternateContent>
+          <mc:Choice Requires="wps">
+            <w:drawing>
+              <wp:anchor distT="0" distB="0" distL="114300" distR="114300" simplePos="0" relativeHeight="251670528" behindDoc="0" locked="0" layoutInCell="1" allowOverlap="1" wp14:anchorId="770A4342" wp14:editId="156FDE03">
+                <wp:simplePos x="0" y="0"/>
+                <wp:positionH relativeFrom="column">
+                  <wp:posOffset>-114300</wp:posOffset>
+                </wp:positionH>
+                <wp:positionV relativeFrom="paragraph">
+                  <wp:posOffset>32385</wp:posOffset>
+                </wp:positionV>
+                <wp:extent cx="1485900" cy="914400"/>
+                <wp:effectExtent l="50800" t="25400" r="88900" b="101600"/>
+                <wp:wrapThrough wrapText="bothSides">
+                  <wp:wrapPolygon edited="0">
+                    <wp:start x="369" y="-600"/>
+                    <wp:lineTo x="-738" y="0"/>
+                    <wp:lineTo x="-738" y="21000"/>
+                    <wp:lineTo x="369" y="23400"/>
+                    <wp:lineTo x="21415" y="23400"/>
+                    <wp:lineTo x="22523" y="19800"/>
+                    <wp:lineTo x="22523" y="9600"/>
+                    <wp:lineTo x="21785" y="1800"/>
+                    <wp:lineTo x="21415" y="-600"/>
+                    <wp:lineTo x="369" y="-600"/>
+                  </wp:wrapPolygon>
+                </wp:wrapThrough>
+                <wp:docPr id="14" name="Rounded Rectangle 14"/>
+                <wp:cNvGraphicFramePr/>
+                <a:graphic xmlns:a="http://schemas.openxmlformats.org/drawingml/2006/main">
+                  <a:graphicData uri="http://schemas.microsoft.com/office/word/2010/wordprocessingShape">
+                    <wps:wsp>
+                      <wps:cNvSpPr/>
+                      <wps:spPr>
+                        <a:xfrm>
+                          <a:off x="0" y="0"/>
+                          <a:ext cx="1485900" cy="914400"/>
+                        </a:xfrm>
+                        <a:prstGeom prst="roundRect">
+                          <a:avLst/>
+                        </a:prstGeom>
+                      </wps:spPr>
+                      <wps:style>
+                        <a:lnRef idx="1">
+                          <a:schemeClr val="accent1"/>
+                        </a:lnRef>
+                        <a:fillRef idx="3">
+                          <a:schemeClr val="accent1"/>
+                        </a:fillRef>
+                        <a:effectRef idx="2">
+                          <a:schemeClr val="accent1"/>
+                        </a:effectRef>
+                        <a:fontRef idx="minor">
+                          <a:schemeClr val="lt1"/>
+                        </a:fontRef>
+                      </wps:style>
+                      <wps:txbx>
+                        <w:txbxContent>
+                          <w:p>
+                            <w:pPr>
+                              <w:jc w:val="center"/>
+                            </w:pPr>
+                            <w:r>
+                              <w:t>printSolvedArray</w:t>
+                            </w:r>
+                          </w:p>
+                        </w:txbxContent>
+                      </wps:txbx>
+                      <wps:bodyPr rot="0" spcFirstLastPara="0" vertOverflow="overflow" horzOverflow="overflow" vert="horz" wrap="square" lIns="91440" tIns="45720" rIns="91440" bIns="45720" numCol="1" spcCol="0" rtlCol="0" fromWordArt="0" anchor="ctr" anchorCtr="0" forceAA="0" compatLnSpc="1">
+                        <a:prstTxWarp prst="textNoShape">
+                          <a:avLst/>
+                        </a:prstTxWarp>
+                        <a:noAutofit/>
+                      </wps:bodyPr>
+                    </wps:wsp>
+                  </a:graphicData>
+                </a:graphic>
+                <wp14:sizeRelH relativeFrom="margin">
+                  <wp14:pctWidth>0</wp14:pctWidth>
+                </wp14:sizeRelH>
+              </wp:anchor>
+            </w:drawing>
+          </mc:Choice>
+          <mc:Fallback>
+            <w:pict>
+              <v:roundrect id="Rounded Rectangle 14" o:spid="_x0000_s1034" style="position:absolute;margin-left:-8.95pt;margin-top:2.55pt;width:117pt;height:1in;z-index:251670528;visibility:visible;mso-wrap-style:square;mso-width-percent:0;mso-wrap-distance-left:9pt;mso-wrap-distance-top:0;mso-wrap-distance-right:9pt;mso-wrap-distance-bottom:0;mso-position-horizontal:absolute;mso-position-horizontal-relative:text;mso-position-vertical:absolute;mso-position-vertical-relative:text;mso-width-percent:0;mso-width-relative:margin;v-text-anchor:middle" arcsize="10923f" o:gfxdata="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" fillcolor="#4f81bd [3204]" strokecolor="#4579b8 [3044]">
+                <v:fill color2="#a7bfde [1620]" rotate="t" type="gradient">
+                  <o:fill v:ext="view" type="gradientUnscaled"/>
+                </v:fill>
+                <v:shadow on="t" opacity="22937f" mv:blur="40000f" origin=",.5" offset="0,23000emu"/>
+                <v:textbox>
+                  <w:txbxContent>
+                    <w:p>
+                      <w:pPr>
+                        <w:jc w:val="center"/>
+                      </w:pPr>
+                      <w:r>
+                        <w:t>printSolvedArray</w:t>
+                      </w:r>
+                    </w:p>
+                  </w:txbxContent>
+                </v:textbox>
+                <w10:wrap type="through"/>
+              </v:roundrect>
+            </w:pict>
+          </mc:Fallback>
+        </mc:AlternateContent>
+      </w:r>
+    </w:p>
+    <w:p/>
+    <w:p/>
+    <w:p>
+      <w:r>
+        <w:t>(1)</w:t>
       </w:r>
     </w:p>
     <w:p>
@@ -277,37 +2432,128 @@
         <w:rPr>
           <w:b/>
         </w:rPr>
-        <w:t>int checkTotals(int **copyArray, int *rowTotal, int *colTotal, int size)</w:t>
-      </w:r>
-    </w:p>
-    <w:p>
-      <w:r>
-        <w:t>C</w:t>
-      </w:r>
-      <w:r>
-        <w:t xml:space="preserve">hecks </w:t>
-      </w:r>
-      <w:r>
-        <w:t xml:space="preserve">row and column </w:t>
-      </w:r>
-      <w:r>
-        <w:t>totals, returns 1 if true</w:t>
+        <w:t>Int getSize()</w:t>
+      </w:r>
+    </w:p>
+    <w:p>
+      <w:r>
+        <w:t>Returns</w:t>
+      </w:r>
+      <w:r>
+        <w:t xml:space="preserve"> size</w:t>
+      </w:r>
+      <w:r>
+        <w:t>,</w:t>
+      </w:r>
+      <w:r>
+        <w:t xml:space="preserve"> read </w:t>
+      </w:r>
+      <w:r>
+        <w:t>as the first data</w:t>
+      </w:r>
+      <w:r>
+        <w:t xml:space="preserve"> from test.txt with </w:t>
+      </w:r>
+      <w:r>
+        <w:rPr>
+          <w:b/>
+        </w:rPr>
+        <w:t>fscanf()</w:t>
       </w:r>
       <w:r>
         <w:t>.</w:t>
       </w:r>
       <w:r>
-        <w:t xml:space="preserve">
-</w:t>
-      </w:r>
-    </w:p>
-    <w:p/>
-    <w:p>
-      <w:r>
-        <w:t>(6)</w:t>
-      </w:r>
-    </w:p>
-    <w:p>
+        <w:t xml:space="preserve">Size will be used as a parameter for size for all arrays and array operation </w:t>
+      </w:r>
+      <w:r>
+        <w:t>throughout</w:t>
+      </w:r>
+      <w:r>
+        <w:t xml:space="preserve"> the complete program. </w:t>
+      </w:r>
+    </w:p>
+    <w:p/>
+    <w:p>
+      <w:r>
+        <w:t>(2)</w:t>
+      </w:r>
+    </w:p>
+    <w:p>
+      <w:r>
+        <w:rPr>
+          <w:b/>
+        </w:rPr>
+        <w:t>void fillArray(int **array, int *rowTotal, int *colTotal, int count)</w:t>
+      </w:r>
+    </w:p>
+    <w:p>
+      <w:r>
+        <w:lastRenderedPageBreak/>
+        <w:t>fillArray takes as parameters pointers to myArray, rowTotals and co</w:t>
+      </w:r>
+      <w:r>
+        <w:t xml:space="preserve">lTotal and also int size. The first data point in test.txt file is skipped by assigning it to x. Then nested loops, with </w:t>
+      </w:r>
+      <w:r>
+        <w:rPr>
+          <w:b/>
+        </w:rPr>
+        <w:t>size</w:t>
+      </w:r>
+      <w:r>
+        <w:t xml:space="preserve"> as limit, are use to fill myArray. Once size is reach, size+1 fills rowTotal and size+2 fills column totals. All data are obtained from test.txt using fscanf().</w:t>
+      </w:r>
+    </w:p>
+    <w:p/>
+    <w:p>
+      <w:r>
+        <w:t>(3)</w:t>
+      </w:r>
+    </w:p>
+    <w:p>
+      <w:r>
+        <w:rPr>
+          <w:b/>
+        </w:rPr>
+        <w:t>v</w:t>
+      </w:r>
+      <w:r>
+        <w:rPr>
+          <w:b/>
+        </w:rPr>
+        <w:t>oid printUnsolvedArray(int **array, int *rowTotal, int *colTotal, int size)</w:t>
+      </w:r>
+      <w:r>
+        <w:t xml:space="preserve"> </w:t>
+      </w:r>
+    </w:p>
+    <w:p>
+      <w:r>
+        <w:t>Once myArray, rowTotal, colTotal are filled with data printUnsolvedArray()</w:t>
+      </w:r>
+      <w:r>
+        <w:t xml:space="preserve"> takes the 3 arrays mentioned ass parameters along with int </w:t>
+      </w:r>
+      <w:r>
+        <w:t>size</w:t>
+      </w:r>
+      <w:r>
+        <w:t xml:space="preserve"> to print to console. The function uses nested loops and printf() to print unsolved array then row totals and then column totals.</w:t>
+      </w:r>
+    </w:p>
+    <w:p/>
+    <w:p>
+      <w:r>
+        <w:t>(4)</w:t>
+      </w:r>
+    </w:p>
+    <w:p>
+      <w:pPr>
+        <w:rPr>
+          <w:b/>
+        </w:rPr>
+      </w:pPr>
       <w:r>
         <w:rPr>
           <w:b/>
@@ -317,23 +2563,28 @@
     </w:p>
     <w:p>
       <w:r>
-        <w:t>S</w:t>
-      </w:r>
-      <w:r>
-        <w:t>olves arrays with simple algorithm</w:t>
-      </w:r>
-      <w:r>
-        <w:t>.</w:t>
-      </w:r>
-      <w:r>
-        <w:t xml:space="preserve">
-</w:t>
-      </w:r>
-    </w:p>
-    <w:p/>
-    <w:p>
-      <w:r>
-        <w:t>(7)</w:t>
+        <w:t xml:space="preserve">This function takes as parameters pointers to myArray, rowTotals and colTotal and also int size. </w:t>
+      </w:r>
+      <w:r>
+        <w:t xml:space="preserve">This is where the simple algorithm is used to solve the puzzle. 13 out of the 15 examples given in our assignment specs are solved here. The algorithm is explained below. If </w:t>
+      </w:r>
+      <w:r>
+        <w:t>myA</w:t>
+      </w:r>
+      <w:r>
+        <w:t xml:space="preserve">rray is solved function returns 1 and if not after 20 loops of trying </w:t>
+      </w:r>
+      <w:r>
+        <w:t xml:space="preserve">my </w:t>
+      </w:r>
+      <w:r>
+        <w:t>program will move on to specialCase() to attempt to solve there.</w:t>
+      </w:r>
+    </w:p>
+    <w:p/>
+    <w:p>
+      <w:r>
+        <w:t>(5)</w:t>
       </w:r>
     </w:p>
     <w:p>
@@ -349,23 +2600,201 @@
     </w:p>
     <w:p>
       <w:r>
-        <w:t>S</w:t>
-      </w:r>
-      <w:r>
-        <w:t>olves more difficult puzzle</w:t>
-      </w:r>
-      <w:r>
-        <w:t>s</w:t>
-      </w:r>
-      <w:r>
-        <w:t xml:space="preserve"> with extended algorithm</w:t>
+        <w:t xml:space="preserve">If puzzle is not solved in solveArray() mayArray will be sent here. This function </w:t>
+      </w:r>
+      <w:r>
+        <w:t>takes as parameters pointers to myArray, copyArry, rowTotals and colTotal and also int size. Firstly important variables are created</w:t>
+      </w:r>
+      <w:r>
+        <w:t xml:space="preserve"> and set to 0</w:t>
+      </w:r>
+      <w:r>
+        <w:t>, solved, check1 and check2. All of thes</w:t>
+      </w:r>
+      <w:r>
+        <w:t xml:space="preserve">e variables need to equal 1 </w:t>
+      </w:r>
+      <w:r>
+        <w:t xml:space="preserve">for the puzzle to be solved. </w:t>
+      </w:r>
+    </w:p>
+    <w:p/>
+    <w:p>
+      <w:r>
+        <w:t>myArray comes here partly solved from solveArray(). A co</w:t>
+      </w:r>
+      <w:r>
+        <w:t>py of myArray’s current state is</w:t>
+      </w:r>
+      <w:r>
+        <w:t xml:space="preserve"> put into copyArray through the function call of createCopy() described below. A loop tests a value between 0 and 9 in copyArray</w:t>
+      </w:r>
+      <w:r>
+        <w:t xml:space="preserve"> at the first location of a -1</w:t>
+      </w:r>
+      <w:r>
+        <w:t>. With each guess c</w:t>
+      </w:r>
+      <w:r>
+        <w:t xml:space="preserve">heck1 and check2 need to equal </w:t>
+      </w:r>
+      <w:r>
+        <w:t xml:space="preserve">1 for the puzzle to be solved. copyArray is sent </w:t>
+      </w:r>
+      <w:r>
+        <w:t xml:space="preserve">with the guess value </w:t>
+      </w:r>
+      <w:r>
+        <w:t>back to solveArray() to see if i</w:t>
+      </w:r>
+      <w:r>
+        <w:t>t solves. If it solved 1 is returned and stored in check</w:t>
+      </w:r>
+      <w:r>
+        <w:t>1. Check</w:t>
+      </w:r>
+      <w:r>
+        <w:t>2</w:t>
+      </w:r>
+      <w:r>
+        <w:t xml:space="preserve"> will only be true if checkTotals() returns 1</w:t>
       </w:r>
       <w:r>
         <w:t>.</w:t>
       </w:r>
-    </w:p>
-    <w:p/>
-    <w:p>
+      <w:r>
+        <w:t xml:space="preserve"> </w:t>
+      </w:r>
+      <w:r>
+        <w:t>CheckTotals() takes copyArray which has just been solved in solveArray() and uses nested loops to check if totals match up</w:t>
+      </w:r>
+      <w:r>
+        <w:t xml:space="preserve">. </w:t>
+      </w:r>
+      <w:r>
+        <w:t>If totals match u</w:t>
+      </w:r>
+      <w:r>
+        <w:t xml:space="preserve">p check2 receives a 1 and </w:t>
+      </w:r>
+      <w:r>
+        <w:t>program moves onto next step. If totals don’t</w:t>
+      </w:r>
+      <w:r>
+        <w:t xml:space="preserve"> match a </w:t>
+      </w:r>
+      <w:r>
+        <w:t xml:space="preserve">copyArray </w:t>
+      </w:r>
+      <w:r>
+        <w:t xml:space="preserve">is refilled with myArray in its unsolved state </w:t>
+      </w:r>
+      <w:r>
+        <w:t>to test a new value until a solution is found. Once solution is found the correct value is put into myArray and sent to solveArray()</w:t>
+      </w:r>
+      <w:r>
+        <w:t xml:space="preserve"> to be solved with the simple algorithm described below</w:t>
+      </w:r>
+      <w:r>
+        <w:t>.</w:t>
+      </w:r>
+    </w:p>
+    <w:p/>
+    <w:p>
+      <w:r>
+        <w:t>(6</w:t>
+      </w:r>
+      <w:r>
+        <w:t>)</w:t>
+      </w:r>
+    </w:p>
+    <w:p>
+      <w:pPr>
+        <w:rPr>
+          <w:b/>
+        </w:rPr>
+      </w:pPr>
+      <w:r>
+        <w:rPr>
+          <w:b/>
+        </w:rPr>
+        <w:t>void createCopy(int **myArray, int **copyArray, int size)</w:t>
+      </w:r>
+    </w:p>
+    <w:p>
+      <w:r>
+        <w:t xml:space="preserve">Takes pointers to myArry and copyArray along with int size  to genersate copies of myArray when needed. </w:t>
+      </w:r>
+      <w:r>
+        <w:t xml:space="preserve">This function is used </w:t>
+      </w:r>
+      <w:r>
+        <w:t xml:space="preserve">in specialCase() function only the case where myArray is not solved in solveArray() function. How it is used is described </w:t>
+      </w:r>
+      <w:r>
+        <w:t xml:space="preserve">more </w:t>
+      </w:r>
+      <w:r>
+        <w:t>in the description for specialCase() function.</w:t>
+      </w:r>
+      <w:r>
+        <w:t xml:space="preserve"> Copying is done with nested loops.</w:t>
+      </w:r>
+    </w:p>
+    <w:p/>
+    <w:p/>
+    <w:p>
+      <w:r>
+        <w:t>(7</w:t>
+      </w:r>
+      <w:r>
+        <w:t>)</w:t>
+      </w:r>
+    </w:p>
+    <w:p>
+      <w:pPr>
+        <w:rPr>
+          <w:b/>
+        </w:rPr>
+      </w:pPr>
+      <w:r>
+        <w:rPr>
+          <w:b/>
+        </w:rPr>
+        <w:t>int checkTotals(int **copyArray, int *rowTotal, int *colTotal, int size)</w:t>
+      </w:r>
+    </w:p>
+    <w:p>
+      <w:r>
+        <w:t>C</w:t>
+      </w:r>
+      <w:r>
+        <w:t xml:space="preserve">hecks </w:t>
+      </w:r>
+      <w:r>
+        <w:t xml:space="preserve">row and column </w:t>
+      </w:r>
+      <w:r>
+        <w:t>totals, returns 1 if true</w:t>
+      </w:r>
+      <w:r>
+        <w:t>.</w:t>
+      </w:r>
+      <w:r>
+        <w:t xml:space="preserve">
+</w:t>
+      </w:r>
+    </w:p>
+    <w:p>
+      <w:r>
+        <w:t>CheckTotals() takes copyArray which has just been solved in solveArray() and uses nested loops to check if totals match up.</w:t>
+      </w:r>
+    </w:p>
+    <w:p/>
+    <w:p>
+      <w:r>
+        <w:t xml:space="preserve"> </w:t>
+      </w:r>
       <w:r>
         <w:t>(8)</w:t>
       </w:r>
@@ -380,32 +2809,1471 @@
     </w:p>
     <w:p>
       <w:r>
-        <w:t>P</w:t>
-      </w:r>
-      <w:r>
-        <w:t>rints solved array</w:t>
-      </w:r>
-      <w:r>
-        <w:t xml:space="preserve"> to console.</w:t>
-      </w:r>
-    </w:p>
-    <w:p>
-      <w:r>
-        <w:lastRenderedPageBreak/>
-        <w:t xml:space="preserve">Firstly </w:t>
-      </w:r>
-      <w:r>
+        <w:t>This function takes myArray a soon as it is solved and size to print to console using nested loops.</w:t>
+      </w:r>
+    </w:p>
+    <w:p>
+      <w:pPr>
+        <w:pStyle w:val="Heading1"/>
         <w:rPr>
-          <w:b/>
+          <w:sz w:val="40"/>
+          <w:szCs w:val="40"/>
         </w:rPr>
-        <w:t>malloc()</w:t>
-      </w:r>
-      <w:r>
-        <w:t xml:space="preserve"> creates memory space for arrays listed below.</w:t>
-      </w:r>
-    </w:p>
-    <w:p/>
+      </w:pPr>
+      <w:r>
+        <w:rPr>
+          <w:sz w:val="40"/>
+          <w:szCs w:val="40"/>
+        </w:rPr>
+        <w:t>Algorithm</w:t>
+      </w:r>
+    </w:p>
+    <w:p>
+      <w:pPr>
+        <w:rPr>
+          <w:sz w:val="40"/>
+          <w:szCs w:val="40"/>
+        </w:rPr>
+      </w:pPr>
+    </w:p>
+    <w:p>
+      <w:r>
+        <w:t xml:space="preserve">The simple algorithm is to look through a row and if only one -1 is found sum the values </w:t>
+      </w:r>
+      <w:r>
+        <w:t xml:space="preserve">in the row </w:t>
+      </w:r>
+      <w:r>
+        <w:t>and replace the -1 with the difference o</w:t>
+      </w:r>
+      <w:r>
+        <w:t>f the row sum and the row total</w:t>
+      </w:r>
+      <w:r>
+        <w:t xml:space="preserve">. Loops </w:t>
+      </w:r>
+      <w:r>
+        <w:t xml:space="preserve">through </w:t>
+      </w:r>
+      <w:r>
+        <w:t>all rows doing this then through all columns</w:t>
+      </w:r>
+      <w:r>
+        <w:t xml:space="preserve"> using column totals</w:t>
+      </w:r>
+      <w:r>
+        <w:t xml:space="preserve">. Continue going from rows to columns like this until solved. In some cases the simple algorithm could not solve such as when </w:t>
+      </w:r>
+      <w:r>
+        <w:t>a row and a column are left with two -1’s</w:t>
+      </w:r>
+      <w:r>
+        <w:t xml:space="preserve"> in each</w:t>
+      </w:r>
+      <w:r>
+        <w:t>.</w:t>
+      </w:r>
+      <w:r>
+        <w:t xml:space="preserve"> After 20 tries unsolved my special case algorithm will start.</w:t>
+      </w:r>
+      <w:r>
+        <w:t xml:space="preserve"> My special case solution algorithm is as follows. Use a copy array to test guess values in one of the -1’s and test if arrays solves and </w:t>
+      </w:r>
+      <w:r>
+        <w:t xml:space="preserve">also </w:t>
+      </w:r>
+      <w:r>
+        <w:t xml:space="preserve">if row and column totals are correct. Repeat until correct guess value is found. Once correct guess value is found use it in the real array and solve using the simple algorithm. </w:t>
+      </w:r>
+    </w:p>
+    <w:p/>
+    <w:p>
+      <w:pPr>
+        <w:pStyle w:val="Heading1"/>
+        <w:rPr>
+          <w:sz w:val="40"/>
+          <w:szCs w:val="40"/>
+        </w:rPr>
+      </w:pPr>
+      <w:r>
+        <w:rPr>
+          <w:sz w:val="40"/>
+          <w:szCs w:val="40"/>
+        </w:rPr>
+        <w:t>Testing</w:t>
+      </w:r>
+    </w:p>
+    <w:p>
+      <w:r>
+        <w:t xml:space="preserve">I copy the 15 examples provided into test.txt files and also all the examples in the assignment document plus a few more. In total I </w:t>
+      </w:r>
+      <w:r>
+        <w:t>tested 28</w:t>
+      </w:r>
+      <w:r>
+        <w:t xml:space="preserve"> sets of data. My data files are saved as test1.txt, test2.txt, test3.txt …………. test2</w:t>
+      </w:r>
+      <w:r>
+        <w:t>8</w:t>
+      </w:r>
+      <w:r>
+        <w:t>.txt.</w:t>
+      </w:r>
+      <w:r>
+        <w:t xml:space="preserve"> I found</w:t>
+      </w:r>
+      <w:r>
+        <w:t xml:space="preserve"> 2 of the given example data not to be solved with the simple algorithm, test11.</w:t>
+      </w:r>
+      <w:r>
+        <w:t>txt an</w:t>
+      </w:r>
+      <w:r>
+        <w:t>d test16.txt. I also generated another like this myself test25.txt. The three I just mentioned</w:t>
+      </w:r>
+      <w:r>
+        <w:t xml:space="preserve"> were solved in the special case algorithm. </w:t>
+      </w:r>
+      <w:r>
+        <w:t xml:space="preserve">All test data I used are provided in the appendix. </w:t>
+      </w:r>
+      <w:r>
+        <w:t>Luke said to me that the test data will be no more difficult than the examples given so I am confident all given data set can be solved by my solution.</w:t>
+      </w:r>
+      <w:r>
+        <w:t xml:space="preserve"> </w:t>
+      </w:r>
+    </w:p>
+    <w:p/>
+    <w:p>
+      <w:r>
+        <w:t xml:space="preserve">I spent a lot of time debugging my solution as it grew to include functions and solve for the special case. I tested for trying to read from a file that doesn’t exist and also when data is not integers </w:t>
+      </w:r>
+      <w:r>
+        <w:t xml:space="preserve">or the wrong integer </w:t>
+      </w:r>
+      <w:r>
+        <w:t>(test26.txt</w:t>
+      </w:r>
+      <w:r>
+        <w:t xml:space="preserve"> and test27.txt</w:t>
+      </w:r>
+      <w:r>
+        <w:t>).</w:t>
+      </w:r>
+      <w:r>
+        <w:t xml:space="preserve"> In Both cases message is printed and program is stopped.</w:t>
+      </w:r>
+      <w:r>
+        <w:t xml:space="preserve"> Also if test data puzzle is to difficult for my solution  a massage will be displayed and program will stop running. Such is the case for test28.txt.</w:t>
+      </w:r>
+    </w:p>
+    <w:p/>
+    <w:p/>
+    <w:p>
+      <w:pPr>
+        <w:pStyle w:val="Heading2"/>
+      </w:pPr>
+      <w:r>
+        <w:t>Test Data</w:t>
+      </w:r>
+    </w:p>
+    <w:p>
+      <w:r>
+        <w:t>Test1</w:t>
+      </w:r>
+    </w:p>
+    <w:p>
+      <w:r>
+        <w:t>3</w:t>
+      </w:r>
+    </w:p>
+    <w:p>
+      <w:r>
+        <w:t>3 9 5</w:t>
+      </w:r>
+    </w:p>
+    <w:p>
+      <w:r>
+        <w:t>8 1 -1</w:t>
+      </w:r>
+    </w:p>
+    <w:p>
+      <w:r>
+        <w:t>-1 -1 3</w:t>
+      </w:r>
+    </w:p>
+    <w:p>
+      <w:r>
+        <w:t>17 9 11</w:t>
+      </w:r>
+    </w:p>
+    <w:p>
+      <w:r>
+        <w:t>11 18 8</w:t>
+      </w:r>
+    </w:p>
+    <w:p/>
+    <w:p>
+      <w:r>
+        <w:t>test2</w:t>
+      </w:r>
+    </w:p>
+    <w:p>
+      <w:r>
+        <w:t>3</w:t>
+      </w:r>
+    </w:p>
+    <w:p>
+      <w:r>
+        <w:t>3 -1 -1</w:t>
+      </w:r>
+    </w:p>
+    <w:p>
+      <w:r>
+        <w:t>1 2 2</w:t>
+      </w:r>
+    </w:p>
+    <w:p>
+      <w:r>
+        <w:t>6 -1 5</w:t>
+      </w:r>
+    </w:p>
+    <w:p>
+      <w:r>
+        <w:t>16 5 13</w:t>
+      </w:r>
+    </w:p>
+    <w:p>
+      <w:r>
+        <w:t>10 11 13</w:t>
+      </w:r>
+    </w:p>
+    <w:p/>
+    <w:p>
+      <w:r>
+        <w:t>test3</w:t>
+      </w:r>
+    </w:p>
+    <w:p>
+      <w:r>
+        <w:t>3</w:t>
+      </w:r>
+    </w:p>
+    <w:p>
+      <w:r>
+        <w:t>5 -1 -1</w:t>
+      </w:r>
+    </w:p>
+    <w:p>
+      <w:r>
+        <w:t>-1 7 -1</w:t>
+      </w:r>
+    </w:p>
+    <w:p>
+      <w:r>
+        <w:t>8 -1 0</w:t>
+      </w:r>
+    </w:p>
+    <w:p>
+      <w:r>
+        <w:t>14 19 11</w:t>
+      </w:r>
+    </w:p>
+    <w:p>
+      <w:r>
+        <w:t>22 15 7</w:t>
+      </w:r>
+    </w:p>
+    <w:p/>
+    <w:p>
+      <w:r>
+        <w:t>test4</w:t>
+      </w:r>
+    </w:p>
+    <w:p>
+      <w:r>
+        <w:t>4</w:t>
+      </w:r>
+    </w:p>
+    <w:p>
+      <w:r>
+        <w:t>1 1 -1 9</w:t>
+      </w:r>
+    </w:p>
+    <w:p>
+      <w:r>
+        <w:t>-1 7 2 2</w:t>
+      </w:r>
+    </w:p>
+    <w:p>
+      <w:r>
+        <w:t>3 -1 1 2</w:t>
+      </w:r>
+    </w:p>
+    <w:p>
+      <w:r>
+        <w:t>6 8 5 -1</w:t>
+      </w:r>
+    </w:p>
+    <w:p>
+      <w:r>
+        <w:t>19 12 6 27</w:t>
+      </w:r>
+    </w:p>
+    <w:p>
+      <w:r>
+        <w:t>11 16 16 21</w:t>
+      </w:r>
+    </w:p>
+    <w:p>
+      <w:r>
+        <w:t>test5</w:t>
+      </w:r>
+    </w:p>
+    <w:p>
+      <w:r>
+        <w:t>4</w:t>
+      </w:r>
+    </w:p>
+    <w:p>
+      <w:r>
+        <w:t>-1 -1 7 2</w:t>
+      </w:r>
+    </w:p>
+    <w:p>
+      <w:r>
+        <w:t>3 1 9 2</w:t>
+      </w:r>
+    </w:p>
+    <w:p>
+      <w:r>
+        <w:t>-1 2 4 -1</w:t>
+      </w:r>
+    </w:p>
+    <w:p>
+      <w:r>
+        <w:t>-1 7 6 7</w:t>
+      </w:r>
+    </w:p>
+    <w:p>
+      <w:r>
+        <w:t>21 15 16 22</w:t>
+      </w:r>
+    </w:p>
+    <w:p>
+      <w:r>
+        <w:t>13 15 26 20</w:t>
+      </w:r>
+    </w:p>
+    <w:p/>
+    <w:p>
+      <w:r>
+        <w:t>test6</w:t>
+      </w:r>
+    </w:p>
+    <w:p>
+      <w:r>
+        <w:t>4</w:t>
+      </w:r>
+    </w:p>
+    <w:p>
+      <w:r>
+        <w:t>-1 7 3 5</w:t>
+      </w:r>
+    </w:p>
+    <w:p>
+      <w:r>
+        <w:t>-1 -1 -1 -1</w:t>
+      </w:r>
+    </w:p>
+    <w:p>
+      <w:r>
+        <w:t>6 0 9 5</w:t>
+      </w:r>
+    </w:p>
+    <w:p>
+      <w:r>
+        <w:t>3 -1 4 9</w:t>
+      </w:r>
+    </w:p>
+    <w:p>
+      <w:r>
+        <w:t>23 20 20 16</w:t>
+      </w:r>
+    </w:p>
+    <w:p>
+      <w:r>
+        <w:t>24 15 16 24</w:t>
+      </w:r>
+    </w:p>
+    <w:p/>
+    <w:p>
+      <w:r>
+        <w:t>test7</w:t>
+      </w:r>
+    </w:p>
+    <w:p>
+      <w:r>
+        <w:t>5</w:t>
+      </w:r>
+    </w:p>
+    <w:p>
+      <w:r>
+        <w:t>5 9 2 -1 -1</w:t>
+      </w:r>
+    </w:p>
+    <w:p>
+      <w:r>
+        <w:t>-1 -1 2 9 0</w:t>
+      </w:r>
+    </w:p>
+    <w:p>
+      <w:r>
+        <w:t>8 3 3 -1 6</w:t>
+      </w:r>
+    </w:p>
+    <w:p>
+      <w:r>
+        <w:t>6 1 3 0 -1</w:t>
+      </w:r>
+    </w:p>
+    <w:p>
+      <w:r>
+        <w:t>3 4 0 -1 5</w:t>
+      </w:r>
+    </w:p>
+    <w:p>
+      <w:r>
+        <w:t>26 21 23 14 21</w:t>
+      </w:r>
+    </w:p>
+    <w:p>
+      <w:r>
+        <w:t>25 24 10 27 19</w:t>
+      </w:r>
+    </w:p>
+    <w:p/>
+    <w:p>
+      <w:r>
+        <w:t>test8</w:t>
+      </w:r>
+    </w:p>
+    <w:p>
+      <w:r>
+        <w:t>5</w:t>
+      </w:r>
+    </w:p>
+    <w:p>
+      <w:r>
+        <w:t>1 3 5 -1 -1</w:t>
+      </w:r>
+    </w:p>
+    <w:p>
+      <w:r>
+        <w:t>5 3 -1 -1 9</w:t>
+      </w:r>
+    </w:p>
+    <w:p>
+      <w:r>
+        <w:t>5 2 1 7 -1</w:t>
+      </w:r>
+    </w:p>
+    <w:p>
+      <w:r>
+        <w:t>0 -1 0 0 8</w:t>
+      </w:r>
+    </w:p>
+    <w:p>
+      <w:r>
+        <w:t>-1 5 2 2 -1</w:t>
+      </w:r>
+    </w:p>
+    <w:p>
+      <w:r>
+        <w:t>21 27 19 10 23</w:t>
+      </w:r>
+    </w:p>
+    <w:p>
+      <w:r>
+        <w:t>17 15 9 25 34</w:t>
+      </w:r>
+    </w:p>
+    <w:p/>
+    <w:p>
+      <w:r>
+        <w:t>test9</w:t>
+      </w:r>
+    </w:p>
+    <w:p>
+      <w:r>
+        <w:t>6</w:t>
+      </w:r>
+    </w:p>
+    <w:p>
+      <w:r>
+        <w:t>1 -1 1 -1 -1 5</w:t>
+      </w:r>
+    </w:p>
+    <w:p>
+      <w:r>
+        <w:t>-1 1 2 6 4 5</w:t>
+      </w:r>
+    </w:p>
+    <w:p>
+      <w:r>
+        <w:t>6 3 3 3 0 5</w:t>
+      </w:r>
+    </w:p>
+    <w:p>
+      <w:r>
+        <w:t>1 5 8 2 -1 -1</w:t>
+      </w:r>
+    </w:p>
+    <w:p>
+      <w:r>
+        <w:t>9 6 9 2 1 3</w:t>
+      </w:r>
+    </w:p>
+    <w:p>
+      <w:r>
+        <w:t>-1 4 0 1 4 9</w:t>
+      </w:r>
+    </w:p>
+    <w:p>
+      <w:r>
+        <w:t>24 25 20 26 30 25</w:t>
+      </w:r>
+    </w:p>
+    <w:p>
+      <w:r>
+        <w:t>31 23 23 21 23 29</w:t>
+      </w:r>
+    </w:p>
+    <w:p/>
+    <w:p>
+      <w:r>
+        <w:t>test10</w:t>
+      </w:r>
+    </w:p>
+    <w:p>
+      <w:r>
+        <w:t>6</w:t>
+      </w:r>
+    </w:p>
+    <w:p>
+      <w:r>
+        <w:t>9 6 6 -1 1 8</w:t>
+      </w:r>
+    </w:p>
+    <w:p>
+      <w:r>
+        <w:t>1 4 8 -1 8 -1</w:t>
+      </w:r>
+    </w:p>
+    <w:p>
+      <w:r>
+        <w:t>-1 0 3 9 6 9</w:t>
+      </w:r>
+    </w:p>
+    <w:p>
+      <w:r>
+        <w:t>-1 -1 1 8 3 -1</w:t>
+      </w:r>
+    </w:p>
+    <w:p>
+      <w:r>
+        <w:t>6 8 -1 1 -1 9</w:t>
+      </w:r>
+    </w:p>
+    <w:p>
+      <w:r>
+        <w:t>8 9 7 2 -1 -1</w:t>
+      </w:r>
+    </w:p>
+    <w:p>
+      <w:r>
+        <w:t>35 32 27 19 41 35</w:t>
+      </w:r>
+    </w:p>
+    <w:p>
+      <w:r>
+        <w:t>27 27 33 31 32 39</w:t>
+      </w:r>
+    </w:p>
+    <w:p/>
+    <w:p>
+      <w:r>
+        <w:t>test11</w:t>
+      </w:r>
+    </w:p>
+    <w:p>
+      <w:r>
+        <w:t>6</w:t>
+      </w:r>
+    </w:p>
+    <w:p>
+      <w:r>
+        <w:t>-1 0 0 6 0 -1</w:t>
+      </w:r>
+    </w:p>
+    <w:p>
+      <w:r>
+        <w:t>-1 7 6 -1 8 -1</w:t>
+      </w:r>
+    </w:p>
+    <w:p>
+      <w:r>
+        <w:t>5 9 6 -1 -1 2</w:t>
+      </w:r>
+    </w:p>
+    <w:p>
+      <w:r>
+        <w:t>1 -1 -1 -1 7 8</w:t>
+      </w:r>
+    </w:p>
+    <w:p>
+      <w:r>
+        <w:t>-1 6 1 9 3 3</w:t>
+      </w:r>
+    </w:p>
+    <w:p>
+      <w:r>
+        <w:t>2 7 3 1 3 -1</w:t>
+      </w:r>
+    </w:p>
+    <w:p>
+      <w:r>
+        <w:t>10 32 29 31 27 18</w:t>
+      </w:r>
+    </w:p>
+    <w:p>
+      <w:r>
+        <w:t>14 33 24 23 27 26</w:t>
+      </w:r>
+    </w:p>
+    <w:p/>
+    <w:p>
+      <w:r>
+        <w:t>test12</w:t>
+      </w:r>
+    </w:p>
+    <w:p>
+      <w:r>
+        <w:t>3 7 3 5 4 0 2 -1</w:t>
+      </w:r>
+    </w:p>
+    <w:p>
+      <w:r>
+        <w:t>0 7 2 5 1 8 -1 4</w:t>
+      </w:r>
+    </w:p>
+    <w:p>
+      <w:r>
+        <w:t>5 -1 3 0 9 5 5 6</w:t>
+      </w:r>
+    </w:p>
+    <w:p>
+      <w:r>
+        <w:t>8 4 1 0 6 6 9 -1</w:t>
+      </w:r>
+    </w:p>
+    <w:p>
+      <w:r>
+        <w:t>9 5 -1 6 -1 -1 3 -1</w:t>
+      </w:r>
+    </w:p>
+    <w:p>
+      <w:r>
+        <w:t>8 -1 0 0 2 4 -1 8</w:t>
+      </w:r>
+    </w:p>
+    <w:p>
+      <w:r>
+        <w:t>-1 4 3 5 6 6 3 2</w:t>
+      </w:r>
+    </w:p>
+    <w:p>
+      <w:r>
+        <w:t>3 1 8 0 1 -1 -1 2</w:t>
+      </w:r>
+    </w:p>
+    <w:p>
+      <w:r>
+        <w:t>25 28 38 35 41 31 31 30</w:t>
+      </w:r>
+    </w:p>
+    <w:p>
+      <w:r>
+        <w:t>38 35 21 21 37 38 37 32</w:t>
+      </w:r>
+    </w:p>
+    <w:p/>
+    <w:p>
+      <w:r>
+        <w:t>test13</w:t>
+      </w:r>
+    </w:p>
+    <w:p>
+      <w:r>
+        <w:t>8</w:t>
+      </w:r>
+    </w:p>
+    <w:p>
+      <w:r>
+        <w:t>1 -1 4 5 0 7 6 -1</w:t>
+      </w:r>
+    </w:p>
+    <w:p>
+      <w:r>
+        <w:t>1 8 2 4 -1 5 6 -1</w:t>
+      </w:r>
+    </w:p>
+    <w:p>
+      <w:r>
+        <w:t>0 6 2 4 6 1 6 -1</w:t>
+      </w:r>
+    </w:p>
+    <w:p>
+      <w:r>
+        <w:t>8 9 1 9 3 4 -1 0</w:t>
+      </w:r>
+    </w:p>
+    <w:p>
+      <w:r>
+        <w:t>1 -1 -1 -1 0 -1 -1 3</w:t>
+      </w:r>
+    </w:p>
+    <w:p>
+      <w:r>
+        <w:t>-1 8 2 2 6 8 1 4</w:t>
+      </w:r>
+    </w:p>
+    <w:p>
+      <w:r>
+        <w:t>4 0 5 4 8 7 6 -1</w:t>
+      </w:r>
+    </w:p>
+    <w:p>
+      <w:r>
+        <w:t>-1 4 0 2 6 6 4 -1</w:t>
+      </w:r>
+    </w:p>
+    <w:p>
+      <w:r>
+        <w:t>27 33 26 36 18 37 41 38</w:t>
+      </w:r>
+    </w:p>
+    <w:p>
+      <w:r>
+        <w:t>30 44 20 30 29 39 33 31</w:t>
+      </w:r>
+    </w:p>
+    <w:p/>
+    <w:p>
+      <w:r>
+        <w:t>test14</w:t>
+      </w:r>
+    </w:p>
+    <w:p>
+      <w:r>
+        <w:t>8</w:t>
+      </w:r>
+    </w:p>
+    <w:p>
+      <w:r>
+        <w:t>8 5 6 3 4 6 -1 2</w:t>
+      </w:r>
+    </w:p>
+    <w:p>
+      <w:r>
+        <w:t>1 7 1 5 8 4 -1 6</w:t>
+      </w:r>
+    </w:p>
+    <w:p>
+      <w:r>
+        <w:t>6 1 -1 1 6 7 -1 9</w:t>
+      </w:r>
+    </w:p>
+    <w:p>
+      <w:r>
+        <w:t>-1 -1 4 4 5 -1 4 -1</w:t>
+      </w:r>
+    </w:p>
+    <w:p>
+      <w:r>
+        <w:t>6 -1 4 3 5 7 0 4</w:t>
+      </w:r>
+    </w:p>
+    <w:p>
+      <w:r>
+        <w:t>1 4 2 3 6 1 -1 -1</w:t>
+      </w:r>
+    </w:p>
+    <w:p>
+      <w:r>
+        <w:t>2 0 5 -1 -1 -1 0 7</w:t>
+      </w:r>
+    </w:p>
+    <w:p>
+      <w:r>
+        <w:t>8 4 0 2 9 -1 8 5</w:t>
+      </w:r>
+    </w:p>
+    <w:p>
+      <w:r>
+        <w:t>34 39 39 28 38 32 35 44</w:t>
+      </w:r>
+    </w:p>
+    <w:p>
+      <w:r>
+        <w:t>34 32 29 25 52 43 29 45</w:t>
+      </w:r>
+    </w:p>
+    <w:p/>
+    <w:p>
+      <w:r>
+        <w:t>test15</w:t>
+      </w:r>
+    </w:p>
+    <w:p>
+      <w:r>
+        <w:t>10</w:t>
+      </w:r>
+    </w:p>
+    <w:p>
+      <w:r>
+        <w:t>9 -1 4 1 3 -1 0 0 9 7</w:t>
+      </w:r>
+    </w:p>
+    <w:p>
+      <w:r>
+        <w:t>8 3 6 8 7 -1 5 2 6 -1</w:t>
+      </w:r>
+    </w:p>
+    <w:p>
+      <w:r>
+        <w:t>4 7 6 7 0 1 6 9 8 -1</w:t>
+      </w:r>
+    </w:p>
+    <w:p>
+      <w:r>
+        <w:t>2 3 4 7 -1 5 0 4 9 2</w:t>
+      </w:r>
+    </w:p>
+    <w:p>
+      <w:r>
+        <w:t>-1 2 1 -1 8 2 1 1 -1 3</w:t>
+      </w:r>
+    </w:p>
+    <w:p>
+      <w:r>
+        <w:t>-1 6 4 9 -1 7 -1 0 6 8</w:t>
+      </w:r>
+    </w:p>
+    <w:p>
+      <w:r>
+        <w:t>2 3 -1 1 -1 -1 0 4 9 1</w:t>
+      </w:r>
+    </w:p>
+    <w:p>
+      <w:r>
+        <w:t>9 8 3 2 4 1 6 3 5 7</w:t>
+      </w:r>
+    </w:p>
+    <w:p>
+      <w:r>
+        <w:t>5 5 8 4 0 7 3 7 -1 9</w:t>
+      </w:r>
+    </w:p>
+    <w:p>
+      <w:r>
+        <w:t>1 3 6 5 2 3 5 -1 0 2</w:t>
+      </w:r>
+    </w:p>
+    <w:p>
+      <w:r>
+        <w:t>42 56 54 42 27 61 32 48 50 32</w:t>
+      </w:r>
+    </w:p>
+    <w:p>
+      <w:r>
+        <w:t>53 47 42 44 42 45 33 35 55 48</w:t>
+      </w:r>
+    </w:p>
+    <w:p/>
+    <w:p>
+      <w:r>
+        <w:t>test16</w:t>
+      </w:r>
+    </w:p>
+    <w:p>
+      <w:r>
+        <w:t>4</w:t>
+      </w:r>
+    </w:p>
+    <w:p>
+      <w:r>
+        <w:t>-1 -1 -1 1</w:t>
+      </w:r>
+    </w:p>
+    <w:p>
+      <w:r>
+        <w:t>9 0 -1 -1</w:t>
+      </w:r>
+    </w:p>
+    <w:p>
+      <w:r>
+        <w:t>1 3 -1 -1</w:t>
+      </w:r>
+    </w:p>
+    <w:p>
+      <w:r>
+        <w:t>0 8 6 -1</w:t>
+      </w:r>
+    </w:p>
+    <w:p>
+      <w:r>
+        <w:t>7 10 14 19</w:t>
+      </w:r>
+    </w:p>
+    <w:p>
+      <w:r>
+        <w:t>10 12 18 10</w:t>
+      </w:r>
+    </w:p>
+    <w:p/>
+    <w:p>
+      <w:r>
+        <w:t>test17</w:t>
+      </w:r>
+    </w:p>
+    <w:p>
+      <w:r>
+        <w:t>5</w:t>
+      </w:r>
+    </w:p>
+    <w:p>
+      <w:r>
+        <w:t>-1 7 -1 5 -1</w:t>
+      </w:r>
+    </w:p>
+    <w:p>
+      <w:r>
+        <w:t>7 -1 5 -1 2</w:t>
+      </w:r>
+    </w:p>
+    <w:p>
+      <w:r>
+        <w:t>2 2 4 -1 6</w:t>
+      </w:r>
+    </w:p>
+    <w:p>
+      <w:r>
+        <w:t>-1 -1 7 5 4</w:t>
+      </w:r>
+    </w:p>
+    <w:p>
+      <w:r>
+        <w:t>5 4 4 4 -1</w:t>
+      </w:r>
+    </w:p>
+    <w:p>
+      <w:r>
+        <w:t xml:space="preserve">20 20 20 19 18 </w:t>
+      </w:r>
+    </w:p>
+    <w:p>
+      <w:r>
+        <w:t>17 15 25 25 15</w:t>
+      </w:r>
+    </w:p>
+    <w:p/>
+    <w:p>
+      <w:r>
+        <w:t>test18</w:t>
+      </w:r>
+    </w:p>
+    <w:p>
+      <w:r>
+        <w:t>3</w:t>
+      </w:r>
+    </w:p>
+    <w:p>
+      <w:r>
+        <w:t>2 4 -1</w:t>
+      </w:r>
+    </w:p>
+    <w:p>
+      <w:r>
+        <w:t>1 -1 1</w:t>
+      </w:r>
+    </w:p>
+    <w:p>
+      <w:r>
+        <w:t>-1 8 -1</w:t>
+      </w:r>
+    </w:p>
+    <w:p>
+      <w:r>
+        <w:t>8 9 16</w:t>
+      </w:r>
+    </w:p>
+    <w:p>
+      <w:r>
+        <w:t>8 9 16</w:t>
+      </w:r>
+    </w:p>
+    <w:p/>
+    <w:p>
+      <w:r>
+        <w:t>test19</w:t>
+      </w:r>
+    </w:p>
+    <w:p>
+      <w:r>
+        <w:t>4</w:t>
+      </w:r>
+    </w:p>
+    <w:p>
+      <w:r>
+        <w:t>0 0 -1 4</w:t>
+      </w:r>
+    </w:p>
+    <w:p>
+      <w:r>
+        <w:t>2 9 4 -1</w:t>
+      </w:r>
+    </w:p>
+    <w:p>
+      <w:r>
+        <w:t>-1 8 3 -1</w:t>
+      </w:r>
+    </w:p>
+    <w:p>
+      <w:r>
+        <w:t>0 -1 0 0</w:t>
+      </w:r>
+    </w:p>
+    <w:p>
+      <w:r>
+        <w:t>11 24 19 9</w:t>
+      </w:r>
+    </w:p>
+    <w:p>
+      <w:r>
+        <w:t>2 26 14 21</w:t>
+      </w:r>
+    </w:p>
+    <w:p/>
+    <w:p>
+      <w:r>
+        <w:t>test20</w:t>
+      </w:r>
+    </w:p>
+    <w:p>
+      <w:r>
+        <w:t>4</w:t>
+      </w:r>
+    </w:p>
+    <w:p>
+      <w:r>
+        <w:t>-1 -1 -1 1</w:t>
+      </w:r>
+    </w:p>
+    <w:p>
+      <w:r>
+        <w:t>9 0 -1 -1</w:t>
+      </w:r>
+    </w:p>
+    <w:p>
+      <w:r>
+        <w:t>1 3 -1 -1</w:t>
+      </w:r>
+    </w:p>
+    <w:p>
+      <w:r>
+        <w:t>0 8 6 -1</w:t>
+      </w:r>
+    </w:p>
+    <w:p>
+      <w:r>
+        <w:t>7 10 14 19</w:t>
+      </w:r>
+    </w:p>
+    <w:p>
+      <w:r>
+        <w:t>10 12 18 10</w:t>
+      </w:r>
+    </w:p>
+    <w:p/>
+    <w:p>
+      <w:r>
+        <w:t>test21</w:t>
+      </w:r>
+    </w:p>
+    <w:p>
+      <w:r>
+        <w:t>5</w:t>
+      </w:r>
+    </w:p>
+    <w:p>
+      <w:r>
+        <w:t>-1 -1 0 -1 7</w:t>
+      </w:r>
+    </w:p>
+    <w:p>
+      <w:r>
+        <w:t>0 4 5 -1 4</w:t>
+      </w:r>
+    </w:p>
+    <w:p>
+      <w:r>
+        <w:t>7 1 -1 9 8</w:t>
+      </w:r>
+    </w:p>
+    <w:p>
+      <w:r>
+        <w:t>0 5 0 -1 -1</w:t>
+      </w:r>
+    </w:p>
+    <w:p>
+      <w:r>
+        <w:t>3 -1 -1 1 8</w:t>
+      </w:r>
+    </w:p>
+    <w:p>
+      <w:r>
+        <w:t>15 15 29 22 23</w:t>
+      </w:r>
+    </w:p>
+    <w:p>
+      <w:r>
+        <w:t>15 14 17 22 36</w:t>
+      </w:r>
+    </w:p>
+    <w:p/>
+    <w:p>
+      <w:r>
+        <w:t>test22</w:t>
+      </w:r>
+    </w:p>
+    <w:p>
+      <w:r>
+        <w:t>-1 6 9 -1 8</w:t>
+      </w:r>
+    </w:p>
+    <w:p>
+      <w:r>
+        <w:t>6 2 -1 -1 0</w:t>
+      </w:r>
+    </w:p>
+    <w:p>
+      <w:r>
+        <w:t>2 6 -1 9 0</w:t>
+      </w:r>
+    </w:p>
+    <w:p>
+      <w:r>
+        <w:t>4 -1 -1 2 -1</w:t>
+      </w:r>
+    </w:p>
+    <w:p>
+      <w:r>
+        <w:t>1 -1 9 4 7</w:t>
+      </w:r>
+    </w:p>
+    <w:p>
+      <w:r>
+        <w:t>27 16 26 15 26</w:t>
+      </w:r>
+    </w:p>
+    <w:p>
+      <w:r>
+        <w:t>15 21 38 19 17</w:t>
+      </w:r>
+    </w:p>
+    <w:p/>
+    <w:p>
+      <w:r>
+        <w:t>test23</w:t>
+      </w:r>
+    </w:p>
+    <w:p>
+      <w:r>
+        <w:t>6</w:t>
+      </w:r>
+    </w:p>
+    <w:p>
+      <w:r>
+        <w:t>5 -1 -1 2 6 -1</w:t>
+      </w:r>
+    </w:p>
+    <w:p>
+      <w:r>
+        <w:t>-1 5 4 9 6 0</w:t>
+      </w:r>
+    </w:p>
+    <w:p>
+      <w:r>
+        <w:t>2 2 1 -1 2 4</w:t>
+      </w:r>
+    </w:p>
+    <w:p>
+      <w:r>
+        <w:t>-1 5 8 -1 2 9</w:t>
+      </w:r>
+    </w:p>
+    <w:p>
+      <w:r>
+        <w:t>-1 6 -1 3 6 6</w:t>
+      </w:r>
+    </w:p>
+    <w:p>
+      <w:r>
+        <w:t>6 2 6 -1 -1 4</w:t>
+      </w:r>
+    </w:p>
+    <w:p>
+      <w:r>
+        <w:t>31 24 11 35 30 27</w:t>
+      </w:r>
+    </w:p>
+    <w:p>
+      <w:r>
+        <w:t>28 23 28 18 30 31</w:t>
+      </w:r>
+    </w:p>
+    <w:p/>
+    <w:p>
+      <w:r>
+        <w:t>test24</w:t>
+      </w:r>
+    </w:p>
+    <w:p>
+      <w:r>
+        <w:t>6</w:t>
+      </w:r>
+    </w:p>
+    <w:p>
+      <w:r>
+        <w:t>-1 5 -1 -1 -1 9</w:t>
+      </w:r>
+    </w:p>
+    <w:p>
+      <w:r>
+        <w:t>1 2 0 9 -1 1</w:t>
+      </w:r>
+    </w:p>
+    <w:p>
+      <w:r>
+        <w:t>-1 6 9 0 7 8</w:t>
+      </w:r>
+    </w:p>
+    <w:p>
+      <w:r>
+        <w:t>8 9 3 8 -1 2</w:t>
+      </w:r>
+    </w:p>
+    <w:p>
+      <w:r>
+        <w:t>7 -1 6 -1 1 -1</w:t>
+      </w:r>
+    </w:p>
+    <w:p>
+      <w:r>
+        <w:t>7 -1 2 5 5 4</w:t>
+      </w:r>
+    </w:p>
+    <w:p>
+      <w:r>
+        <w:t>41 18 30 34 30 25</w:t>
+      </w:r>
+    </w:p>
+    <w:p>
+      <w:r>
+        <w:t>28 29 29 33 28 31</w:t>
+      </w:r>
+    </w:p>
+    <w:p/>
+    <w:p>
+      <w:r>
+        <w:t>test25</w:t>
+      </w:r>
+    </w:p>
+    <w:p>
+      <w:r>
+        <w:t>6</w:t>
+      </w:r>
+    </w:p>
+    <w:p>
+      <w:r>
+        <w:t>0 0 0 -1 0 -1</w:t>
+      </w:r>
+    </w:p>
+    <w:p>
+      <w:r>
+        <w:t>-1 7 6 -1 8 -1</w:t>
+      </w:r>
+    </w:p>
+    <w:p>
+      <w:r>
+        <w:t>5 9 6 -1 -1 2</w:t>
+      </w:r>
+    </w:p>
+    <w:p>
+      <w:r>
+        <w:t>1 -1 -1 -1 7 8</w:t>
+      </w:r>
+    </w:p>
+    <w:p>
+      <w:r>
+        <w:t>-1 6 1 9 3 3</w:t>
+      </w:r>
+    </w:p>
+    <w:p>
+      <w:r>
+        <w:t>2 7 3 1 3 -1</w:t>
+      </w:r>
+    </w:p>
+    <w:p>
+      <w:r>
+        <w:t>10 32 29 31 27 18</w:t>
+      </w:r>
+    </w:p>
+    <w:p>
+      <w:r>
+        <w:t>14 33 24 23 27 26</w:t>
+      </w:r>
+    </w:p>
+    <w:p/>
+    <w:p>
+      <w:r>
+        <w:t>test26</w:t>
+      </w:r>
+    </w:p>
+    <w:p>
+      <w:r>
+        <w:t>3</w:t>
+      </w:r>
+    </w:p>
+    <w:p>
+      <w:r>
+        <w:t>hello</w:t>
+      </w:r>
+    </w:p>
+    <w:p>
+      <w:r>
+        <w:t>how</w:t>
+      </w:r>
+    </w:p>
+    <w:p>
+      <w:r>
+        <w:t>are</w:t>
+      </w:r>
+    </w:p>
+    <w:p>
+      <w:r>
+        <w:t>you</w:t>
+      </w:r>
+    </w:p>
+    <w:p>
+      <w:r>
+        <w:t>doing</w:t>
+      </w:r>
+    </w:p>
+    <w:p/>
+    <w:p>
+      <w:r>
+        <w:t>test27</w:t>
+      </w:r>
+    </w:p>
+    <w:p>
+      <w:r>
+        <w:t>11</w:t>
+      </w:r>
+    </w:p>
+    <w:p>
+      <w:r>
+        <w:t>3 9 5</w:t>
+      </w:r>
+    </w:p>
+    <w:p>
+      <w:r>
+        <w:t>8 1 -1</w:t>
+      </w:r>
+    </w:p>
+    <w:p>
+      <w:r>
+        <w:t>-1 -1 3</w:t>
+      </w:r>
+    </w:p>
+    <w:p>
+      <w:r>
+        <w:t>17 9 11</w:t>
+      </w:r>
+    </w:p>
+    <w:p>
+      <w:r>
+        <w:t>11 18 8</w:t>
+      </w:r>
+    </w:p>
+    <w:p/>
+    <w:p>
+      <w:r>
+        <w:t>test28</w:t>
+      </w:r>
+    </w:p>
+    <w:p>
+      <w:r>
+        <w:t>6</w:t>
+      </w:r>
+    </w:p>
+    <w:p>
+      <w:r>
+        <w:t>-1 0 0 -1 0 -1</w:t>
+      </w:r>
+    </w:p>
+    <w:p>
+      <w:r>
+        <w:t>-1 7 -1 -1 8 -1</w:t>
+      </w:r>
+    </w:p>
+    <w:p>
+      <w:r>
+        <w:t>5 -1 6 -1 -1 2</w:t>
+      </w:r>
+    </w:p>
+    <w:p>
+      <w:r>
+        <w:t>1 -1 -1 -1 7 8</w:t>
+      </w:r>
+    </w:p>
+    <w:p>
+      <w:r>
+        <w:t>-1 6 1 -1 3 3</w:t>
+      </w:r>
+    </w:p>
+    <w:p>
+      <w:r>
+        <w:t>2 7 -1 1 3 -1</w:t>
+      </w:r>
+    </w:p>
+    <w:p>
+      <w:r>
+        <w:t>10 32 29 31 27 18</w:t>
+      </w:r>
+    </w:p>
+    <w:p>
+      <w:r>
+        <w:t>14 33 24 23 27 26</w:t>
+      </w:r>
+      <w:bookmarkStart w:id="0" w:name="_GoBack"/>
+      <w:bookmarkEnd w:id="0"/>
+    </w:p>
     <w:sectPr>
+      <w:footerReference w:type="even" r:id="rId8"/>
+      <w:footerReference w:type="default" r:id="rId9"/>
       <w:pgSz w:w="11900" w:h="16840"/>
       <w:pgMar w:top="1440" w:right="1800" w:bottom="1440" w:left="1800" w:header="708" w:footer="708" w:gutter="0"/>
       <w:cols w:space="708"/>
@@ -413,6 +4281,249 @@
     </w:sectPr>
   </w:body>
 </w:document>
+</file>
+
+<file path=word/endnotes.xml><?xml version="1.0" encoding="utf-8"?>
+<w:endnotes xmlns:wpc="http://schemas.microsoft.com/office/word/2010/wordprocessingCanvas" xmlns:mo="http://schemas.microsoft.com/office/mac/office/2008/main" xmlns:mc="http://schemas.openxmlformats.org/markup-compatibility/2006" xmlns:mv="urn:schemas-microsoft-com:mac:vml" xmlns:o="urn:schemas-microsoft-com:office:office" xmlns:r="http://schemas.openxmlformats.org/officeDocument/2006/relationships" xmlns:m="http://schemas.openxmlformats.org/officeDocument/2006/math" xmlns:v="urn:schemas-microsoft-com:vml" xmlns:wp14="http://schemas.microsoft.com/office/word/2010/wordprocessingDrawing" xmlns:wp="http://schemas.openxmlformats.org/drawingml/2006/wordprocessingDrawing" xmlns:w10="urn:schemas-microsoft-com:office:word" xmlns:w="http://schemas.openxmlformats.org/wordprocessingml/2006/main" xmlns:w14="http://schemas.microsoft.com/office/word/2010/wordml" xmlns:wpg="http://schemas.microsoft.com/office/word/2010/wordprocessingGroup" xmlns:wpi="http://schemas.microsoft.com/office/word/2010/wordprocessingInk" xmlns:wne="http://schemas.microsoft.com/office/word/2006/wordml" xmlns:wps="http://schemas.microsoft.com/office/word/2010/wordprocessingShape" mc:Ignorable="w14 wp14">
+  <w:endnote w:type="separator" w:id="-1">
+    <w:p>
+      <w:r>
+        <w:separator/>
+      </w:r>
+    </w:p>
+  </w:endnote>
+  <w:endnote w:type="continuationSeparator" w:id="0">
+    <w:p>
+      <w:r>
+        <w:continuationSeparator/>
+      </w:r>
+    </w:p>
+  </w:endnote>
+</w:endnotes>
+</file>
+
+<file path=word/footer1.xml><?xml version="1.0" encoding="utf-8"?>
+<w:ftr xmlns:wpc="http://schemas.microsoft.com/office/word/2010/wordprocessingCanvas" xmlns:mo="http://schemas.microsoft.com/office/mac/office/2008/main" xmlns:mc="http://schemas.openxmlformats.org/markup-compatibility/2006" xmlns:mv="urn:schemas-microsoft-com:mac:vml" xmlns:o="urn:schemas-microsoft-com:office:office" xmlns:r="http://schemas.openxmlformats.org/officeDocument/2006/relationships" xmlns:m="http://schemas.openxmlformats.org/officeDocument/2006/math" xmlns:v="urn:schemas-microsoft-com:vml" xmlns:wp14="http://schemas.microsoft.com/office/word/2010/wordprocessingDrawing" xmlns:wp="http://schemas.openxmlformats.org/drawingml/2006/wordprocessingDrawing" xmlns:w10="urn:schemas-microsoft-com:office:word" xmlns:w="http://schemas.openxmlformats.org/wordprocessingml/2006/main" xmlns:w14="http://schemas.microsoft.com/office/word/2010/wordml" xmlns:wpg="http://schemas.microsoft.com/office/word/2010/wordprocessingGroup" xmlns:wpi="http://schemas.microsoft.com/office/word/2010/wordprocessingInk" xmlns:wne="http://schemas.microsoft.com/office/word/2006/wordml" xmlns:wps="http://schemas.microsoft.com/office/word/2010/wordprocessingShape" mc:Ignorable="w14 wp14">
+  <w:p>
+    <w:pPr>
+      <w:pStyle w:val="Footer"/>
+      <w:framePr w:wrap="around" w:vAnchor="text" w:hAnchor="margin" w:xAlign="right" w:y="1"/>
+      <w:rPr>
+        <w:rStyle w:val="PageNumber"/>
+      </w:rPr>
+    </w:pPr>
+    <w:r>
+      <w:rPr>
+        <w:rStyle w:val="PageNumber"/>
+      </w:rPr>
+      <w:fldChar w:fldCharType="begin"/>
+    </w:r>
+    <w:r>
+      <w:rPr>
+        <w:rStyle w:val="PageNumber"/>
+      </w:rPr>
+      <w:instrText xml:space="preserve">PAGE  </w:instrText>
+    </w:r>
+    <w:r>
+      <w:rPr>
+        <w:rStyle w:val="PageNumber"/>
+      </w:rPr>
+      <w:fldChar w:fldCharType="separate"/>
+    </w:r>
+    <w:r>
+      <w:rPr>
+        <w:rStyle w:val="PageNumber"/>
+        <w:noProof/>
+      </w:rPr>
+      <w:t>10</w:t>
+    </w:r>
+    <w:r>
+      <w:rPr>
+        <w:rStyle w:val="PageNumber"/>
+      </w:rPr>
+      <w:fldChar w:fldCharType="end"/>
+    </w:r>
+  </w:p>
+  <w:p>
+    <w:pPr>
+      <w:pStyle w:val="Footer"/>
+      <w:ind w:right="360"/>
+    </w:pPr>
+  </w:p>
+</w:ftr>
+</file>
+
+<file path=word/footer2.xml><?xml version="1.0" encoding="utf-8"?>
+<w:ftr xmlns:wpc="http://schemas.microsoft.com/office/word/2010/wordprocessingCanvas" xmlns:mo="http://schemas.microsoft.com/office/mac/office/2008/main" xmlns:mc="http://schemas.openxmlformats.org/markup-compatibility/2006" xmlns:mv="urn:schemas-microsoft-com:mac:vml" xmlns:o="urn:schemas-microsoft-com:office:office" xmlns:r="http://schemas.openxmlformats.org/officeDocument/2006/relationships" xmlns:m="http://schemas.openxmlformats.org/officeDocument/2006/math" xmlns:v="urn:schemas-microsoft-com:vml" xmlns:wp14="http://schemas.microsoft.com/office/word/2010/wordprocessingDrawing" xmlns:wp="http://schemas.openxmlformats.org/drawingml/2006/wordprocessingDrawing" xmlns:w10="urn:schemas-microsoft-com:office:word" xmlns:w="http://schemas.openxmlformats.org/wordprocessingml/2006/main" xmlns:w14="http://schemas.microsoft.com/office/word/2010/wordml" xmlns:wpg="http://schemas.microsoft.com/office/word/2010/wordprocessingGroup" xmlns:wpi="http://schemas.microsoft.com/office/word/2010/wordprocessingInk" xmlns:wne="http://schemas.microsoft.com/office/word/2006/wordml" xmlns:wps="http://schemas.microsoft.com/office/word/2010/wordprocessingShape" mc:Ignorable="w14 wp14">
+  <w:tbl>
+    <w:tblPr>
+      <w:tblStyle w:val="LightShading-Accent1"/>
+      <w:tblW w:w="0" w:type="auto"/>
+      <w:tblInd w:w="108" w:type="dxa"/>
+      <w:tblBorders>
+        <w:top w:val="none" w:sz="0" w:space="0" w:color="auto"/>
+        <w:left w:val="single" w:sz="8" w:space="0" w:color="DBE5F1" w:themeColor="accent1" w:themeTint="33"/>
+        <w:bottom w:val="single" w:sz="18" w:space="0" w:color="4F81BD" w:themeColor="accent1"/>
+        <w:right w:val="single" w:sz="8" w:space="0" w:color="DBE5F1" w:themeColor="accent1" w:themeTint="33"/>
+      </w:tblBorders>
+      <w:shd w:val="clear" w:color="auto" w:fill="DBE5F1" w:themeFill="accent1" w:themeFillTint="33"/>
+      <w:tblLook w:val="0600" w:firstRow="0" w:lastRow="0" w:firstColumn="0" w:lastColumn="0" w:noHBand="1" w:noVBand="1"/>
+    </w:tblPr>
+    <w:tblGrid>
+      <w:gridCol w:w="8037"/>
+      <w:gridCol w:w="371"/>
+    </w:tblGrid>
+    <w:tr>
+      <w:tc>
+        <w:tcPr>
+          <w:tcW w:w="9090" w:type="dxa"/>
+          <w:shd w:val="clear" w:color="auto" w:fill="DBE5F1" w:themeFill="accent1" w:themeFillTint="33"/>
+        </w:tcPr>
+        <w:p>
+          <w:pPr>
+            <w:jc w:val="right"/>
+            <w:rPr>
+              <w:rFonts w:ascii="Calibri" w:hAnsi="Calibri"/>
+              <w:b/>
+            </w:rPr>
+          </w:pPr>
+          <w:r>
+            <w:rPr>
+              <w:rFonts w:ascii="Calibri" w:eastAsiaTheme="majorEastAsia" w:hAnsi="Calibri" w:cstheme="majorBidi"/>
+              <w:b/>
+              <w:sz w:val="24"/>
+              <w:szCs w:val="24"/>
+              <w:bdr w:val="single" w:sz="4" w:space="0" w:color="FFFFFF" w:themeColor="background1"/>
+            </w:rPr>
+            <w:t xml:space="preserve">Dhruva O’Shea </w:t>
+          </w:r>
+          <w:sdt>
+            <w:sdtPr>
+              <w:rPr>
+                <w:rFonts w:ascii="Calibri" w:eastAsiaTheme="majorEastAsia" w:hAnsi="Calibri" w:cstheme="majorBidi"/>
+                <w:b/>
+                <w:sz w:val="24"/>
+                <w:szCs w:val="24"/>
+                <w:bdr w:val="single" w:sz="4" w:space="0" w:color="FFFFFF" w:themeColor="background1"/>
+              </w:rPr>
+              <w:alias w:val="Title"/>
+              <w:id w:val="175614344"/>
+              <w:placeholder>
+                <w:docPart w:val="C52C299691CC2648AFF123CF379F4ED2"/>
+              </w:placeholder>
+              <w:dataBinding w:prefixMappings="xmlns:ns0='http://schemas.openxmlformats.org/package/2006/metadata/core-properties' xmlns:ns1='http://purl.org/dc/elements/1.1/'" w:xpath="/ns0:coreProperties[1]/ns1:title[1]" w:storeItemID="{6C3C8BC8-F283-45AE-878A-BAB7291924A1}"/>
+              <w:text/>
+            </w:sdtPr>
+            <w:sdtEndPr>
+              <w:rPr>
+                <w:bdr w:val="none" w:sz="0" w:space="0" w:color="auto"/>
+              </w:rPr>
+            </w:sdtEndPr>
+            <w:sdtContent>
+              <w:r>
+                <w:rPr>
+                  <w:rFonts w:ascii="Calibri" w:eastAsiaTheme="majorEastAsia" w:hAnsi="Calibri" w:cstheme="majorBidi"/>
+                  <w:b/>
+                  <w:sz w:val="24"/>
+                  <w:szCs w:val="24"/>
+                  <w:bdr w:val="single" w:sz="4" w:space="0" w:color="FFFFFF" w:themeColor="background1"/>
+                </w:rPr>
+                <w:t xml:space="preserve">#s2855978 C programming Assignment 2017 </w:t>
+              </w:r>
+            </w:sdtContent>
+          </w:sdt>
+        </w:p>
+      </w:tc>
+      <w:tc>
+        <w:tcPr>
+          <w:tcW w:w="378" w:type="dxa"/>
+          <w:shd w:val="clear" w:color="auto" w:fill="DBE5F1" w:themeFill="accent1" w:themeFillTint="33"/>
+        </w:tcPr>
+        <w:p>
+          <w:pPr>
+            <w:jc w:val="center"/>
+            <w:rPr>
+              <w:rFonts w:ascii="Calibri" w:eastAsiaTheme="majorEastAsia" w:hAnsi="Calibri" w:cstheme="majorBidi"/>
+              <w:b/>
+              <w:sz w:val="24"/>
+              <w:szCs w:val="24"/>
+              <w:bdr w:val="single" w:sz="4" w:space="0" w:color="FFFFFF" w:themeColor="background1"/>
+            </w:rPr>
+          </w:pPr>
+          <w:r>
+            <w:rPr>
+              <w:rFonts w:ascii="Calibri" w:hAnsi="Calibri"/>
+              <w:b/>
+              <w:sz w:val="24"/>
+              <w:szCs w:val="24"/>
+            </w:rPr>
+            <w:fldChar w:fldCharType="begin"/>
+          </w:r>
+          <w:r>
+            <w:rPr>
+              <w:rFonts w:ascii="Calibri" w:hAnsi="Calibri"/>
+              <w:b/>
+              <w:sz w:val="24"/>
+              <w:szCs w:val="24"/>
+            </w:rPr>
+            <w:instrText xml:space="preserve"> PAGE   \* MERGEFORMAT </w:instrText>
+          </w:r>
+          <w:r>
+            <w:rPr>
+              <w:rFonts w:ascii="Calibri" w:hAnsi="Calibri"/>
+              <w:b/>
+              <w:sz w:val="24"/>
+              <w:szCs w:val="24"/>
+            </w:rPr>
+            <w:fldChar w:fldCharType="separate"/>
+          </w:r>
+          <w:r>
+            <w:rPr>
+              <w:rFonts w:ascii="Calibri" w:hAnsi="Calibri"/>
+              <w:b/>
+              <w:noProof/>
+            </w:rPr>
+            <w:t>1</w:t>
+          </w:r>
+          <w:r>
+            <w:rPr>
+              <w:rFonts w:ascii="Calibri" w:hAnsi="Calibri"/>
+              <w:b/>
+              <w:sz w:val="24"/>
+              <w:szCs w:val="24"/>
+            </w:rPr>
+            <w:fldChar w:fldCharType="end"/>
+          </w:r>
+        </w:p>
+      </w:tc>
+    </w:tr>
+  </w:tbl>
+  <w:p>
+    <w:pPr>
+      <w:pStyle w:val="Footer"/>
+      <w:ind w:right="360"/>
+    </w:pPr>
+  </w:p>
+</w:ftr>
+</file>
+
+<file path=word/footnotes.xml><?xml version="1.0" encoding="utf-8"?>
+<w:footnotes xmlns:wpc="http://schemas.microsoft.com/office/word/2010/wordprocessingCanvas" xmlns:mo="http://schemas.microsoft.com/office/mac/office/2008/main" xmlns:mc="http://schemas.openxmlformats.org/markup-compatibility/2006" xmlns:mv="urn:schemas-microsoft-com:mac:vml" xmlns:o="urn:schemas-microsoft-com:office:office" xmlns:r="http://schemas.openxmlformats.org/officeDocument/2006/relationships" xmlns:m="http://schemas.openxmlformats.org/officeDocument/2006/math" xmlns:v="urn:schemas-microsoft-com:vml" xmlns:wp14="http://schemas.microsoft.com/office/word/2010/wordprocessingDrawing" xmlns:wp="http://schemas.openxmlformats.org/drawingml/2006/wordprocessingDrawing" xmlns:w10="urn:schemas-microsoft-com:office:word" xmlns:w="http://schemas.openxmlformats.org/wordprocessingml/2006/main" xmlns:w14="http://schemas.microsoft.com/office/word/2010/wordml" xmlns:wpg="http://schemas.microsoft.com/office/word/2010/wordprocessingGroup" xmlns:wpi="http://schemas.microsoft.com/office/word/2010/wordprocessingInk" xmlns:wne="http://schemas.microsoft.com/office/word/2006/wordml" xmlns:wps="http://schemas.microsoft.com/office/word/2010/wordprocessingShape" mc:Ignorable="w14 wp14">
+  <w:footnote w:type="separator" w:id="-1">
+    <w:p>
+      <w:r>
+        <w:separator/>
+      </w:r>
+    </w:p>
+  </w:footnote>
+  <w:footnote w:type="continuationSeparator" w:id="0">
+    <w:p>
+      <w:r>
+        <w:continuationSeparator/>
+      </w:r>
+    </w:p>
+  </w:footnote>
+</w:footnotes>
 </file>
 
 <file path=word/styles.xml><?xml version="1.0" encoding="utf-8"?>
@@ -618,6 +4729,28 @@
       <w:szCs w:val="26"/>
     </w:rPr>
   </w:style>
+  <w:style w:type="paragraph" w:styleId="Heading3">
+    <w:name w:val="heading 3"/>
+    <w:basedOn w:val="Normal"/>
+    <w:next w:val="Normal"/>
+    <w:link w:val="Heading3Char"/>
+    <w:uiPriority w:val="9"/>
+    <w:unhideWhenUsed/>
+    <w:qFormat/>
+    <w:rsid w:val="004A35C5"/>
+    <w:pPr>
+      <w:keepNext/>
+      <w:keepLines/>
+      <w:spacing w:before="200"/>
+      <w:outlineLvl w:val="2"/>
+    </w:pPr>
+    <w:rPr>
+      <w:rFonts w:asciiTheme="majorHAnsi" w:eastAsiaTheme="majorEastAsia" w:hAnsiTheme="majorHAnsi" w:cstheme="majorBidi"/>
+      <w:b/>
+      <w:bCs/>
+      <w:color w:val="4F81BD" w:themeColor="accent1"/>
+    </w:rPr>
+  </w:style>
   <w:style w:type="character" w:default="1" w:styleId="DefaultParagraphFont">
     <w:name w:val="Default Paragraph Font"/>
     <w:uiPriority w:val="1"/>
@@ -674,6 +4807,211 @@
       <w:sz w:val="26"/>
       <w:szCs w:val="26"/>
     </w:rPr>
+  </w:style>
+  <w:style w:type="paragraph" w:styleId="Title">
+    <w:name w:val="Title"/>
+    <w:basedOn w:val="Normal"/>
+    <w:next w:val="Normal"/>
+    <w:link w:val="TitleChar"/>
+    <w:uiPriority w:val="10"/>
+    <w:qFormat/>
+    <w:rsid w:val="00276B3B"/>
+    <w:pPr>
+      <w:pBdr>
+        <w:bottom w:val="single" w:sz="8" w:space="4" w:color="4F81BD" w:themeColor="accent1"/>
+      </w:pBdr>
+      <w:spacing w:after="300"/>
+      <w:contextualSpacing/>
+    </w:pPr>
+    <w:rPr>
+      <w:rFonts w:asciiTheme="majorHAnsi" w:eastAsiaTheme="majorEastAsia" w:hAnsiTheme="majorHAnsi" w:cstheme="majorBidi"/>
+      <w:color w:val="17365D" w:themeColor="text2" w:themeShade="BF"/>
+      <w:spacing w:val="5"/>
+      <w:kern w:val="28"/>
+      <w:sz w:val="52"/>
+      <w:szCs w:val="52"/>
+    </w:rPr>
+  </w:style>
+  <w:style w:type="character" w:customStyle="1" w:styleId="TitleChar">
+    <w:name w:val="Title Char"/>
+    <w:basedOn w:val="DefaultParagraphFont"/>
+    <w:link w:val="Title"/>
+    <w:uiPriority w:val="10"/>
+    <w:rsid w:val="00276B3B"/>
+    <w:rPr>
+      <w:rFonts w:asciiTheme="majorHAnsi" w:eastAsiaTheme="majorEastAsia" w:hAnsiTheme="majorHAnsi" w:cstheme="majorBidi"/>
+      <w:color w:val="17365D" w:themeColor="text2" w:themeShade="BF"/>
+      <w:spacing w:val="5"/>
+      <w:kern w:val="28"/>
+      <w:sz w:val="52"/>
+      <w:szCs w:val="52"/>
+    </w:rPr>
+  </w:style>
+  <w:style w:type="character" w:customStyle="1" w:styleId="Heading3Char">
+    <w:name w:val="Heading 3 Char"/>
+    <w:basedOn w:val="DefaultParagraphFont"/>
+    <w:link w:val="Heading3"/>
+    <w:uiPriority w:val="9"/>
+    <w:rsid w:val="004A35C5"/>
+    <w:rPr>
+      <w:rFonts w:asciiTheme="majorHAnsi" w:eastAsiaTheme="majorEastAsia" w:hAnsiTheme="majorHAnsi" w:cstheme="majorBidi"/>
+      <w:b/>
+      <w:bCs/>
+      <w:color w:val="4F81BD" w:themeColor="accent1"/>
+    </w:rPr>
+  </w:style>
+  <w:style w:type="paragraph" w:styleId="Footer">
+    <w:name w:val="footer"/>
+    <w:basedOn w:val="Normal"/>
+    <w:link w:val="FooterChar"/>
+    <w:uiPriority w:val="99"/>
+    <w:unhideWhenUsed/>
+    <w:rsid w:val="005E6F21"/>
+    <w:pPr>
+      <w:tabs>
+        <w:tab w:val="center" w:pos="4320"/>
+        <w:tab w:val="right" w:pos="8640"/>
+      </w:tabs>
+    </w:pPr>
+  </w:style>
+  <w:style w:type="character" w:customStyle="1" w:styleId="FooterChar">
+    <w:name w:val="Footer Char"/>
+    <w:basedOn w:val="DefaultParagraphFont"/>
+    <w:link w:val="Footer"/>
+    <w:uiPriority w:val="99"/>
+    <w:rsid w:val="005E6F21"/>
+  </w:style>
+  <w:style w:type="character" w:styleId="PageNumber">
+    <w:name w:val="page number"/>
+    <w:basedOn w:val="DefaultParagraphFont"/>
+    <w:uiPriority w:val="99"/>
+    <w:semiHidden/>
+    <w:unhideWhenUsed/>
+    <w:rsid w:val="005E6F21"/>
+  </w:style>
+  <w:style w:type="paragraph" w:styleId="Header">
+    <w:name w:val="header"/>
+    <w:basedOn w:val="Normal"/>
+    <w:link w:val="HeaderChar"/>
+    <w:uiPriority w:val="99"/>
+    <w:unhideWhenUsed/>
+    <w:rsid w:val="005E6F21"/>
+    <w:pPr>
+      <w:tabs>
+        <w:tab w:val="center" w:pos="4320"/>
+        <w:tab w:val="right" w:pos="8640"/>
+      </w:tabs>
+    </w:pPr>
+  </w:style>
+  <w:style w:type="character" w:customStyle="1" w:styleId="HeaderChar">
+    <w:name w:val="Header Char"/>
+    <w:basedOn w:val="DefaultParagraphFont"/>
+    <w:link w:val="Header"/>
+    <w:uiPriority w:val="99"/>
+    <w:rsid w:val="005E6F21"/>
+  </w:style>
+  <w:style w:type="table" w:styleId="LightShading-Accent1">
+    <w:name w:val="Light Shading Accent 1"/>
+    <w:basedOn w:val="TableNormal"/>
+    <w:uiPriority w:val="60"/>
+    <w:rsid w:val="005E6F21"/>
+    <w:rPr>
+      <w:color w:val="365F91" w:themeColor="accent1" w:themeShade="BF"/>
+      <w:sz w:val="22"/>
+      <w:szCs w:val="22"/>
+      <w:lang w:val="en-US" w:eastAsia="zh-TW"/>
+    </w:rPr>
+    <w:tblPr>
+      <w:tblStyleRowBandSize w:val="1"/>
+      <w:tblStyleColBandSize w:val="1"/>
+      <w:tblInd w:w="0" w:type="dxa"/>
+      <w:tblBorders>
+        <w:top w:val="single" w:sz="8" w:space="0" w:color="4F81BD" w:themeColor="accent1"/>
+        <w:bottom w:val="single" w:sz="8" w:space="0" w:color="4F81BD" w:themeColor="accent1"/>
+      </w:tblBorders>
+      <w:tblCellMar>
+        <w:top w:w="0" w:type="dxa"/>
+        <w:left w:w="108" w:type="dxa"/>
+        <w:bottom w:w="0" w:type="dxa"/>
+        <w:right w:w="108" w:type="dxa"/>
+      </w:tblCellMar>
+    </w:tblPr>
+    <w:tblStylePr w:type="firstRow">
+      <w:pPr>
+        <w:spacing w:before="0" w:after="0" w:line="240" w:lineRule="auto"/>
+      </w:pPr>
+      <w:rPr>
+        <w:b/>
+        <w:bCs/>
+      </w:rPr>
+      <w:tblPr/>
+      <w:tcPr>
+        <w:tcBorders>
+          <w:top w:val="single" w:sz="8" w:space="0" w:color="4F81BD" w:themeColor="accent1"/>
+          <w:left w:val="nil"/>
+          <w:bottom w:val="single" w:sz="8" w:space="0" w:color="4F81BD" w:themeColor="accent1"/>
+          <w:right w:val="nil"/>
+          <w:insideH w:val="nil"/>
+          <w:insideV w:val="nil"/>
+        </w:tcBorders>
+      </w:tcPr>
+    </w:tblStylePr>
+    <w:tblStylePr w:type="lastRow">
+      <w:pPr>
+        <w:spacing w:before="0" w:after="0" w:line="240" w:lineRule="auto"/>
+      </w:pPr>
+      <w:rPr>
+        <w:b/>
+        <w:bCs/>
+      </w:rPr>
+      <w:tblPr/>
+      <w:tcPr>
+        <w:tcBorders>
+          <w:top w:val="single" w:sz="8" w:space="0" w:color="4F81BD" w:themeColor="accent1"/>
+          <w:left w:val="nil"/>
+          <w:bottom w:val="single" w:sz="8" w:space="0" w:color="4F81BD" w:themeColor="accent1"/>
+          <w:right w:val="nil"/>
+          <w:insideH w:val="nil"/>
+          <w:insideV w:val="nil"/>
+        </w:tcBorders>
+      </w:tcPr>
+    </w:tblStylePr>
+    <w:tblStylePr w:type="firstCol">
+      <w:rPr>
+        <w:b/>
+        <w:bCs/>
+      </w:rPr>
+    </w:tblStylePr>
+    <w:tblStylePr w:type="lastCol">
+      <w:rPr>
+        <w:b/>
+        <w:bCs/>
+      </w:rPr>
+    </w:tblStylePr>
+    <w:tblStylePr w:type="band1Vert">
+      <w:tblPr/>
+      <w:tcPr>
+        <w:tcBorders>
+          <w:left w:val="nil"/>
+          <w:right w:val="nil"/>
+          <w:insideH w:val="nil"/>
+          <w:insideV w:val="nil"/>
+        </w:tcBorders>
+        <w:shd w:val="clear" w:color="auto" w:fill="D3DFEE" w:themeFill="accent1" w:themeFillTint="3F"/>
+      </w:tcPr>
+    </w:tblStylePr>
+    <w:tblStylePr w:type="band1Horz">
+      <w:tblPr/>
+      <w:tcPr>
+        <w:tcBorders>
+          <w:left w:val="nil"/>
+          <w:right w:val="nil"/>
+          <w:insideH w:val="nil"/>
+          <w:insideV w:val="nil"/>
+        </w:tcBorders>
+        <w:shd w:val="clear" w:color="auto" w:fill="D3DFEE" w:themeFill="accent1" w:themeFillTint="3F"/>
+      </w:tcPr>
+    </w:tblStylePr>
   </w:style>
 </w:styles>
 </file>
@@ -881,6 +5219,28 @@
       <w:szCs w:val="26"/>
     </w:rPr>
   </w:style>
+  <w:style w:type="paragraph" w:styleId="Heading3">
+    <w:name w:val="heading 3"/>
+    <w:basedOn w:val="Normal"/>
+    <w:next w:val="Normal"/>
+    <w:link w:val="Heading3Char"/>
+    <w:uiPriority w:val="9"/>
+    <w:unhideWhenUsed/>
+    <w:qFormat/>
+    <w:rsid w:val="004A35C5"/>
+    <w:pPr>
+      <w:keepNext/>
+      <w:keepLines/>
+      <w:spacing w:before="200"/>
+      <w:outlineLvl w:val="2"/>
+    </w:pPr>
+    <w:rPr>
+      <w:rFonts w:asciiTheme="majorHAnsi" w:eastAsiaTheme="majorEastAsia" w:hAnsiTheme="majorHAnsi" w:cstheme="majorBidi"/>
+      <w:b/>
+      <w:bCs/>
+      <w:color w:val="4F81BD" w:themeColor="accent1"/>
+    </w:rPr>
+  </w:style>
   <w:style w:type="character" w:default="1" w:styleId="DefaultParagraphFont">
     <w:name w:val="Default Paragraph Font"/>
     <w:uiPriority w:val="1"/>
@@ -938,7 +5298,720 @@
       <w:szCs w:val="26"/>
     </w:rPr>
   </w:style>
+  <w:style w:type="paragraph" w:styleId="Title">
+    <w:name w:val="Title"/>
+    <w:basedOn w:val="Normal"/>
+    <w:next w:val="Normal"/>
+    <w:link w:val="TitleChar"/>
+    <w:uiPriority w:val="10"/>
+    <w:qFormat/>
+    <w:rsid w:val="00276B3B"/>
+    <w:pPr>
+      <w:pBdr>
+        <w:bottom w:val="single" w:sz="8" w:space="4" w:color="4F81BD" w:themeColor="accent1"/>
+      </w:pBdr>
+      <w:spacing w:after="300"/>
+      <w:contextualSpacing/>
+    </w:pPr>
+    <w:rPr>
+      <w:rFonts w:asciiTheme="majorHAnsi" w:eastAsiaTheme="majorEastAsia" w:hAnsiTheme="majorHAnsi" w:cstheme="majorBidi"/>
+      <w:color w:val="17365D" w:themeColor="text2" w:themeShade="BF"/>
+      <w:spacing w:val="5"/>
+      <w:kern w:val="28"/>
+      <w:sz w:val="52"/>
+      <w:szCs w:val="52"/>
+    </w:rPr>
+  </w:style>
+  <w:style w:type="character" w:customStyle="1" w:styleId="TitleChar">
+    <w:name w:val="Title Char"/>
+    <w:basedOn w:val="DefaultParagraphFont"/>
+    <w:link w:val="Title"/>
+    <w:uiPriority w:val="10"/>
+    <w:rsid w:val="00276B3B"/>
+    <w:rPr>
+      <w:rFonts w:asciiTheme="majorHAnsi" w:eastAsiaTheme="majorEastAsia" w:hAnsiTheme="majorHAnsi" w:cstheme="majorBidi"/>
+      <w:color w:val="17365D" w:themeColor="text2" w:themeShade="BF"/>
+      <w:spacing w:val="5"/>
+      <w:kern w:val="28"/>
+      <w:sz w:val="52"/>
+      <w:szCs w:val="52"/>
+    </w:rPr>
+  </w:style>
+  <w:style w:type="character" w:customStyle="1" w:styleId="Heading3Char">
+    <w:name w:val="Heading 3 Char"/>
+    <w:basedOn w:val="DefaultParagraphFont"/>
+    <w:link w:val="Heading3"/>
+    <w:uiPriority w:val="9"/>
+    <w:rsid w:val="004A35C5"/>
+    <w:rPr>
+      <w:rFonts w:asciiTheme="majorHAnsi" w:eastAsiaTheme="majorEastAsia" w:hAnsiTheme="majorHAnsi" w:cstheme="majorBidi"/>
+      <w:b/>
+      <w:bCs/>
+      <w:color w:val="4F81BD" w:themeColor="accent1"/>
+    </w:rPr>
+  </w:style>
+  <w:style w:type="paragraph" w:styleId="Footer">
+    <w:name w:val="footer"/>
+    <w:basedOn w:val="Normal"/>
+    <w:link w:val="FooterChar"/>
+    <w:uiPriority w:val="99"/>
+    <w:unhideWhenUsed/>
+    <w:rsid w:val="005E6F21"/>
+    <w:pPr>
+      <w:tabs>
+        <w:tab w:val="center" w:pos="4320"/>
+        <w:tab w:val="right" w:pos="8640"/>
+      </w:tabs>
+    </w:pPr>
+  </w:style>
+  <w:style w:type="character" w:customStyle="1" w:styleId="FooterChar">
+    <w:name w:val="Footer Char"/>
+    <w:basedOn w:val="DefaultParagraphFont"/>
+    <w:link w:val="Footer"/>
+    <w:uiPriority w:val="99"/>
+    <w:rsid w:val="005E6F21"/>
+  </w:style>
+  <w:style w:type="character" w:styleId="PageNumber">
+    <w:name w:val="page number"/>
+    <w:basedOn w:val="DefaultParagraphFont"/>
+    <w:uiPriority w:val="99"/>
+    <w:semiHidden/>
+    <w:unhideWhenUsed/>
+    <w:rsid w:val="005E6F21"/>
+  </w:style>
+  <w:style w:type="paragraph" w:styleId="Header">
+    <w:name w:val="header"/>
+    <w:basedOn w:val="Normal"/>
+    <w:link w:val="HeaderChar"/>
+    <w:uiPriority w:val="99"/>
+    <w:unhideWhenUsed/>
+    <w:rsid w:val="005E6F21"/>
+    <w:pPr>
+      <w:tabs>
+        <w:tab w:val="center" w:pos="4320"/>
+        <w:tab w:val="right" w:pos="8640"/>
+      </w:tabs>
+    </w:pPr>
+  </w:style>
+  <w:style w:type="character" w:customStyle="1" w:styleId="HeaderChar">
+    <w:name w:val="Header Char"/>
+    <w:basedOn w:val="DefaultParagraphFont"/>
+    <w:link w:val="Header"/>
+    <w:uiPriority w:val="99"/>
+    <w:rsid w:val="005E6F21"/>
+  </w:style>
+  <w:style w:type="table" w:styleId="LightShading-Accent1">
+    <w:name w:val="Light Shading Accent 1"/>
+    <w:basedOn w:val="TableNormal"/>
+    <w:uiPriority w:val="60"/>
+    <w:rsid w:val="005E6F21"/>
+    <w:rPr>
+      <w:color w:val="365F91" w:themeColor="accent1" w:themeShade="BF"/>
+      <w:sz w:val="22"/>
+      <w:szCs w:val="22"/>
+      <w:lang w:val="en-US" w:eastAsia="zh-TW"/>
+    </w:rPr>
+    <w:tblPr>
+      <w:tblStyleRowBandSize w:val="1"/>
+      <w:tblStyleColBandSize w:val="1"/>
+      <w:tblInd w:w="0" w:type="dxa"/>
+      <w:tblBorders>
+        <w:top w:val="single" w:sz="8" w:space="0" w:color="4F81BD" w:themeColor="accent1"/>
+        <w:bottom w:val="single" w:sz="8" w:space="0" w:color="4F81BD" w:themeColor="accent1"/>
+      </w:tblBorders>
+      <w:tblCellMar>
+        <w:top w:w="0" w:type="dxa"/>
+        <w:left w:w="108" w:type="dxa"/>
+        <w:bottom w:w="0" w:type="dxa"/>
+        <w:right w:w="108" w:type="dxa"/>
+      </w:tblCellMar>
+    </w:tblPr>
+    <w:tblStylePr w:type="firstRow">
+      <w:pPr>
+        <w:spacing w:before="0" w:after="0" w:line="240" w:lineRule="auto"/>
+      </w:pPr>
+      <w:rPr>
+        <w:b/>
+        <w:bCs/>
+      </w:rPr>
+      <w:tblPr/>
+      <w:tcPr>
+        <w:tcBorders>
+          <w:top w:val="single" w:sz="8" w:space="0" w:color="4F81BD" w:themeColor="accent1"/>
+          <w:left w:val="nil"/>
+          <w:bottom w:val="single" w:sz="8" w:space="0" w:color="4F81BD" w:themeColor="accent1"/>
+          <w:right w:val="nil"/>
+          <w:insideH w:val="nil"/>
+          <w:insideV w:val="nil"/>
+        </w:tcBorders>
+      </w:tcPr>
+    </w:tblStylePr>
+    <w:tblStylePr w:type="lastRow">
+      <w:pPr>
+        <w:spacing w:before="0" w:after="0" w:line="240" w:lineRule="auto"/>
+      </w:pPr>
+      <w:rPr>
+        <w:b/>
+        <w:bCs/>
+      </w:rPr>
+      <w:tblPr/>
+      <w:tcPr>
+        <w:tcBorders>
+          <w:top w:val="single" w:sz="8" w:space="0" w:color="4F81BD" w:themeColor="accent1"/>
+          <w:left w:val="nil"/>
+          <w:bottom w:val="single" w:sz="8" w:space="0" w:color="4F81BD" w:themeColor="accent1"/>
+          <w:right w:val="nil"/>
+          <w:insideH w:val="nil"/>
+          <w:insideV w:val="nil"/>
+        </w:tcBorders>
+      </w:tcPr>
+    </w:tblStylePr>
+    <w:tblStylePr w:type="firstCol">
+      <w:rPr>
+        <w:b/>
+        <w:bCs/>
+      </w:rPr>
+    </w:tblStylePr>
+    <w:tblStylePr w:type="lastCol">
+      <w:rPr>
+        <w:b/>
+        <w:bCs/>
+      </w:rPr>
+    </w:tblStylePr>
+    <w:tblStylePr w:type="band1Vert">
+      <w:tblPr/>
+      <w:tcPr>
+        <w:tcBorders>
+          <w:left w:val="nil"/>
+          <w:right w:val="nil"/>
+          <w:insideH w:val="nil"/>
+          <w:insideV w:val="nil"/>
+        </w:tcBorders>
+        <w:shd w:val="clear" w:color="auto" w:fill="D3DFEE" w:themeFill="accent1" w:themeFillTint="3F"/>
+      </w:tcPr>
+    </w:tblStylePr>
+    <w:tblStylePr w:type="band1Horz">
+      <w:tblPr/>
+      <w:tcPr>
+        <w:tcBorders>
+          <w:left w:val="nil"/>
+          <w:right w:val="nil"/>
+          <w:insideH w:val="nil"/>
+          <w:insideV w:val="nil"/>
+        </w:tcBorders>
+        <w:shd w:val="clear" w:color="auto" w:fill="D3DFEE" w:themeFill="accent1" w:themeFillTint="3F"/>
+      </w:tcPr>
+    </w:tblStylePr>
+  </w:style>
 </w:styles>
+</file>
+
+<file path=word/glossary/document.xml><?xml version="1.0" encoding="utf-8"?>
+<w:glossaryDocument xmlns:wpc="http://schemas.microsoft.com/office/word/2010/wordprocessingCanvas" xmlns:mo="http://schemas.microsoft.com/office/mac/office/2008/main" xmlns:mc="http://schemas.openxmlformats.org/markup-compatibility/2006" xmlns:mv="urn:schemas-microsoft-com:mac:vml" xmlns:o="urn:schemas-microsoft-com:office:office" xmlns:r="http://schemas.openxmlformats.org/officeDocument/2006/relationships" xmlns:m="http://schemas.openxmlformats.org/officeDocument/2006/math" xmlns:v="urn:schemas-microsoft-com:vml" xmlns:wp14="http://schemas.microsoft.com/office/word/2010/wordprocessingDrawing" xmlns:wp="http://schemas.openxmlformats.org/drawingml/2006/wordprocessingDrawing" xmlns:w10="urn:schemas-microsoft-com:office:word" xmlns:w="http://schemas.openxmlformats.org/wordprocessingml/2006/main" xmlns:w14="http://schemas.microsoft.com/office/word/2010/wordml" xmlns:wpg="http://schemas.microsoft.com/office/word/2010/wordprocessingGroup" xmlns:wpi="http://schemas.microsoft.com/office/word/2010/wordprocessingInk" xmlns:wne="http://schemas.microsoft.com/office/word/2006/wordml" xmlns:wps="http://schemas.microsoft.com/office/word/2010/wordprocessingShape" mc:Ignorable="w14 wp14">
+  <w:docParts>
+    <w:docPart>
+      <w:docPartPr>
+        <w:name w:val="C52C299691CC2648AFF123CF379F4ED2"/>
+        <w:category>
+          <w:name w:val="General"/>
+          <w:gallery w:val="placeholder"/>
+        </w:category>
+        <w:types>
+          <w:type w:val="bbPlcHdr"/>
+        </w:types>
+        <w:behaviors>
+          <w:behavior w:val="content"/>
+        </w:behaviors>
+        <w:guid w:val="{114C3169-1E26-9043-B30B-F6744E41D6B6}"/>
+      </w:docPartPr>
+      <w:docPartBody>
+        <w:p>
+          <w:pPr>
+            <w:pStyle w:val="C52C299691CC2648AFF123CF379F4ED2"/>
+          </w:pPr>
+          <w:r>
+            <w:rPr>
+              <w:rFonts w:asciiTheme="majorHAnsi" w:eastAsiaTheme="majorEastAsia" w:hAnsiTheme="majorHAnsi" w:cstheme="majorBidi"/>
+              <w:sz w:val="36"/>
+              <w:szCs w:val="36"/>
+            </w:rPr>
+            <w:t>[Type the document title]</w:t>
+          </w:r>
+        </w:p>
+      </w:docPartBody>
+    </w:docPart>
+  </w:docParts>
+</w:glossaryDocument>
+</file>
+
+<file path=word/glossary/fontTable.xml><?xml version="1.0" encoding="utf-8"?>
+<w:fonts xmlns:mc="http://schemas.openxmlformats.org/markup-compatibility/2006" xmlns:r="http://schemas.openxmlformats.org/officeDocument/2006/relationships" xmlns:w="http://schemas.openxmlformats.org/wordprocessingml/2006/main" xmlns:w14="http://schemas.microsoft.com/office/word/2010/wordml" mc:Ignorable="w14">
+  <w:font w:name="Cambria">
+    <w:panose1 w:val="02040503050406030204"/>
+    <w:charset w:val="00"/>
+    <w:family w:val="auto"/>
+    <w:pitch w:val="variable"/>
+    <w:sig w:usb0="E00002FF" w:usb1="400004FF" w:usb2="00000000" w:usb3="00000000" w:csb0="0000019F" w:csb1="00000000"/>
+  </w:font>
+  <w:font w:name="ＭＳ 明朝">
+    <w:charset w:val="4E"/>
+    <w:family w:val="auto"/>
+    <w:pitch w:val="variable"/>
+    <w:sig w:usb0="00000001" w:usb1="08070000" w:usb2="00000010" w:usb3="00000000" w:csb0="00020000" w:csb1="00000000"/>
+  </w:font>
+  <w:font w:name="Times New Roman">
+    <w:panose1 w:val="02020603050405020304"/>
+    <w:charset w:val="00"/>
+    <w:family w:val="auto"/>
+    <w:pitch w:val="variable"/>
+    <w:sig w:usb0="E0002AFF" w:usb1="C0007841" w:usb2="00000009" w:usb3="00000000" w:csb0="000001FF" w:csb1="00000000"/>
+  </w:font>
+  <w:font w:name="Calibri">
+    <w:panose1 w:val="020F0502020204030204"/>
+    <w:charset w:val="00"/>
+    <w:family w:val="auto"/>
+    <w:pitch w:val="variable"/>
+    <w:sig w:usb0="E10002FF" w:usb1="4000ACFF" w:usb2="00000009" w:usb3="00000000" w:csb0="0000019F" w:csb1="00000000"/>
+  </w:font>
+  <w:font w:name="ＭＳ ゴシック">
+    <w:charset w:val="4E"/>
+    <w:family w:val="auto"/>
+    <w:pitch w:val="variable"/>
+    <w:sig w:usb0="00000001" w:usb1="08070000" w:usb2="00000010" w:usb3="00000000" w:csb0="00020000" w:csb1="00000000"/>
+  </w:font>
+  <w:font w:name="Arial">
+    <w:panose1 w:val="020B0604020202020204"/>
+    <w:charset w:val="00"/>
+    <w:family w:val="auto"/>
+    <w:pitch w:val="variable"/>
+    <w:sig w:usb0="E0002AFF" w:usb1="C0007843" w:usb2="00000009" w:usb3="00000000" w:csb0="000001FF" w:csb1="00000000"/>
+  </w:font>
+</w:fonts>
+</file>
+
+<file path=word/glossary/settings.xml><?xml version="1.0" encoding="utf-8"?>
+<w:settings xmlns:mc="http://schemas.openxmlformats.org/markup-compatibility/2006" xmlns:o="urn:schemas-microsoft-com:office:office" xmlns:r="http://schemas.openxmlformats.org/officeDocument/2006/relationships" xmlns:m="http://schemas.openxmlformats.org/officeDocument/2006/math" xmlns:v="urn:schemas-microsoft-com:vml" xmlns:w10="urn:schemas-microsoft-com:office:word" xmlns:w="http://schemas.openxmlformats.org/wordprocessingml/2006/main" xmlns:w14="http://schemas.microsoft.com/office/word/2010/wordml" xmlns:sl="http://schemas.openxmlformats.org/schemaLibrary/2006/main" mc:Ignorable="w14">
+  <w:view w:val="normal"/>
+  <w:defaultTabStop w:val="720"/>
+  <w:characterSpacingControl w:val="doNotCompress"/>
+  <w:compat>
+    <w:useFELayout/>
+    <w:compatSetting w:name="compatibilityMode" w:uri="http://schemas.microsoft.com/office/word" w:val="14"/>
+    <w:compatSetting w:name="overrideTableStyleFontSizeAndJustification" w:uri="http://schemas.microsoft.com/office/word" w:val="1"/>
+    <w:compatSetting w:name="enableOpenTypeFeatures" w:uri="http://schemas.microsoft.com/office/word" w:val="1"/>
+    <w:compatSetting w:name="doNotFlipMirrorIndents" w:uri="http://schemas.microsoft.com/office/word" w:val="1"/>
+  </w:compat>
+  <w:rsids>
+    <w:rsidRoot w:val="00E05511"/>
+    <w:rsid w:val="00E05511"/>
+  </w:rsids>
+  <m:mathPr>
+    <m:mathFont m:val="Cambria Math"/>
+    <m:brkBin m:val="before"/>
+    <m:brkBinSub m:val="--"/>
+    <m:smallFrac m:val="0"/>
+    <m:dispDef/>
+    <m:lMargin m:val="0"/>
+    <m:rMargin m:val="0"/>
+    <m:defJc m:val="centerGroup"/>
+    <m:wrapIndent m:val="1440"/>
+    <m:intLim m:val="subSup"/>
+    <m:naryLim m:val="undOvr"/>
+  </m:mathPr>
+  <w:themeFontLang w:val="en-AU" w:eastAsia="ja-JP"/>
+  <w:clrSchemeMapping w:bg1="light1" w:t1="dark1" w:bg2="light2" w:t2="dark2" w:accent1="accent1" w:accent2="accent2" w:accent3="accent3" w:accent4="accent4" w:accent5="accent5" w:accent6="accent6" w:hyperlink="hyperlink" w:followedHyperlink="followedHyperlink"/>
+  <w:doNotAutoCompressPictures/>
+  <w:decimalSymbol w:val="."/>
+  <w:listSeparator w:val=","/>
+  <w14:defaultImageDpi w14:val="300"/>
+</w:settings>
+</file>
+
+<file path=word/glossary/styles.xml><?xml version="1.0" encoding="utf-8"?>
+<w:styles xmlns:mc="http://schemas.openxmlformats.org/markup-compatibility/2006" xmlns:r="http://schemas.openxmlformats.org/officeDocument/2006/relationships" xmlns:w="http://schemas.openxmlformats.org/wordprocessingml/2006/main" xmlns:w14="http://schemas.microsoft.com/office/word/2010/wordml" mc:Ignorable="w14">
+  <w:docDefaults>
+    <w:rPrDefault>
+      <w:rPr>
+        <w:rFonts w:asciiTheme="minorHAnsi" w:eastAsiaTheme="minorEastAsia" w:hAnsiTheme="minorHAnsi" w:cstheme="minorBidi"/>
+        <w:sz w:val="24"/>
+        <w:szCs w:val="24"/>
+        <w:lang w:val="en-AU" w:eastAsia="ja-JP" w:bidi="ar-SA"/>
+      </w:rPr>
+    </w:rPrDefault>
+    <w:pPrDefault/>
+  </w:docDefaults>
+  <w:latentStyles w:defLockedState="0" w:defUIPriority="99" w:defSemiHidden="1" w:defUnhideWhenUsed="1" w:defQFormat="0" w:count="276">
+    <w:lsdException w:name="Normal" w:semiHidden="0" w:uiPriority="0" w:unhideWhenUsed="0" w:qFormat="1"/>
+    <w:lsdException w:name="heading 1" w:semiHidden="0" w:uiPriority="9" w:unhideWhenUsed="0" w:qFormat="1"/>
+    <w:lsdException w:name="heading 2" w:uiPriority="9" w:qFormat="1"/>
+    <w:lsdException w:name="heading 3" w:uiPriority="9" w:qFormat="1"/>
+    <w:lsdException w:name="heading 4" w:uiPriority="9" w:qFormat="1"/>
+    <w:lsdException w:name="heading 5" w:uiPriority="9" w:qFormat="1"/>
+    <w:lsdException w:name="heading 6" w:uiPriority="9" w:qFormat="1"/>
+    <w:lsdException w:name="heading 7" w:uiPriority="9" w:qFormat="1"/>
+    <w:lsdException w:name="heading 8" w:uiPriority="9" w:qFormat="1"/>
+    <w:lsdException w:name="heading 9" w:uiPriority="9" w:qFormat="1"/>
+    <w:lsdException w:name="toc 1" w:uiPriority="39"/>
+    <w:lsdException w:name="toc 2" w:uiPriority="39"/>
+    <w:lsdException w:name="toc 3" w:uiPriority="39"/>
+    <w:lsdException w:name="toc 4" w:uiPriority="39"/>
+    <w:lsdException w:name="toc 5" w:uiPriority="39"/>
+    <w:lsdException w:name="toc 6" w:uiPriority="39"/>
+    <w:lsdException w:name="toc 7" w:uiPriority="39"/>
+    <w:lsdException w:name="toc 8" w:uiPriority="39"/>
+    <w:lsdException w:name="toc 9" w:uiPriority="39"/>
+    <w:lsdException w:name="caption" w:uiPriority="35" w:qFormat="1"/>
+    <w:lsdException w:name="Title" w:semiHidden="0" w:uiPriority="10" w:unhideWhenUsed="0" w:qFormat="1"/>
+    <w:lsdException w:name="Default Paragraph Font" w:uiPriority="1"/>
+    <w:lsdException w:name="Subtitle" w:semiHidden="0" w:uiPriority="11" w:unhideWhenUsed="0" w:qFormat="1"/>
+    <w:lsdException w:name="Strong" w:semiHidden="0" w:uiPriority="22" w:unhideWhenUsed="0" w:qFormat="1"/>
+    <w:lsdException w:name="Emphasis" w:semiHidden="0" w:uiPriority="20" w:unhideWhenUsed="0" w:qFormat="1"/>
+    <w:lsdException w:name="Table Grid" w:semiHidden="0" w:uiPriority="59" w:unhideWhenUsed="0"/>
+    <w:lsdException w:name="Placeholder Text" w:unhideWhenUsed="0"/>
+    <w:lsdException w:name="No Spacing" w:semiHidden="0" w:uiPriority="1" w:unhideWhenUsed="0" w:qFormat="1"/>
+    <w:lsdException w:name="Light Shading" w:semiHidden="0" w:uiPriority="60" w:unhideWhenUsed="0"/>
+    <w:lsdException w:name="Light List" w:semiHidden="0" w:uiPriority="61" w:unhideWhenUsed="0"/>
+    <w:lsdException w:name="Light Grid" w:semiHidden="0" w:uiPriority="62" w:unhideWhenUsed="0"/>
+    <w:lsdException w:name="Medium Shading 1" w:semiHidden="0" w:uiPriority="63" w:unhideWhenUsed="0"/>
+    <w:lsdException w:name="Medium Shading 2" w:semiHidden="0" w:uiPriority="64" w:unhideWhenUsed="0"/>
+    <w:lsdException w:name="Medium List 1" w:semiHidden="0" w:uiPriority="65" w:unhideWhenUsed="0"/>
+    <w:lsdException w:name="Medium List 2" w:semiHidden="0" w:uiPriority="66" w:unhideWhenUsed="0"/>
+    <w:lsdException w:name="Medium Grid 1" w:semiHidden="0" w:uiPriority="67" w:unhideWhenUsed="0"/>
+    <w:lsdException w:name="Medium Grid 2" w:semiHidden="0" w:uiPriority="68" w:unhideWhenUsed="0"/>
+    <w:lsdException w:name="Medium Grid 3" w:semiHidden="0" w:uiPriority="69" w:unhideWhenUsed="0"/>
+    <w:lsdException w:name="Dark List" w:semiHidden="0" w:uiPriority="70" w:unhideWhenUsed="0"/>
+    <w:lsdException w:name="Colorful Shading" w:semiHidden="0" w:uiPriority="71" w:unhideWhenUsed="0"/>
+    <w:lsdException w:name="Colorful List" w:semiHidden="0" w:uiPriority="72" w:unhideWhenUsed="0"/>
+    <w:lsdException w:name="Colorful Grid" w:semiHidden="0" w:uiPriority="73" w:unhideWhenUsed="0"/>
+    <w:lsdException w:name="Light Shading Accent 1" w:semiHidden="0" w:uiPriority="60" w:unhideWhenUsed="0"/>
+    <w:lsdException w:name="Light List Accent 1" w:semiHidden="0" w:uiPriority="61" w:unhideWhenUsed="0"/>
+    <w:lsdException w:name="Light Grid Accent 1" w:semiHidden="0" w:uiPriority="62" w:unhideWhenUsed="0"/>
+    <w:lsdException w:name="Medium Shading 1 Accent 1" w:semiHidden="0" w:uiPriority="63" w:unhideWhenUsed="0"/>
+    <w:lsdException w:name="Medium Shading 2 Accent 1" w:semiHidden="0" w:uiPriority="64" w:unhideWhenUsed="0"/>
+    <w:lsdException w:name="Medium List 1 Accent 1" w:semiHidden="0" w:uiPriority="65" w:unhideWhenUsed="0"/>
+    <w:lsdException w:name="Revision" w:unhideWhenUsed="0"/>
+    <w:lsdException w:name="List Paragraph" w:semiHidden="0" w:uiPriority="34" w:unhideWhenUsed="0" w:qFormat="1"/>
+    <w:lsdException w:name="Quote" w:semiHidden="0" w:uiPriority="29" w:unhideWhenUsed="0" w:qFormat="1"/>
+    <w:lsdException w:name="Intense Quote" w:semiHidden="0" w:uiPriority="30" w:unhideWhenUsed="0" w:qFormat="1"/>
+    <w:lsdException w:name="Medium List 2 Accent 1" w:semiHidden="0" w:uiPriority="66" w:unhideWhenUsed="0"/>
+    <w:lsdException w:name="Medium Grid 1 Accent 1" w:semiHidden="0" w:uiPriority="67" w:unhideWhenUsed="0"/>
+    <w:lsdException w:name="Medium Grid 2 Accent 1" w:semiHidden="0" w:uiPriority="68" w:unhideWhenUsed="0"/>
+    <w:lsdException w:name="Medium Grid 3 Accent 1" w:semiHidden="0" w:uiPriority="69" w:unhideWhenUsed="0"/>
+    <w:lsdException w:name="Dark List Accent 1" w:semiHidden="0" w:uiPriority="70" w:unhideWhenUsed="0"/>
+    <w:lsdException w:name="Colorful Shading Accent 1" w:semiHidden="0" w:uiPriority="71" w:unhideWhenUsed="0"/>
+    <w:lsdException w:name="Colorful List Accent 1" w:semiHidden="0" w:uiPriority="72" w:unhideWhenUsed="0"/>
+    <w:lsdException w:name="Colorful Grid Accent 1" w:semiHidden="0" w:uiPriority="73" w:unhideWhenUsed="0"/>
+    <w:lsdException w:name="Light Shading Accent 2" w:semiHidden="0" w:uiPriority="60" w:unhideWhenUsed="0"/>
+    <w:lsdException w:name="Light List Accent 2" w:semiHidden="0" w:uiPriority="61" w:unhideWhenUsed="0"/>
+    <w:lsdException w:name="Light Grid Accent 2" w:semiHidden="0" w:uiPriority="62" w:unhideWhenUsed="0"/>
+    <w:lsdException w:name="Medium Shading 1 Accent 2" w:semiHidden="0" w:uiPriority="63" w:unhideWhenUsed="0"/>
+    <w:lsdException w:name="Medium Shading 2 Accent 2" w:semiHidden="0" w:uiPriority="64" w:unhideWhenUsed="0"/>
+    <w:lsdException w:name="Medium List 1 Accent 2" w:semiHidden="0" w:uiPriority="65" w:unhideWhenUsed="0"/>
+    <w:lsdException w:name="Medium List 2 Accent 2" w:semiHidden="0" w:uiPriority="66" w:unhideWhenUsed="0"/>
+    <w:lsdException w:name="Medium Grid 1 Accent 2" w:semiHidden="0" w:uiPriority="67" w:unhideWhenUsed="0"/>
+    <w:lsdException w:name="Medium Grid 2 Accent 2" w:semiHidden="0" w:uiPriority="68" w:unhideWhenUsed="0"/>
+    <w:lsdException w:name="Medium Grid 3 Accent 2" w:semiHidden="0" w:uiPriority="69" w:unhideWhenUsed="0"/>
+    <w:lsdException w:name="Dark List Accent 2" w:semiHidden="0" w:uiPriority="70" w:unhideWhenUsed="0"/>
+    <w:lsdException w:name="Colorful Shading Accent 2" w:semiHidden="0" w:uiPriority="71" w:unhideWhenUsed="0"/>
+    <w:lsdException w:name="Colorful List Accent 2" w:semiHidden="0" w:uiPriority="72" w:unhideWhenUsed="0"/>
+    <w:lsdException w:name="Colorful Grid Accent 2" w:semiHidden="0" w:uiPriority="73" w:unhideWhenUsed="0"/>
+    <w:lsdException w:name="Light Shading Accent 3" w:semiHidden="0" w:uiPriority="60" w:unhideWhenUsed="0"/>
+    <w:lsdException w:name="Light List Accent 3" w:semiHidden="0" w:uiPriority="61" w:unhideWhenUsed="0"/>
+    <w:lsdException w:name="Light Grid Accent 3" w:semiHidden="0" w:uiPriority="62" w:unhideWhenUsed="0"/>
+    <w:lsdException w:name="Medium Shading 1 Accent 3" w:semiHidden="0" w:uiPriority="63" w:unhideWhenUsed="0"/>
+    <w:lsdException w:name="Medium Shading 2 Accent 3" w:semiHidden="0" w:uiPriority="64" w:unhideWhenUsed="0"/>
+    <w:lsdException w:name="Medium List 1 Accent 3" w:semiHidden="0" w:uiPriority="65" w:unhideWhenUsed="0"/>
+    <w:lsdException w:name="Medium List 2 Accent 3" w:semiHidden="0" w:uiPriority="66" w:unhideWhenUsed="0"/>
+    <w:lsdException w:name="Medium Grid 1 Accent 3" w:semiHidden="0" w:uiPriority="67" w:unhideWhenUsed="0"/>
+    <w:lsdException w:name="Medium Grid 2 Accent 3" w:semiHidden="0" w:uiPriority="68" w:unhideWhenUsed="0"/>
+    <w:lsdException w:name="Medium Grid 3 Accent 3" w:semiHidden="0" w:uiPriority="69" w:unhideWhenUsed="0"/>
+    <w:lsdException w:name="Dark List Accent 3" w:semiHidden="0" w:uiPriority="70" w:unhideWhenUsed="0"/>
+    <w:lsdException w:name="Colorful Shading Accent 3" w:semiHidden="0" w:uiPriority="71" w:unhideWhenUsed="0"/>
+    <w:lsdException w:name="Colorful List Accent 3" w:semiHidden="0" w:uiPriority="72" w:unhideWhenUsed="0"/>
+    <w:lsdException w:name="Colorful Grid Accent 3" w:semiHidden="0" w:uiPriority="73" w:unhideWhenUsed="0"/>
+    <w:lsdException w:name="Light Shading Accent 4" w:semiHidden="0" w:uiPriority="60" w:unhideWhenUsed="0"/>
+    <w:lsdException w:name="Light List Accent 4" w:semiHidden="0" w:uiPriority="61" w:unhideWhenUsed="0"/>
+    <w:lsdException w:name="Light Grid Accent 4" w:semiHidden="0" w:uiPriority="62" w:unhideWhenUsed="0"/>
+    <w:lsdException w:name="Medium Shading 1 Accent 4" w:semiHidden="0" w:uiPriority="63" w:unhideWhenUsed="0"/>
+    <w:lsdException w:name="Medium Shading 2 Accent 4" w:semiHidden="0" w:uiPriority="64" w:unhideWhenUsed="0"/>
+    <w:lsdException w:name="Medium List 1 Accent 4" w:semiHidden="0" w:uiPriority="65" w:unhideWhenUsed="0"/>
+    <w:lsdException w:name="Medium List 2 Accent 4" w:semiHidden="0" w:uiPriority="66" w:unhideWhenUsed="0"/>
+    <w:lsdException w:name="Medium Grid 1 Accent 4" w:semiHidden="0" w:uiPriority="67" w:unhideWhenUsed="0"/>
+    <w:lsdException w:name="Medium Grid 2 Accent 4" w:semiHidden="0" w:uiPriority="68" w:unhideWhenUsed="0"/>
+    <w:lsdException w:name="Medium Grid 3 Accent 4" w:semiHidden="0" w:uiPriority="69" w:unhideWhenUsed="0"/>
+    <w:lsdException w:name="Dark List Accent 4" w:semiHidden="0" w:uiPriority="70" w:unhideWhenUsed="0"/>
+    <w:lsdException w:name="Colorful Shading Accent 4" w:semiHidden="0" w:uiPriority="71" w:unhideWhenUsed="0"/>
+    <w:lsdException w:name="Colorful List Accent 4" w:semiHidden="0" w:uiPriority="72" w:unhideWhenUsed="0"/>
+    <w:lsdException w:name="Colorful Grid Accent 4" w:semiHidden="0" w:uiPriority="73" w:unhideWhenUsed="0"/>
+    <w:lsdException w:name="Light Shading Accent 5" w:semiHidden="0" w:uiPriority="60" w:unhideWhenUsed="0"/>
+    <w:lsdException w:name="Light List Accent 5" w:semiHidden="0" w:uiPriority="61" w:unhideWhenUsed="0"/>
+    <w:lsdException w:name="Light Grid Accent 5" w:semiHidden="0" w:uiPriority="62" w:unhideWhenUsed="0"/>
+    <w:lsdException w:name="Medium Shading 1 Accent 5" w:semiHidden="0" w:uiPriority="63" w:unhideWhenUsed="0"/>
+    <w:lsdException w:name="Medium Shading 2 Accent 5" w:semiHidden="0" w:uiPriority="64" w:unhideWhenUsed="0"/>
+    <w:lsdException w:name="Medium List 1 Accent 5" w:semiHidden="0" w:uiPriority="65" w:unhideWhenUsed="0"/>
+    <w:lsdException w:name="Medium List 2 Accent 5" w:semiHidden="0" w:uiPriority="66" w:unhideWhenUsed="0"/>
+    <w:lsdException w:name="Medium Grid 1 Accent 5" w:semiHidden="0" w:uiPriority="67" w:unhideWhenUsed="0"/>
+    <w:lsdException w:name="Medium Grid 2 Accent 5" w:semiHidden="0" w:uiPriority="68" w:unhideWhenUsed="0"/>
+    <w:lsdException w:name="Medium Grid 3 Accent 5" w:semiHidden="0" w:uiPriority="69" w:unhideWhenUsed="0"/>
+    <w:lsdException w:name="Dark List Accent 5" w:semiHidden="0" w:uiPriority="70" w:unhideWhenUsed="0"/>
+    <w:lsdException w:name="Colorful Shading Accent 5" w:semiHidden="0" w:uiPriority="71" w:unhideWhenUsed="0"/>
+    <w:lsdException w:name="Colorful List Accent 5" w:semiHidden="0" w:uiPriority="72" w:unhideWhenUsed="0"/>
+    <w:lsdException w:name="Colorful Grid Accent 5" w:semiHidden="0" w:uiPriority="73" w:unhideWhenUsed="0"/>
+    <w:lsdException w:name="Light Shading Accent 6" w:semiHidden="0" w:uiPriority="60" w:unhideWhenUsed="0"/>
+    <w:lsdException w:name="Light List Accent 6" w:semiHidden="0" w:uiPriority="61" w:unhideWhenUsed="0"/>
+    <w:lsdException w:name="Light Grid Accent 6" w:semiHidden="0" w:uiPriority="62" w:unhideWhenUsed="0"/>
+    <w:lsdException w:name="Medium Shading 1 Accent 6" w:semiHidden="0" w:uiPriority="63" w:unhideWhenUsed="0"/>
+    <w:lsdException w:name="Medium Shading 2 Accent 6" w:semiHidden="0" w:uiPriority="64" w:unhideWhenUsed="0"/>
+    <w:lsdException w:name="Medium List 1 Accent 6" w:semiHidden="0" w:uiPriority="65" w:unhideWhenUsed="0"/>
+    <w:lsdException w:name="Medium List 2 Accent 6" w:semiHidden="0" w:uiPriority="66" w:unhideWhenUsed="0"/>
+    <w:lsdException w:name="Medium Grid 1 Accent 6" w:semiHidden="0" w:uiPriority="67" w:unhideWhenUsed="0"/>
+    <w:lsdException w:name="Medium Grid 2 Accent 6" w:semiHidden="0" w:uiPriority="68" w:unhideWhenUsed="0"/>
+    <w:lsdException w:name="Medium Grid 3 Accent 6" w:semiHidden="0" w:uiPriority="69" w:unhideWhenUsed="0"/>
+    <w:lsdException w:name="Dark List Accent 6" w:semiHidden="0" w:uiPriority="70" w:unhideWhenUsed="0"/>
+    <w:lsdException w:name="Colorful Shading Accent 6" w:semiHidden="0" w:uiPriority="71" w:unhideWhenUsed="0"/>
+    <w:lsdException w:name="Colorful List Accent 6" w:semiHidden="0" w:uiPriority="72" w:unhideWhenUsed="0"/>
+    <w:lsdException w:name="Colorful Grid Accent 6" w:semiHidden="0" w:uiPriority="73" w:unhideWhenUsed="0"/>
+    <w:lsdException w:name="Subtle Emphasis" w:semiHidden="0" w:uiPriority="19" w:unhideWhenUsed="0" w:qFormat="1"/>
+    <w:lsdException w:name="Intense Emphasis" w:semiHidden="0" w:uiPriority="21" w:unhideWhenUsed="0" w:qFormat="1"/>
+    <w:lsdException w:name="Subtle Reference" w:semiHidden="0" w:uiPriority="31" w:unhideWhenUsed="0" w:qFormat="1"/>
+    <w:lsdException w:name="Intense Reference" w:semiHidden="0" w:uiPriority="32" w:unhideWhenUsed="0" w:qFormat="1"/>
+    <w:lsdException w:name="Book Title" w:semiHidden="0" w:uiPriority="33" w:unhideWhenUsed="0" w:qFormat="1"/>
+    <w:lsdException w:name="Bibliography" w:uiPriority="37"/>
+    <w:lsdException w:name="TOC Heading" w:uiPriority="39" w:qFormat="1"/>
+  </w:latentStyles>
+  <w:style w:type="paragraph" w:default="1" w:styleId="Normal">
+    <w:name w:val="Normal"/>
+    <w:qFormat/>
+  </w:style>
+  <w:style w:type="character" w:default="1" w:styleId="DefaultParagraphFont">
+    <w:name w:val="Default Paragraph Font"/>
+    <w:uiPriority w:val="1"/>
+    <w:semiHidden/>
+    <w:unhideWhenUsed/>
+  </w:style>
+  <w:style w:type="table" w:default="1" w:styleId="TableNormal">
+    <w:name w:val="Normal Table"/>
+    <w:uiPriority w:val="99"/>
+    <w:semiHidden/>
+    <w:unhideWhenUsed/>
+    <w:tblPr>
+      <w:tblInd w:w="0" w:type="dxa"/>
+      <w:tblCellMar>
+        <w:top w:w="0" w:type="dxa"/>
+        <w:left w:w="108" w:type="dxa"/>
+        <w:bottom w:w="0" w:type="dxa"/>
+        <w:right w:w="108" w:type="dxa"/>
+      </w:tblCellMar>
+    </w:tblPr>
+  </w:style>
+  <w:style w:type="numbering" w:default="1" w:styleId="NoList">
+    <w:name w:val="No List"/>
+    <w:uiPriority w:val="99"/>
+    <w:semiHidden/>
+    <w:unhideWhenUsed/>
+  </w:style>
+  <w:style w:type="paragraph" w:customStyle="1" w:styleId="C52C299691CC2648AFF123CF379F4ED2">
+    <w:name w:val="C52C299691CC2648AFF123CF379F4ED2"/>
+    <w:rsid w:val="00E05511"/>
+  </w:style>
+</w:styles>
+</file>
+
+<file path=word/glossary/stylesWithEffects.xml><?xml version="1.0" encoding="utf-8"?>
+<w:styles xmlns:wpc="http://schemas.microsoft.com/office/word/2010/wordprocessingCanvas" xmlns:mo="http://schemas.microsoft.com/office/mac/office/2008/main" xmlns:mc="http://schemas.openxmlformats.org/markup-compatibility/2006" xmlns:mv="urn:schemas-microsoft-com:mac:vml" xmlns:o="urn:schemas-microsoft-com:office:office" xmlns:r="http://schemas.openxmlformats.org/officeDocument/2006/relationships" xmlns:m="http://schemas.openxmlformats.org/officeDocument/2006/math" xmlns:v="urn:schemas-microsoft-com:vml" xmlns:wp14="http://schemas.microsoft.com/office/word/2010/wordprocessingDrawing" xmlns:wp="http://schemas.openxmlformats.org/drawingml/2006/wordprocessingDrawing" xmlns:w10="urn:schemas-microsoft-com:office:word" xmlns:w="http://schemas.openxmlformats.org/wordprocessingml/2006/main" xmlns:w14="http://schemas.microsoft.com/office/word/2010/wordml" xmlns:wpg="http://schemas.microsoft.com/office/word/2010/wordprocessingGroup" xmlns:wpi="http://schemas.microsoft.com/office/word/2010/wordprocessingInk" xmlns:wne="http://schemas.microsoft.com/office/word/2006/wordml" xmlns:wps="http://schemas.microsoft.com/office/word/2010/wordprocessingShape" mc:Ignorable="w14 wp14">
+  <w:docDefaults>
+    <w:rPrDefault>
+      <w:rPr>
+        <w:rFonts w:asciiTheme="minorHAnsi" w:eastAsiaTheme="minorEastAsia" w:hAnsiTheme="minorHAnsi" w:cstheme="minorBidi"/>
+        <w:sz w:val="24"/>
+        <w:szCs w:val="24"/>
+        <w:lang w:val="en-AU" w:eastAsia="ja-JP" w:bidi="ar-SA"/>
+      </w:rPr>
+    </w:rPrDefault>
+    <w:pPrDefault/>
+  </w:docDefaults>
+  <w:latentStyles w:defLockedState="0" w:defUIPriority="99" w:defSemiHidden="1" w:defUnhideWhenUsed="1" w:defQFormat="0" w:count="276">
+    <w:lsdException w:name="Normal" w:semiHidden="0" w:uiPriority="0" w:unhideWhenUsed="0" w:qFormat="1"/>
+    <w:lsdException w:name="heading 1" w:semiHidden="0" w:uiPriority="9" w:unhideWhenUsed="0" w:qFormat="1"/>
+    <w:lsdException w:name="heading 2" w:uiPriority="9" w:qFormat="1"/>
+    <w:lsdException w:name="heading 3" w:uiPriority="9" w:qFormat="1"/>
+    <w:lsdException w:name="heading 4" w:uiPriority="9" w:qFormat="1"/>
+    <w:lsdException w:name="heading 5" w:uiPriority="9" w:qFormat="1"/>
+    <w:lsdException w:name="heading 6" w:uiPriority="9" w:qFormat="1"/>
+    <w:lsdException w:name="heading 7" w:uiPriority="9" w:qFormat="1"/>
+    <w:lsdException w:name="heading 8" w:uiPriority="9" w:qFormat="1"/>
+    <w:lsdException w:name="heading 9" w:uiPriority="9" w:qFormat="1"/>
+    <w:lsdException w:name="toc 1" w:uiPriority="39"/>
+    <w:lsdException w:name="toc 2" w:uiPriority="39"/>
+    <w:lsdException w:name="toc 3" w:uiPriority="39"/>
+    <w:lsdException w:name="toc 4" w:uiPriority="39"/>
+    <w:lsdException w:name="toc 5" w:uiPriority="39"/>
+    <w:lsdException w:name="toc 6" w:uiPriority="39"/>
+    <w:lsdException w:name="toc 7" w:uiPriority="39"/>
+    <w:lsdException w:name="toc 8" w:uiPriority="39"/>
+    <w:lsdException w:name="toc 9" w:uiPriority="39"/>
+    <w:lsdException w:name="caption" w:uiPriority="35" w:qFormat="1"/>
+    <w:lsdException w:name="Title" w:semiHidden="0" w:uiPriority="10" w:unhideWhenUsed="0" w:qFormat="1"/>
+    <w:lsdException w:name="Default Paragraph Font" w:uiPriority="1"/>
+    <w:lsdException w:name="Subtitle" w:semiHidden="0" w:uiPriority="11" w:unhideWhenUsed="0" w:qFormat="1"/>
+    <w:lsdException w:name="Strong" w:semiHidden="0" w:uiPriority="22" w:unhideWhenUsed="0" w:qFormat="1"/>
+    <w:lsdException w:name="Emphasis" w:semiHidden="0" w:uiPriority="20" w:unhideWhenUsed="0" w:qFormat="1"/>
+    <w:lsdException w:name="Table Grid" w:semiHidden="0" w:uiPriority="59" w:unhideWhenUsed="0"/>
+    <w:lsdException w:name="Placeholder Text" w:unhideWhenUsed="0"/>
+    <w:lsdException w:name="No Spacing" w:semiHidden="0" w:uiPriority="1" w:unhideWhenUsed="0" w:qFormat="1"/>
+    <w:lsdException w:name="Light Shading" w:semiHidden="0" w:uiPriority="60" w:unhideWhenUsed="0"/>
+    <w:lsdException w:name="Light List" w:semiHidden="0" w:uiPriority="61" w:unhideWhenUsed="0"/>
+    <w:lsdException w:name="Light Grid" w:semiHidden="0" w:uiPriority="62" w:unhideWhenUsed="0"/>
+    <w:lsdException w:name="Medium Shading 1" w:semiHidden="0" w:uiPriority="63" w:unhideWhenUsed="0"/>
+    <w:lsdException w:name="Medium Shading 2" w:semiHidden="0" w:uiPriority="64" w:unhideWhenUsed="0"/>
+    <w:lsdException w:name="Medium List 1" w:semiHidden="0" w:uiPriority="65" w:unhideWhenUsed="0"/>
+    <w:lsdException w:name="Medium List 2" w:semiHidden="0" w:uiPriority="66" w:unhideWhenUsed="0"/>
+    <w:lsdException w:name="Medium Grid 1" w:semiHidden="0" w:uiPriority="67" w:unhideWhenUsed="0"/>
+    <w:lsdException w:name="Medium Grid 2" w:semiHidden="0" w:uiPriority="68" w:unhideWhenUsed="0"/>
+    <w:lsdException w:name="Medium Grid 3" w:semiHidden="0" w:uiPriority="69" w:unhideWhenUsed="0"/>
+    <w:lsdException w:name="Dark List" w:semiHidden="0" w:uiPriority="70" w:unhideWhenUsed="0"/>
+    <w:lsdException w:name="Colorful Shading" w:semiHidden="0" w:uiPriority="71" w:unhideWhenUsed="0"/>
+    <w:lsdException w:name="Colorful List" w:semiHidden="0" w:uiPriority="72" w:unhideWhenUsed="0"/>
+    <w:lsdException w:name="Colorful Grid" w:semiHidden="0" w:uiPriority="73" w:unhideWhenUsed="0"/>
+    <w:lsdException w:name="Light Shading Accent 1" w:semiHidden="0" w:uiPriority="60" w:unhideWhenUsed="0"/>
+    <w:lsdException w:name="Light List Accent 1" w:semiHidden="0" w:uiPriority="61" w:unhideWhenUsed="0"/>
+    <w:lsdException w:name="Light Grid Accent 1" w:semiHidden="0" w:uiPriority="62" w:unhideWhenUsed="0"/>
+    <w:lsdException w:name="Medium Shading 1 Accent 1" w:semiHidden="0" w:uiPriority="63" w:unhideWhenUsed="0"/>
+    <w:lsdException w:name="Medium Shading 2 Accent 1" w:semiHidden="0" w:uiPriority="64" w:unhideWhenUsed="0"/>
+    <w:lsdException w:name="Medium List 1 Accent 1" w:semiHidden="0" w:uiPriority="65" w:unhideWhenUsed="0"/>
+    <w:lsdException w:name="Revision" w:unhideWhenUsed="0"/>
+    <w:lsdException w:name="List Paragraph" w:semiHidden="0" w:uiPriority="34" w:unhideWhenUsed="0" w:qFormat="1"/>
+    <w:lsdException w:name="Quote" w:semiHidden="0" w:uiPriority="29" w:unhideWhenUsed="0" w:qFormat="1"/>
+    <w:lsdException w:name="Intense Quote" w:semiHidden="0" w:uiPriority="30" w:unhideWhenUsed="0" w:qFormat="1"/>
+    <w:lsdException w:name="Medium List 2 Accent 1" w:semiHidden="0" w:uiPriority="66" w:unhideWhenUsed="0"/>
+    <w:lsdException w:name="Medium Grid 1 Accent 1" w:semiHidden="0" w:uiPriority="67" w:unhideWhenUsed="0"/>
+    <w:lsdException w:name="Medium Grid 2 Accent 1" w:semiHidden="0" w:uiPriority="68" w:unhideWhenUsed="0"/>
+    <w:lsdException w:name="Medium Grid 3 Accent 1" w:semiHidden="0" w:uiPriority="69" w:unhideWhenUsed="0"/>
+    <w:lsdException w:name="Dark List Accent 1" w:semiHidden="0" w:uiPriority="70" w:unhideWhenUsed="0"/>
+    <w:lsdException w:name="Colorful Shading Accent 1" w:semiHidden="0" w:uiPriority="71" w:unhideWhenUsed="0"/>
+    <w:lsdException w:name="Colorful List Accent 1" w:semiHidden="0" w:uiPriority="72" w:unhideWhenUsed="0"/>
+    <w:lsdException w:name="Colorful Grid Accent 1" w:semiHidden="0" w:uiPriority="73" w:unhideWhenUsed="0"/>
+    <w:lsdException w:name="Light Shading Accent 2" w:semiHidden="0" w:uiPriority="60" w:unhideWhenUsed="0"/>
+    <w:lsdException w:name="Light List Accent 2" w:semiHidden="0" w:uiPriority="61" w:unhideWhenUsed="0"/>
+    <w:lsdException w:name="Light Grid Accent 2" w:semiHidden="0" w:uiPriority="62" w:unhideWhenUsed="0"/>
+    <w:lsdException w:name="Medium Shading 1 Accent 2" w:semiHidden="0" w:uiPriority="63" w:unhideWhenUsed="0"/>
+    <w:lsdException w:name="Medium Shading 2 Accent 2" w:semiHidden="0" w:uiPriority="64" w:unhideWhenUsed="0"/>
+    <w:lsdException w:name="Medium List 1 Accent 2" w:semiHidden="0" w:uiPriority="65" w:unhideWhenUsed="0"/>
+    <w:lsdException w:name="Medium List 2 Accent 2" w:semiHidden="0" w:uiPriority="66" w:unhideWhenUsed="0"/>
+    <w:lsdException w:name="Medium Grid 1 Accent 2" w:semiHidden="0" w:uiPriority="67" w:unhideWhenUsed="0"/>
+    <w:lsdException w:name="Medium Grid 2 Accent 2" w:semiHidden="0" w:uiPriority="68" w:unhideWhenUsed="0"/>
+    <w:lsdException w:name="Medium Grid 3 Accent 2" w:semiHidden="0" w:uiPriority="69" w:unhideWhenUsed="0"/>
+    <w:lsdException w:name="Dark List Accent 2" w:semiHidden="0" w:uiPriority="70" w:unhideWhenUsed="0"/>
+    <w:lsdException w:name="Colorful Shading Accent 2" w:semiHidden="0" w:uiPriority="71" w:unhideWhenUsed="0"/>
+    <w:lsdException w:name="Colorful List Accent 2" w:semiHidden="0" w:uiPriority="72" w:unhideWhenUsed="0"/>
+    <w:lsdException w:name="Colorful Grid Accent 2" w:semiHidden="0" w:uiPriority="73" w:unhideWhenUsed="0"/>
+    <w:lsdException w:name="Light Shading Accent 3" w:semiHidden="0" w:uiPriority="60" w:unhideWhenUsed="0"/>
+    <w:lsdException w:name="Light List Accent 3" w:semiHidden="0" w:uiPriority="61" w:unhideWhenUsed="0"/>
+    <w:lsdException w:name="Light Grid Accent 3" w:semiHidden="0" w:uiPriority="62" w:unhideWhenUsed="0"/>
+    <w:lsdException w:name="Medium Shading 1 Accent 3" w:semiHidden="0" w:uiPriority="63" w:unhideWhenUsed="0"/>
+    <w:lsdException w:name="Medium Shading 2 Accent 3" w:semiHidden="0" w:uiPriority="64" w:unhideWhenUsed="0"/>
+    <w:lsdException w:name="Medium List 1 Accent 3" w:semiHidden="0" w:uiPriority="65" w:unhideWhenUsed="0"/>
+    <w:lsdException w:name="Medium List 2 Accent 3" w:semiHidden="0" w:uiPriority="66" w:unhideWhenUsed="0"/>
+    <w:lsdException w:name="Medium Grid 1 Accent 3" w:semiHidden="0" w:uiPriority="67" w:unhideWhenUsed="0"/>
+    <w:lsdException w:name="Medium Grid 2 Accent 3" w:semiHidden="0" w:uiPriority="68" w:unhideWhenUsed="0"/>
+    <w:lsdException w:name="Medium Grid 3 Accent 3" w:semiHidden="0" w:uiPriority="69" w:unhideWhenUsed="0"/>
+    <w:lsdException w:name="Dark List Accent 3" w:semiHidden="0" w:uiPriority="70" w:unhideWhenUsed="0"/>
+    <w:lsdException w:name="Colorful Shading Accent 3" w:semiHidden="0" w:uiPriority="71" w:unhideWhenUsed="0"/>
+    <w:lsdException w:name="Colorful List Accent 3" w:semiHidden="0" w:uiPriority="72" w:unhideWhenUsed="0"/>
+    <w:lsdException w:name="Colorful Grid Accent 3" w:semiHidden="0" w:uiPriority="73" w:unhideWhenUsed="0"/>
+    <w:lsdException w:name="Light Shading Accent 4" w:semiHidden="0" w:uiPriority="60" w:unhideWhenUsed="0"/>
+    <w:lsdException w:name="Light List Accent 4" w:semiHidden="0" w:uiPriority="61" w:unhideWhenUsed="0"/>
+    <w:lsdException w:name="Light Grid Accent 4" w:semiHidden="0" w:uiPriority="62" w:unhideWhenUsed="0"/>
+    <w:lsdException w:name="Medium Shading 1 Accent 4" w:semiHidden="0" w:uiPriority="63" w:unhideWhenUsed="0"/>
+    <w:lsdException w:name="Medium Shading 2 Accent 4" w:semiHidden="0" w:uiPriority="64" w:unhideWhenUsed="0"/>
+    <w:lsdException w:name="Medium List 1 Accent 4" w:semiHidden="0" w:uiPriority="65" w:unhideWhenUsed="0"/>
+    <w:lsdException w:name="Medium List 2 Accent 4" w:semiHidden="0" w:uiPriority="66" w:unhideWhenUsed="0"/>
+    <w:lsdException w:name="Medium Grid 1 Accent 4" w:semiHidden="0" w:uiPriority="67" w:unhideWhenUsed="0"/>
+    <w:lsdException w:name="Medium Grid 2 Accent 4" w:semiHidden="0" w:uiPriority="68" w:unhideWhenUsed="0"/>
+    <w:lsdException w:name="Medium Grid 3 Accent 4" w:semiHidden="0" w:uiPriority="69" w:unhideWhenUsed="0"/>
+    <w:lsdException w:name="Dark List Accent 4" w:semiHidden="0" w:uiPriority="70" w:unhideWhenUsed="0"/>
+    <w:lsdException w:name="Colorful Shading Accent 4" w:semiHidden="0" w:uiPriority="71" w:unhideWhenUsed="0"/>
+    <w:lsdException w:name="Colorful List Accent 4" w:semiHidden="0" w:uiPriority="72" w:unhideWhenUsed="0"/>
+    <w:lsdException w:name="Colorful Grid Accent 4" w:semiHidden="0" w:uiPriority="73" w:unhideWhenUsed="0"/>
+    <w:lsdException w:name="Light Shading Accent 5" w:semiHidden="0" w:uiPriority="60" w:unhideWhenUsed="0"/>
+    <w:lsdException w:name="Light List Accent 5" w:semiHidden="0" w:uiPriority="61" w:unhideWhenUsed="0"/>
+    <w:lsdException w:name="Light Grid Accent 5" w:semiHidden="0" w:uiPriority="62" w:unhideWhenUsed="0"/>
+    <w:lsdException w:name="Medium Shading 1 Accent 5" w:semiHidden="0" w:uiPriority="63" w:unhideWhenUsed="0"/>
+    <w:lsdException w:name="Medium Shading 2 Accent 5" w:semiHidden="0" w:uiPriority="64" w:unhideWhenUsed="0"/>
+    <w:lsdException w:name="Medium List 1 Accent 5" w:semiHidden="0" w:uiPriority="65" w:unhideWhenUsed="0"/>
+    <w:lsdException w:name="Medium List 2 Accent 5" w:semiHidden="0" w:uiPriority="66" w:unhideWhenUsed="0"/>
+    <w:lsdException w:name="Medium Grid 1 Accent 5" w:semiHidden="0" w:uiPriority="67" w:unhideWhenUsed="0"/>
+    <w:lsdException w:name="Medium Grid 2 Accent 5" w:semiHidden="0" w:uiPriority="68" w:unhideWhenUsed="0"/>
+    <w:lsdException w:name="Medium Grid 3 Accent 5" w:semiHidden="0" w:uiPriority="69" w:unhideWhenUsed="0"/>
+    <w:lsdException w:name="Dark List Accent 5" w:semiHidden="0" w:uiPriority="70" w:unhideWhenUsed="0"/>
+    <w:lsdException w:name="Colorful Shading Accent 5" w:semiHidden="0" w:uiPriority="71" w:unhideWhenUsed="0"/>
+    <w:lsdException w:name="Colorful List Accent 5" w:semiHidden="0" w:uiPriority="72" w:unhideWhenUsed="0"/>
+    <w:lsdException w:name="Colorful Grid Accent 5" w:semiHidden="0" w:uiPriority="73" w:unhideWhenUsed="0"/>
+    <w:lsdException w:name="Light Shading Accent 6" w:semiHidden="0" w:uiPriority="60" w:unhideWhenUsed="0"/>
+    <w:lsdException w:name="Light List Accent 6" w:semiHidden="0" w:uiPriority="61" w:unhideWhenUsed="0"/>
+    <w:lsdException w:name="Light Grid Accent 6" w:semiHidden="0" w:uiPriority="62" w:unhideWhenUsed="0"/>
+    <w:lsdException w:name="Medium Shading 1 Accent 6" w:semiHidden="0" w:uiPriority="63" w:unhideWhenUsed="0"/>
+    <w:lsdException w:name="Medium Shading 2 Accent 6" w:semiHidden="0" w:uiPriority="64" w:unhideWhenUsed="0"/>
+    <w:lsdException w:name="Medium List 1 Accent 6" w:semiHidden="0" w:uiPriority="65" w:unhideWhenUsed="0"/>
+    <w:lsdException w:name="Medium List 2 Accent 6" w:semiHidden="0" w:uiPriority="66" w:unhideWhenUsed="0"/>
+    <w:lsdException w:name="Medium Grid 1 Accent 6" w:semiHidden="0" w:uiPriority="67" w:unhideWhenUsed="0"/>
+    <w:lsdException w:name="Medium Grid 2 Accent 6" w:semiHidden="0" w:uiPriority="68" w:unhideWhenUsed="0"/>
+    <w:lsdException w:name="Medium Grid 3 Accent 6" w:semiHidden="0" w:uiPriority="69" w:unhideWhenUsed="0"/>
+    <w:lsdException w:name="Dark List Accent 6" w:semiHidden="0" w:uiPriority="70" w:unhideWhenUsed="0"/>
+    <w:lsdException w:name="Colorful Shading Accent 6" w:semiHidden="0" w:uiPriority="71" w:unhideWhenUsed="0"/>
+    <w:lsdException w:name="Colorful List Accent 6" w:semiHidden="0" w:uiPriority="72" w:unhideWhenUsed="0"/>
+    <w:lsdException w:name="Colorful Grid Accent 6" w:semiHidden="0" w:uiPriority="73" w:unhideWhenUsed="0"/>
+    <w:lsdException w:name="Subtle Emphasis" w:semiHidden="0" w:uiPriority="19" w:unhideWhenUsed="0" w:qFormat="1"/>
+    <w:lsdException w:name="Intense Emphasis" w:semiHidden="0" w:uiPriority="21" w:unhideWhenUsed="0" w:qFormat="1"/>
+    <w:lsdException w:name="Subtle Reference" w:semiHidden="0" w:uiPriority="31" w:unhideWhenUsed="0" w:qFormat="1"/>
+    <w:lsdException w:name="Intense Reference" w:semiHidden="0" w:uiPriority="32" w:unhideWhenUsed="0" w:qFormat="1"/>
+    <w:lsdException w:name="Book Title" w:semiHidden="0" w:uiPriority="33" w:unhideWhenUsed="0" w:qFormat="1"/>
+    <w:lsdException w:name="Bibliography" w:uiPriority="37"/>
+    <w:lsdException w:name="TOC Heading" w:uiPriority="39" w:qFormat="1"/>
+  </w:latentStyles>
+  <w:style w:type="paragraph" w:default="1" w:styleId="Normal">
+    <w:name w:val="Normal"/>
+    <w:qFormat/>
+  </w:style>
+  <w:style w:type="character" w:default="1" w:styleId="DefaultParagraphFont">
+    <w:name w:val="Default Paragraph Font"/>
+    <w:uiPriority w:val="1"/>
+    <w:semiHidden/>
+    <w:unhideWhenUsed/>
+  </w:style>
+  <w:style w:type="table" w:default="1" w:styleId="TableNormal">
+    <w:name w:val="Normal Table"/>
+    <w:uiPriority w:val="99"/>
+    <w:semiHidden/>
+    <w:unhideWhenUsed/>
+    <w:tblPr>
+      <w:tblInd w:w="0" w:type="dxa"/>
+      <w:tblCellMar>
+        <w:top w:w="0" w:type="dxa"/>
+        <w:left w:w="108" w:type="dxa"/>
+        <w:bottom w:w="0" w:type="dxa"/>
+        <w:right w:w="108" w:type="dxa"/>
+      </w:tblCellMar>
+    </w:tblPr>
+  </w:style>
+  <w:style w:type="numbering" w:default="1" w:styleId="NoList">
+    <w:name w:val="No List"/>
+    <w:uiPriority w:val="99"/>
+    <w:semiHidden/>
+    <w:unhideWhenUsed/>
+  </w:style>
+  <w:style w:type="paragraph" w:customStyle="1" w:styleId="C52C299691CC2648AFF123CF379F4ED2">
+    <w:name w:val="C52C299691CC2648AFF123CF379F4ED2"/>
+    <w:rsid w:val="00E05511"/>
+  </w:style>
+</w:styles>
+</file>
+
+<file path=word/glossary/webSettings.xml><?xml version="1.0" encoding="utf-8"?>
+<w:webSettings xmlns:mc="http://schemas.openxmlformats.org/markup-compatibility/2006" xmlns:r="http://schemas.openxmlformats.org/officeDocument/2006/relationships" xmlns:w="http://schemas.openxmlformats.org/wordprocessingml/2006/main" xmlns:w14="http://schemas.microsoft.com/office/word/2010/wordml" mc:Ignorable="w14">
+  <w:allowPNG/>
+  <w:doNotSaveAsSingleFile/>
+</w:webSettings>
 </file>
 
 <file path=word/theme/theme1.xml><?xml version="1.0" encoding="utf-8"?>
@@ -1259,4 +6332,16 @@
   </a:objectDefaults>
   <a:extraClrSchemeLst/>
 </a:theme>
+</file>
+
+<file path=customXml/item1.xml><?xml version="1.0" encoding="utf-8"?>
+<b:Sources xmlns:b="http://schemas.openxmlformats.org/officeDocument/2006/bibliography" xmlns="http://schemas.openxmlformats.org/officeDocument/2006/bibliography" SelectedStyle="/APA.XSL" StyleName="APA"/>
+</file>
+
+<file path=customXml/itemProps1.xml><?xml version="1.0" encoding="utf-8"?>
+<ds:datastoreItem xmlns:ds="http://schemas.openxmlformats.org/officeDocument/2006/customXml" ds:itemID="{BA748F8C-B56C-6547-B40E-95AC57F85080}">
+  <ds:schemaRefs>
+    <ds:schemaRef ds:uri="http://schemas.openxmlformats.org/officeDocument/2006/bibliography"/>
+  </ds:schemaRefs>
+</ds:datastoreItem>
 </file>
--- a/assignment_documentation.docx
+++ b/assignment_documentation.docx
@@ -26,118 +26,151 @@
     </w:p>
     <w:p>
       <w:r>
-        <w:t>My solution reads in data using the foll</w:t>
-      </w:r>
-      <w:r>
-        <w:t>ow</w:t>
-      </w:r>
-      <w:r>
-        <w:t>ing code:</w:t>
-      </w:r>
-    </w:p>
-    <w:p/>
-    <w:p>
-      <w:r>
-        <w:t xml:space="preserve">FILE * pointer;
-    </w:t>
-      </w:r>
-    </w:p>
-    <w:p>
-      <w:r>
-        <w:t xml:space="preserve">int size;
-  </w:t>
-      </w:r>
-    </w:p>
-    <w:p>
-      <w:r>
+        <w:t xml:space="preserve">When you test data you will need to </w:t>
+      </w:r>
+      <w:r>
+        <w:t xml:space="preserve">be aware of how my solution </w:t>
+      </w:r>
+      <w:r>
+        <w:t>reads in data and wher</w:t>
+      </w:r>
+      <w:r>
+        <w:t xml:space="preserve">e it is done in my solution.
+ </w:t>
+      </w:r>
+      <w:r>
+        <w:t>The following code is used to</w:t>
+      </w:r>
+      <w:r>
+        <w:t xml:space="preserve"> read in test#.txt test data,
+    fopen("../test26.txt", "r"),     </w:t>
+      </w:r>
+      <w:r>
+        <w:t>found in ge</w:t>
+      </w:r>
+      <w:r>
+        <w:t>tSize() function on line 144</w:t>
+      </w:r>
+      <w:r>
+        <w:t xml:space="preserve"> and also in fillArray() </w:t>
+      </w:r>
+      <w:r>
+        <w:t>function on line 165 of my codesolution. Below is the code from within getSize() function as an example. Please adjust accordingly to read in your data.</w:t>
+      </w:r>
+    </w:p>
+    <w:p/>
+    <w:p>
+      <w:pPr>
+        <w:rPr>
+          <w:b/>
+        </w:rPr>
+      </w:pPr>
+      <w:r>
+        <w:rPr>
+          <w:b/>
+        </w:rPr>
+        <w:t>In getSize() function:</w:t>
+      </w:r>
+    </w:p>
+    <w:p>
+      <w:pPr>
+        <w:rPr>
+          <w:color w:val="008000"/>
+        </w:rPr>
+      </w:pPr>
+      <w:r>
+        <w:rPr>
+          <w:color w:val="008000"/>
+        </w:rPr>
+        <w:t xml:space="preserve">FILE * pointer;     </w:t>
+      </w:r>
+    </w:p>
+    <w:p>
+      <w:pPr>
+        <w:rPr>
+          <w:color w:val="008000"/>
+        </w:rPr>
+      </w:pPr>
+      <w:r>
+        <w:rPr>
+          <w:color w:val="008000"/>
+        </w:rPr>
+        <w:t xml:space="preserve">int size;   </w:t>
+      </w:r>
+    </w:p>
+    <w:p>
+      <w:pPr>
+        <w:rPr>
+          <w:color w:val="008000"/>
+        </w:rPr>
+      </w:pPr>
+      <w:r>
+        <w:rPr>
+          <w:color w:val="008000"/>
+        </w:rPr>
         <w:t xml:space="preserve">  </w:t>
       </w:r>
     </w:p>
     <w:p>
-      <w:r>
+      <w:pPr>
+        <w:rPr>
+          <w:color w:val="7F7F7F" w:themeColor="text1" w:themeTint="80"/>
+        </w:rPr>
+      </w:pPr>
+      <w:r>
+        <w:rPr>
+          <w:color w:val="7F7F7F" w:themeColor="text1" w:themeTint="80"/>
+        </w:rPr>
         <w:t xml:space="preserve">// file reads here.  Change according to your </w:t>
       </w:r>
       <w:r>
+        <w:rPr>
+          <w:color w:val="7F7F7F" w:themeColor="text1" w:themeTint="80"/>
+        </w:rPr>
         <w:t>data</w:t>
       </w:r>
       <w:r>
-        <w:t xml:space="preserve"> name and location</w:t>
-      </w:r>
-      <w:r>
-        <w:t>.</w:t>
-      </w:r>
-      <w:r>
-        <w:t xml:space="preserve">
-    </w:t>
-      </w:r>
-      <w:r>
-        <w:t xml:space="preserve">
-    </w:t>
-      </w:r>
-    </w:p>
-    <w:p>
-      <w:r>
+        <w:rPr>
+          <w:color w:val="7F7F7F" w:themeColor="text1" w:themeTint="80"/>
+        </w:rPr>
+        <w:t xml:space="preserve"> name and location.     </w:t>
+      </w:r>
+      <w:r>
+        <w:rPr>
+          <w:color w:val="7F7F7F" w:themeColor="text1" w:themeTint="80"/>
+        </w:rPr>
+        <w:t xml:space="preserve">     </w:t>
+      </w:r>
+    </w:p>
+    <w:p>
+      <w:pPr>
+        <w:rPr>
+          <w:color w:val="008000"/>
+        </w:rPr>
+      </w:pPr>
+      <w:r>
+        <w:rPr>
+          <w:color w:val="008000"/>
+        </w:rPr>
         <w:t>pointer = fopen("../test1</w:t>
       </w:r>
       <w:r>
+        <w:rPr>
+          <w:color w:val="008000"/>
+        </w:rPr>
         <w:t xml:space="preserve">.txt", "r"); </w:t>
       </w:r>
       <w:r>
+        <w:rPr>
+          <w:color w:val="008000"/>
+        </w:rPr>
         <w:t xml:space="preserve"> </w:t>
       </w:r>
-    </w:p>
-    <w:p>
-      <w:r>
-        <w:t xml:space="preserve">
-    </w:t>
-      </w:r>
-    </w:p>
-    <w:p>
-      <w:r>
-        <w:t xml:space="preserve">if(pointer == NULL)
-    </w:t>
-      </w:r>
-    </w:p>
-    <w:p>
-      <w:r>
-        <w:t xml:space="preserve">{
-        </w:t>
-      </w:r>
-    </w:p>
-    <w:p>
-      <w:pPr>
-        <w:ind w:firstLine="720"/>
-      </w:pPr>
-      <w:r>
-        <w:t xml:space="preserve">printf("Open operation failed.");
-        </w:t>
-      </w:r>
-    </w:p>
-    <w:p>
-      <w:pPr>
-        <w:ind w:firstLine="720"/>
-      </w:pPr>
-      <w:r>
-        <w:t xml:space="preserve">return 1;
-    </w:t>
-      </w:r>
-    </w:p>
-    <w:p>
-      <w:r>
-        <w:t xml:space="preserve">}
-</w:t>
-      </w:r>
-    </w:p>
-    <w:p/>
-    <w:p>
-      <w:r>
-        <w:t xml:space="preserve">When you test data you will need to be aware of this </w:t>
-      </w:r>
-      <w:r>
-        <w:t>fopen("../test26.txt", "r")</w:t>
-      </w:r>
-      <w:r>
-        <w:t xml:space="preserve"> found in getSize() function on line 130 and also in fillArray() function on line 150 of my code solution.</w:t>
+      <w:r>
+        <w:rPr>
+          <w:color w:val="008000"/>
+        </w:rPr>
+        <w:t xml:space="preserve">     </w:t>
       </w:r>
     </w:p>
     <w:p>
@@ -148,6 +181,13 @@
           <w:szCs w:val="40"/>
         </w:rPr>
       </w:pPr>
+      <w:r>
+        <w:rPr>
+          <w:sz w:val="40"/>
+          <w:szCs w:val="40"/>
+        </w:rPr>
+        <w:t xml:space="preserve">1. </w:t>
+      </w:r>
       <w:r>
         <w:rPr>
           <w:sz w:val="40"/>
@@ -185,7 +225,13 @@
         <w:t>the fi</w:t>
       </w:r>
       <w:r>
-        <w:t>rst data from the test.txt file. Size will be used as a parameter for size for all arrays and array operation.</w:t>
+        <w:t>rst data from the test.txt file. Size will be used as a parameter for size for all arrays and array operation</w:t>
+      </w:r>
+      <w:r>
+        <w:t>s</w:t>
+      </w:r>
+      <w:r>
+        <w:t>.</w:t>
       </w:r>
       <w:r>
         <w:t xml:space="preserve"> </w:t>
@@ -202,7 +248,22 @@
     </w:p>
     <w:p>
       <w:r>
-        <w:t xml:space="preserve">Solved appears in main and also in solveArray() function and specialCase() function. In each case solved is used a variable which tests if puzzled is solved with the value of 1 equalling solved. </w:t>
+        <w:t xml:space="preserve">Solved </w:t>
+      </w:r>
+      <w:r>
+        <w:t>is used in several functions but all for the same purpose. You will find it in</w:t>
+      </w:r>
+      <w:r>
+        <w:t xml:space="preserve"> main</w:t>
+      </w:r>
+      <w:r>
+        <w:t xml:space="preserve">(), </w:t>
+      </w:r>
+      <w:r>
+        <w:t>solveArray() function and specialCase() function. In each case solve</w:t>
+      </w:r>
+      <w:r>
+        <w:t>d is used a variable to the status of the puzzle. 1 means puzzle is solved program can print solution and finish, 2 means puzzle was not solved by simple solution and now puzzle will be sent to specialCase() and any other number means not solved.</w:t>
       </w:r>
     </w:p>
     <w:p/>
@@ -222,9 +283,16 @@
     </w:p>
     <w:p>
       <w:r>
-        <w:t>myArray will take initial puzzle data from test.txt file using fscanf() within a nested loop. Pointer to myArray  is passed to solveArray() function to be solved. Again it will be passed to specialCase() if puzzle turns out to be more difficult. When and if myArray is passed to specialCase() it will be passed updated to the point the solveArray() could achieve. The rest of the work to solve will be done in specialCase().</w:t>
-      </w:r>
-    </w:p>
+        <w:t>myArray will take initial puzzle data from test.txt file using fscanf() within a nested loop</w:t>
+      </w:r>
+      <w:r>
+        <w:t>s</w:t>
+      </w:r>
+      <w:r>
+        <w:t>. Pointer to myArray  is passed to solveArray() function to be solved. Again it will be passed to specialCase() if puzzle turns out to be more difficult. When and if myArray is passed to specialCase() it will be passed updated to the point the solveArray() could achieve. The rest of the work to solve will be done in specialCase().</w:t>
+      </w:r>
+    </w:p>
+    <w:p/>
     <w:p/>
     <w:p>
       <w:pPr>
@@ -253,7 +321,37 @@
     </w:p>
     <w:p>
       <w:r>
-        <w:t>Initially memory is allocated for copyArray with using malloc() along with myArray but it is only used if solveArray() cannot solve the puzzle. In specialCase() copyArray is sent to createCopy() function to copy myArray, in it’s current partly solved state, into copyArray. Then copyArray is used to test values along with solveArray() function to the puzzle. If a solution is found it is then put into myArray and solved.</w:t>
+        <w:t xml:space="preserve">Initially memory </w:t>
+      </w:r>
+      <w:r>
+        <w:t xml:space="preserve">is allocated for copyArray </w:t>
+      </w:r>
+      <w:r>
+        <w:t>using malloc() along with myArray but it is only used if solveArray() cannot solve the puzzle. In specialCase() copyArray is sent to createC</w:t>
+      </w:r>
+      <w:r>
+        <w:t>opy() function to copy myArray (</w:t>
+      </w:r>
+      <w:r>
+        <w:t>in its current</w:t>
+      </w:r>
+      <w:r>
+        <w:t>, partly solved state)</w:t>
+      </w:r>
+      <w:r>
+        <w:t xml:space="preserve"> into copyArray. Then copyArray is used to test values along with solveArray() function to </w:t>
+      </w:r>
+      <w:r>
+        <w:t xml:space="preserve">solve </w:t>
+      </w:r>
+      <w:r>
+        <w:t xml:space="preserve">the puzzle. If a solution is found it is then put into myArray and </w:t>
+      </w:r>
+      <w:r>
+        <w:t xml:space="preserve">myArray is sent to solveArray() again to </w:t>
+      </w:r>
+      <w:r>
+        <w:t>solved.</w:t>
       </w:r>
     </w:p>
     <w:p/>
@@ -282,7 +380,13 @@
     </w:p>
     <w:p>
       <w:r>
-        <w:t>A 1D array that hold row totals obtained from test.txt file.</w:t>
+        <w:t>A 1D array that stores</w:t>
+      </w:r>
+      <w:r>
+        <w:t xml:space="preserve"> row totals obtain</w:t>
+      </w:r>
+      <w:r>
+        <w:t>ed from test.txt file from within fillArray() function.</w:t>
       </w:r>
     </w:p>
     <w:p/>
@@ -299,7 +403,13 @@
     </w:p>
     <w:p>
       <w:r>
-        <w:t>A 1D array that hold column totals obtained from test.txt file.</w:t>
+        <w:t>A 1D array that store</w:t>
+      </w:r>
+      <w:r>
+        <w:t xml:space="preserve"> column totals obtained from test.txt file</w:t>
+      </w:r>
+      <w:r>
+        <w:t xml:space="preserve"> from within fillArray() function.</w:t>
       </w:r>
     </w:p>
     <w:p>
@@ -310,6 +420,13 @@
           <w:szCs w:val="40"/>
         </w:rPr>
       </w:pPr>
+      <w:r>
+        <w:rPr>
+          <w:sz w:val="40"/>
+          <w:szCs w:val="40"/>
+        </w:rPr>
+        <w:t xml:space="preserve">2. </w:t>
+      </w:r>
       <w:r>
         <w:rPr>
           <w:sz w:val="40"/>
@@ -2417,6 +2534,31 @@
     </w:p>
     <w:p/>
     <w:p/>
+    <w:p/>
+    <w:p>
+      <w:pPr>
+        <w:pStyle w:val="Heading3"/>
+        <w:rPr>
+          <w:sz w:val="28"/>
+          <w:szCs w:val="28"/>
+        </w:rPr>
+      </w:pPr>
+      <w:r>
+        <w:rPr>
+          <w:sz w:val="28"/>
+          <w:szCs w:val="28"/>
+        </w:rPr>
+        <w:t>Descriptions of functions</w:t>
+      </w:r>
+    </w:p>
+    <w:p>
+      <w:pPr>
+        <w:rPr>
+          <w:sz w:val="28"/>
+          <w:szCs w:val="28"/>
+        </w:rPr>
+      </w:pPr>
+    </w:p>
     <w:p>
       <w:r>
         <w:t>(1)</w:t>
@@ -2464,7 +2606,16 @@
         <w:t>.</w:t>
       </w:r>
       <w:r>
-        <w:t xml:space="preserve">Size will be used as a parameter for size for all arrays and array operation </w:t>
+        <w:t xml:space="preserve"> </w:t>
+      </w:r>
+      <w:r>
+        <w:t>Size will be used as a parameter for size for all arrays and array operation</w:t>
+      </w:r>
+      <w:r>
+        <w:t>s</w:t>
+      </w:r>
+      <w:r>
+        <w:t xml:space="preserve"> </w:t>
       </w:r>
       <w:r>
         <w:t>throughout</w:t>
@@ -2489,63 +2640,283 @@
     </w:p>
     <w:p>
       <w:r>
-        <w:lastRenderedPageBreak/>
-        <w:t>fillArray takes as parameters pointers to myArray, rowTotals and co</w:t>
-      </w:r>
-      <w:r>
-        <w:t xml:space="preserve">lTotal and also int size. The first data point in test.txt file is skipped by assigning it to x. Then nested loops, with </w:t>
-      </w:r>
+        <w:t>fillArray takes as parameters pointers to myArray, rowTota</w:t>
+      </w:r>
+      <w:r>
+        <w:t>l</w:t>
+      </w:r>
+      <w:r>
+        <w:t xml:space="preserve"> and co</w:t>
+      </w:r>
+      <w:r>
+        <w:t xml:space="preserve">lTotal and also int size. The first data point in test.txt file is skipped by assigning it to </w:t>
+      </w:r>
+      <w:r>
+        <w:t xml:space="preserve">the variable </w:t>
+      </w:r>
+      <w:r>
+        <w:t xml:space="preserve">x. Then nested loops, with </w:t>
+      </w:r>
+      <w:r>
+        <w:t xml:space="preserve">int </w:t>
+      </w:r>
+      <w:r>
+        <w:t>size</w:t>
+      </w:r>
+      <w:r>
+        <w:t xml:space="preserve"> as limit, are use to fill myArray. Once size is reach, size+1 fills rowTotal and size+2 fills column totals. All data are obtained from test.txt using </w:t>
+      </w:r>
+      <w:r>
+        <w:t xml:space="preserve">fopen() and </w:t>
+      </w:r>
+      <w:r>
+        <w:t>fscanf().</w:t>
+      </w:r>
+    </w:p>
+    <w:p/>
+    <w:p>
+      <w:r>
+        <w:t>(3)</w:t>
+      </w:r>
+    </w:p>
+    <w:p>
       <w:r>
         <w:rPr>
           <w:b/>
         </w:rPr>
+        <w:t>v</w:t>
+      </w:r>
+      <w:r>
+        <w:rPr>
+          <w:b/>
+        </w:rPr>
+        <w:t>oid printUnsolvedArray(int **array, int *rowTotal, int *colTotal, int size)</w:t>
+      </w:r>
+      <w:r>
+        <w:t xml:space="preserve"> </w:t>
+      </w:r>
+    </w:p>
+    <w:p>
+      <w:r>
+        <w:t>Once myArray, rowTotal, colTotal are filled with data printUnsolvedArray()</w:t>
+      </w:r>
+      <w:r>
+        <w:t xml:space="preserve"> takes </w:t>
+      </w:r>
+      <w:r>
+        <w:t xml:space="preserve">pointers to </w:t>
+      </w:r>
+      <w:r>
+        <w:t xml:space="preserve">the 3 arrays mentioned ass parameters along with int </w:t>
+      </w:r>
+      <w:r>
         <w:t>size</w:t>
       </w:r>
       <w:r>
-        <w:t xml:space="preserve"> as limit, are use to fill myArray. Once size is reach, size+1 fills rowTotal and size+2 fills column totals. All data are obtained from test.txt using fscanf().</w:t>
-      </w:r>
-    </w:p>
-    <w:p/>
-    <w:p>
-      <w:r>
-        <w:t>(3)</w:t>
-      </w:r>
-    </w:p>
-    <w:p>
-      <w:r>
+        <w:t xml:space="preserve"> to print to console. The function uses nested loops and printf() to print unsolved array then row totals and then column totals.</w:t>
+      </w:r>
+    </w:p>
+    <w:p/>
+    <w:p>
+      <w:r>
+        <w:t>(4)</w:t>
+      </w:r>
+    </w:p>
+    <w:p>
+      <w:pPr>
         <w:rPr>
           <w:b/>
         </w:rPr>
-        <w:t>v</w:t>
-      </w:r>
+      </w:pPr>
       <w:r>
         <w:rPr>
           <w:b/>
         </w:rPr>
-        <w:t>oid printUnsolvedArray(int **array, int *rowTotal, int *colTotal, int size)</w:t>
+        <w:t>int solveArray(int **myArray, int *rowTotal, int *colTotal, int size)</w:t>
+      </w:r>
+    </w:p>
+    <w:p>
+      <w:r>
+        <w:t xml:space="preserve">This function takes as parameters pointers to </w:t>
+      </w:r>
+      <w:r>
+        <w:t>myArray, rowTotal</w:t>
+      </w:r>
+      <w:r>
+        <w:t xml:space="preserve"> and colTotal and also int size. </w:t>
+      </w:r>
+      <w:r>
+        <w:t xml:space="preserve">This is where the simple algorithm is used to solve the puzzle. 13 out of the 15 examples given </w:t>
+      </w:r>
+      <w:r>
+        <w:t>from blackboard and from</w:t>
+      </w:r>
+      <w:r>
+        <w:t xml:space="preserve"> our assignment specs are solved here. The algorithm is explained below. If </w:t>
+      </w:r>
+      <w:r>
+        <w:t>myA</w:t>
+      </w:r>
+      <w:r>
+        <w:t xml:space="preserve">rray is solved function returns 1 </w:t>
+      </w:r>
+      <w:r>
+        <w:t xml:space="preserve">and main() moves onto printSolvedArray(). If myArray is not solved in solveFunction() </w:t>
+      </w:r>
+      <w:r>
+        <w:t xml:space="preserve">after 20 loops of trying </w:t>
+      </w:r>
+      <w:r>
+        <w:t xml:space="preserve">my </w:t>
+      </w:r>
+      <w:r>
+        <w:t>solveArray() will return 2 and my program will send myArray</w:t>
+      </w:r>
+      <w:r>
+        <w:t xml:space="preserve"> to specialCase() to attempt to solve </w:t>
+      </w:r>
+      <w:r>
+        <w:t xml:space="preserve">from </w:t>
+      </w:r>
+      <w:r>
+        <w:t>there.</w:t>
+      </w:r>
+    </w:p>
+    <w:p/>
+    <w:p>
+      <w:r>
+        <w:t>(5)</w:t>
+      </w:r>
+    </w:p>
+    <w:p>
+      <w:r>
+        <w:rPr>
+          <w:b/>
+        </w:rPr>
+        <w:t>int specialCase(int **myArray, int **copyArray, int *rowTotal, int *colTotal, int size)</w:t>
+      </w:r>
+      <w:r>
+        <w:t xml:space="preserve">; </w:t>
       </w:r>
       <w:r>
         <w:t xml:space="preserve"> </w:t>
       </w:r>
-    </w:p>
-    <w:p>
-      <w:r>
-        <w:t>Once myArray, rowTotal, colTotal are filled with data printUnsolvedArray()</w:t>
-      </w:r>
-      <w:r>
-        <w:t xml:space="preserve"> takes the 3 arrays mentioned ass parameters along with int </w:t>
-      </w:r>
-      <w:r>
-        <w:t>size</w:t>
-      </w:r>
-      <w:r>
-        <w:t xml:space="preserve"> to print to console. The function uses nested loops and printf() to print unsolved array then row totals and then column totals.</w:t>
-      </w:r>
-    </w:p>
-    <w:p/>
-    <w:p>
-      <w:r>
-        <w:t>(4)</w:t>
+      <w:r>
+        <w:t xml:space="preserve">If puzzle is not solved in solveArray() mayArray will be sent here. This function </w:t>
+      </w:r>
+      <w:r>
+        <w:t>takes as parameters pointers to myArray, copyArry, rowTotals and colTotal and also int size. Firstly important variables are created</w:t>
+      </w:r>
+      <w:r>
+        <w:t xml:space="preserve"> and set to 0</w:t>
+      </w:r>
+      <w:r>
+        <w:t>, solved, check1 and check2. All of thes</w:t>
+      </w:r>
+      <w:r>
+        <w:t xml:space="preserve">e variables need to equal 1 </w:t>
+      </w:r>
+      <w:r>
+        <w:t>for the puzzle to be solved. myArray comes here partly solved from solveArray(). A co</w:t>
+      </w:r>
+      <w:r>
+        <w:t>py of myArray’s current state is</w:t>
+      </w:r>
+      <w:r>
+        <w:t xml:space="preserve"> put into copyArray through the function call of createCopy() described below. A loop tests a value between 0 and 9 in copyArray</w:t>
+      </w:r>
+      <w:r>
+        <w:t xml:space="preserve"> at the first location of a -1</w:t>
+      </w:r>
+      <w:r>
+        <w:t>. With each guess c</w:t>
+      </w:r>
+      <w:r>
+        <w:t xml:space="preserve">heck1 and check2 need to equal </w:t>
+      </w:r>
+      <w:r>
+        <w:t xml:space="preserve">1 for the puzzle to be solved. copyArray is sent </w:t>
+      </w:r>
+      <w:r>
+        <w:t xml:space="preserve">with the guess value </w:t>
+      </w:r>
+      <w:r>
+        <w:t>back to solveArray() to see if i</w:t>
+      </w:r>
+      <w:r>
+        <w:t>t solves. If it solved 1 is returned and stored in check</w:t>
+      </w:r>
+      <w:r>
+        <w:t>1. Check</w:t>
+      </w:r>
+      <w:r>
+        <w:t>2</w:t>
+      </w:r>
+      <w:r>
+        <w:t xml:space="preserve"> will only be true if checkTotals() returns 1</w:t>
+      </w:r>
+      <w:r>
+        <w:t>.</w:t>
+      </w:r>
+      <w:r>
+        <w:t xml:space="preserve"> </w:t>
+      </w:r>
+      <w:r>
+        <w:t xml:space="preserve">CheckTotals() takes copyArray which has just been </w:t>
+      </w:r>
+      <w:r>
+        <w:t>“</w:t>
+      </w:r>
+      <w:r>
+        <w:t>solved</w:t>
+      </w:r>
+      <w:r>
+        <w:t>”</w:t>
+      </w:r>
+      <w:r>
+        <w:t xml:space="preserve"> in solveArray() and uses nested loops to check if totals match up</w:t>
+      </w:r>
+      <w:r>
+        <w:t xml:space="preserve">. </w:t>
+      </w:r>
+      <w:r>
+        <w:t>If totals match u</w:t>
+      </w:r>
+      <w:r>
+        <w:t xml:space="preserve">p check2 receives a 1 and </w:t>
+      </w:r>
+      <w:r>
+        <w:t>program moves onto next step. If totals don’t</w:t>
+      </w:r>
+      <w:r>
+        <w:t xml:space="preserve"> match </w:t>
+      </w:r>
+      <w:r>
+        <w:t xml:space="preserve">copyArray </w:t>
+      </w:r>
+      <w:r>
+        <w:t xml:space="preserve">is refilled with myArray in its unsolved state </w:t>
+      </w:r>
+      <w:r>
+        <w:t>to test a new value until a solution is found. Once solution is found the correct value is put into myArray and sent to solveArray()</w:t>
+      </w:r>
+      <w:r>
+        <w:t xml:space="preserve"> to be solved with the simple algorithm described below</w:t>
+      </w:r>
+      <w:r>
+        <w:t xml:space="preserve"> in the algorithm section</w:t>
+      </w:r>
+      <w:r>
+        <w:t>.</w:t>
+      </w:r>
+    </w:p>
+    <w:p/>
+    <w:p>
+      <w:r>
+        <w:t>(6</w:t>
+      </w:r>
+      <w:r>
+        <w:t>)</w:t>
       </w:r>
     </w:p>
     <w:p>
@@ -2558,106 +2929,88 @@
         <w:rPr>
           <w:b/>
         </w:rPr>
-        <w:t>int solveArray(int **myArray, int *rowTotal, int *colTotal, int size)</w:t>
-      </w:r>
-    </w:p>
-    <w:p>
-      <w:r>
-        <w:t xml:space="preserve">This function takes as parameters pointers to myArray, rowTotals and colTotal and also int size. </w:t>
-      </w:r>
-      <w:r>
-        <w:t xml:space="preserve">This is where the simple algorithm is used to solve the puzzle. 13 out of the 15 examples given in our assignment specs are solved here. The algorithm is explained below. If </w:t>
-      </w:r>
-      <w:r>
-        <w:t>myA</w:t>
-      </w:r>
-      <w:r>
-        <w:t xml:space="preserve">rray is solved function returns 1 and if not after 20 loops of trying </w:t>
-      </w:r>
-      <w:r>
-        <w:t xml:space="preserve">my </w:t>
-      </w:r>
-      <w:r>
-        <w:t>program will move on to specialCase() to attempt to solve there.</w:t>
-      </w:r>
-    </w:p>
-    <w:p/>
-    <w:p>
-      <w:r>
-        <w:t>(5)</w:t>
-      </w:r>
-    </w:p>
-    <w:p>
-      <w:r>
+        <w:t>void createCopy(int **myArray, int **copyArray, int size)</w:t>
+      </w:r>
+    </w:p>
+    <w:p>
+      <w:r>
+        <w:t>Takes pointers to myArr</w:t>
+      </w:r>
+      <w:r>
+        <w:t>a</w:t>
+      </w:r>
+      <w:r>
+        <w:t>y and copyArra</w:t>
+      </w:r>
+      <w:r>
+        <w:t>y along with int size  to gener</w:t>
+      </w:r>
+      <w:r>
+        <w:t xml:space="preserve">ate copies of myArray when needed. </w:t>
+      </w:r>
+      <w:r>
+        <w:t xml:space="preserve">This function is used </w:t>
+      </w:r>
+      <w:r>
+        <w:t xml:space="preserve">in specialCase() function only </w:t>
+      </w:r>
+      <w:r>
+        <w:t xml:space="preserve">in </w:t>
+      </w:r>
+      <w:r>
+        <w:t xml:space="preserve">the case where myArray is not solved in solveArray() function. How it is used is described </w:t>
+      </w:r>
+      <w:r>
+        <w:t xml:space="preserve">more </w:t>
+      </w:r>
+      <w:r>
+        <w:t>in the description for specialCase() function</w:t>
+      </w:r>
+      <w:r>
+        <w:t xml:space="preserve"> above</w:t>
+      </w:r>
+      <w:r>
+        <w:t>.</w:t>
+      </w:r>
+      <w:r>
+        <w:t xml:space="preserve"> Copying is done with nested loops.</w:t>
+      </w:r>
+    </w:p>
+    <w:p/>
+    <w:p/>
+    <w:p>
+      <w:r>
+        <w:t>(7</w:t>
+      </w:r>
+      <w:r>
+        <w:t>)</w:t>
+      </w:r>
+    </w:p>
+    <w:p>
+      <w:pPr>
         <w:rPr>
           <w:b/>
         </w:rPr>
-        <w:t>int specialCase(int **myArray, int **copyArray, int *rowTotal, int *colTotal, int size)</w:t>
-      </w:r>
-      <w:r>
-        <w:t xml:space="preserve">; </w:t>
-      </w:r>
-    </w:p>
-    <w:p>
-      <w:r>
-        <w:t xml:space="preserve">If puzzle is not solved in solveArray() mayArray will be sent here. This function </w:t>
-      </w:r>
-      <w:r>
-        <w:t>takes as parameters pointers to myArray, copyArry, rowTotals and colTotal and also int size. Firstly important variables are created</w:t>
-      </w:r>
-      <w:r>
-        <w:t xml:space="preserve"> and set to 0</w:t>
-      </w:r>
-      <w:r>
-        <w:t>, solved, check1 and check2. All of thes</w:t>
-      </w:r>
-      <w:r>
-        <w:t xml:space="preserve">e variables need to equal 1 </w:t>
-      </w:r>
-      <w:r>
-        <w:t xml:space="preserve">for the puzzle to be solved. </w:t>
-      </w:r>
-    </w:p>
-    <w:p/>
-    <w:p>
-      <w:r>
-        <w:t>myArray comes here partly solved from solveArray(). A co</w:t>
-      </w:r>
-      <w:r>
-        <w:t>py of myArray’s current state is</w:t>
-      </w:r>
-      <w:r>
-        <w:t xml:space="preserve"> put into copyArray through the function call of createCopy() described below. A loop tests a value between 0 and 9 in copyArray</w:t>
-      </w:r>
-      <w:r>
-        <w:t xml:space="preserve"> at the first location of a -1</w:t>
-      </w:r>
-      <w:r>
-        <w:t>. With each guess c</w:t>
-      </w:r>
-      <w:r>
-        <w:t xml:space="preserve">heck1 and check2 need to equal </w:t>
-      </w:r>
-      <w:r>
-        <w:t xml:space="preserve">1 for the puzzle to be solved. copyArray is sent </w:t>
-      </w:r>
-      <w:r>
-        <w:t xml:space="preserve">with the guess value </w:t>
-      </w:r>
-      <w:r>
-        <w:t>back to solveArray() to see if i</w:t>
-      </w:r>
-      <w:r>
-        <w:t>t solves. If it solved 1 is returned and stored in check</w:t>
-      </w:r>
-      <w:r>
-        <w:t>1. Check</w:t>
-      </w:r>
-      <w:r>
-        <w:t>2</w:t>
-      </w:r>
-      <w:r>
-        <w:t xml:space="preserve"> will only be true if checkTotals() returns 1</w:t>
+      </w:pPr>
+      <w:r>
+        <w:rPr>
+          <w:b/>
+        </w:rPr>
+        <w:t>int checkTotals(int **copyArray, int *rowTotal, int *colTotal, int size)</w:t>
+      </w:r>
+    </w:p>
+    <w:p>
+      <w:r>
+        <w:t>C</w:t>
+      </w:r>
+      <w:r>
+        <w:t xml:space="preserve">hecks </w:t>
+      </w:r>
+      <w:r>
+        <w:t xml:space="preserve">row and column </w:t>
+      </w:r>
+      <w:r>
+        <w:t>totals, returns 1 if true</w:t>
       </w:r>
       <w:r>
         <w:t>.</w:t>
@@ -2665,35 +3018,13 @@
       <w:r>
         <w:t xml:space="preserve"> </w:t>
       </w:r>
-      <w:r>
-        <w:t>CheckTotals() takes copyArray which has just been solved in solveArray() and uses nested loops to check if totals match up</w:t>
-      </w:r>
-      <w:r>
-        <w:t xml:space="preserve">. </w:t>
-      </w:r>
-      <w:r>
-        <w:t>If totals match u</w:t>
-      </w:r>
-      <w:r>
-        <w:t xml:space="preserve">p check2 receives a 1 and </w:t>
-      </w:r>
-      <w:r>
-        <w:t>program moves onto next step. If totals don’t</w:t>
-      </w:r>
-      <w:r>
-        <w:t xml:space="preserve"> match a </w:t>
-      </w:r>
-      <w:r>
-        <w:t xml:space="preserve">copyArray </w:t>
-      </w:r>
-      <w:r>
-        <w:t xml:space="preserve">is refilled with myArray in its unsolved state </w:t>
-      </w:r>
-      <w:r>
-        <w:t>to test a new value until a solution is found. Once solution is found the correct value is put into myArray and sent to solveArray()</w:t>
-      </w:r>
-      <w:r>
-        <w:t xml:space="preserve"> to be solved with the simple algorithm described below</w:t>
+    </w:p>
+    <w:p>
+      <w:r>
+        <w:t>CheckTotals() takes copyArray which has just been solved in solveArray() and uses nested loops to check if totals match up.</w:t>
+      </w:r>
+      <w:r>
+        <w:t xml:space="preserve"> How it is used is described in specialCase() description above</w:t>
       </w:r>
       <w:r>
         <w:t>.</w:t>
@@ -2702,114 +3033,29 @@
     <w:p/>
     <w:p>
       <w:r>
-        <w:t>(6</w:t>
-      </w:r>
-      <w:r>
-        <w:t>)</w:t>
-      </w:r>
-    </w:p>
-    <w:p>
-      <w:pPr>
+        <w:t xml:space="preserve"> </w:t>
+      </w:r>
+      <w:r>
+        <w:t>(8)</w:t>
+      </w:r>
+    </w:p>
+    <w:p>
+      <w:r>
         <w:rPr>
           <w:b/>
         </w:rPr>
-      </w:pPr>
-      <w:r>
-        <w:rPr>
-          <w:b/>
-        </w:rPr>
-        <w:t>void createCopy(int **myArray, int **copyArray, int size)</w:t>
-      </w:r>
-    </w:p>
-    <w:p>
-      <w:r>
-        <w:t xml:space="preserve">Takes pointers to myArry and copyArray along with int size  to genersate copies of myArray when needed. </w:t>
-      </w:r>
-      <w:r>
-        <w:t xml:space="preserve">This function is used </w:t>
-      </w:r>
-      <w:r>
-        <w:t xml:space="preserve">in specialCase() function only the case where myArray is not solved in solveArray() function. How it is used is described </w:t>
-      </w:r>
-      <w:r>
-        <w:t xml:space="preserve">more </w:t>
-      </w:r>
-      <w:r>
-        <w:t>in the description for specialCase() function.</w:t>
-      </w:r>
-      <w:r>
-        <w:t xml:space="preserve"> Copying is done with nested loops.</w:t>
-      </w:r>
-    </w:p>
-    <w:p/>
-    <w:p/>
-    <w:p>
-      <w:r>
-        <w:t>(7</w:t>
-      </w:r>
-      <w:r>
-        <w:t>)</w:t>
-      </w:r>
-    </w:p>
-    <w:p>
-      <w:pPr>
-        <w:rPr>
-          <w:b/>
-        </w:rPr>
-      </w:pPr>
-      <w:r>
-        <w:rPr>
-          <w:b/>
-        </w:rPr>
-        <w:t>int checkTotals(int **copyArray, int *rowTotal, int *colTotal, int size)</w:t>
-      </w:r>
-    </w:p>
-    <w:p>
-      <w:r>
-        <w:t>C</w:t>
-      </w:r>
-      <w:r>
-        <w:t xml:space="preserve">hecks </w:t>
-      </w:r>
-      <w:r>
-        <w:t xml:space="preserve">row and column </w:t>
-      </w:r>
-      <w:r>
-        <w:t>totals, returns 1 if true</w:t>
-      </w:r>
-      <w:r>
-        <w:t>.</w:t>
-      </w:r>
-      <w:r>
-        <w:t xml:space="preserve">
-</w:t>
-      </w:r>
-    </w:p>
-    <w:p>
-      <w:r>
-        <w:t>CheckTotals() takes copyArray which has just been solved in solveArray() and uses nested loops to check if totals match up.</w:t>
-      </w:r>
-    </w:p>
-    <w:p/>
-    <w:p>
-      <w:r>
-        <w:t xml:space="preserve"> </w:t>
-      </w:r>
-      <w:r>
-        <w:t>(8)</w:t>
-      </w:r>
-    </w:p>
-    <w:p>
-      <w:r>
-        <w:rPr>
-          <w:b/>
-        </w:rPr>
         <w:t>void printSolvedArray(int **array, int size)</w:t>
       </w:r>
     </w:p>
     <w:p>
       <w:r>
-        <w:t>This function takes myArray a soon as it is solved and size to print to console using nested loops.</w:t>
+        <w:t>This function takes myArray a soon as it is solved and size to print</w:t>
+      </w:r>
+      <w:r>
+        <w:t>s</w:t>
+      </w:r>
+      <w:r>
+        <w:t xml:space="preserve"> to console using nested loops.</w:t>
       </w:r>
     </w:p>
     <w:p>
@@ -2850,7 +3096,10 @@
         <w:t>f the row sum and the row total</w:t>
       </w:r>
       <w:r>
-        <w:t xml:space="preserve">. Loops </w:t>
+        <w:t xml:space="preserve"> and l</w:t>
+      </w:r>
+      <w:r>
+        <w:t xml:space="preserve">oops </w:t>
       </w:r>
       <w:r>
         <w:t xml:space="preserve">through </w:t>
@@ -2905,7 +3154,22 @@
     </w:p>
     <w:p>
       <w:r>
-        <w:t xml:space="preserve">I copy the 15 examples provided into test.txt files and also all the examples in the assignment document plus a few more. In total I </w:t>
+        <w:t>I copied</w:t>
+      </w:r>
+      <w:r>
+        <w:t xml:space="preserve"> the 15 examples provided into test</w:t>
+      </w:r>
+      <w:r>
+        <w:t>#</w:t>
+      </w:r>
+      <w:r>
+        <w:t>.txt files and also all the examples in the assignment document plus a few more</w:t>
+      </w:r>
+      <w:r>
+        <w:t xml:space="preserve"> I created</w:t>
+      </w:r>
+      <w:r>
+        <w:t xml:space="preserve">. In total I </w:t>
       </w:r>
       <w:r>
         <w:t>tested 28</w:t>
@@ -2929,7 +3193,19 @@
         <w:t>txt an</w:t>
       </w:r>
       <w:r>
-        <w:t>d test16.txt. I also generated another like this myself test25.txt. The three I just mentioned</w:t>
+        <w:t>d test16.txt</w:t>
+      </w:r>
+      <w:r>
+        <w:t xml:space="preserve"> shown below</w:t>
+      </w:r>
+      <w:r>
+        <w:t>. I also generated another like this myself</w:t>
+      </w:r>
+      <w:r>
+        <w:t>,</w:t>
+      </w:r>
+      <w:r>
+        <w:t xml:space="preserve"> test25.txt. The three I just mentioned</w:t>
       </w:r>
       <w:r>
         <w:t xml:space="preserve"> were solved in the special case algorithm. </w:t>
@@ -2938,7 +3214,13 @@
         <w:t xml:space="preserve">All test data I used are provided in the appendix. </w:t>
       </w:r>
       <w:r>
-        <w:t>Luke said to me that the test data will be no more difficult than the examples given so I am confident all given data set can be solved by my solution.</w:t>
+        <w:t>Luke said to me that the test data will be no more difficult than the examples given so I am confident all given data set</w:t>
+      </w:r>
+      <w:r>
+        <w:t>s</w:t>
+      </w:r>
+      <w:r>
+        <w:t xml:space="preserve"> can be solved by my solution.</w:t>
       </w:r>
       <w:r>
         <w:t xml:space="preserve"> </w:t>
@@ -2962,14 +3244,108 @@
         <w:t>).</w:t>
       </w:r>
       <w:r>
-        <w:t xml:space="preserve"> In Both cases message is printed and program is stopped.</w:t>
-      </w:r>
-      <w:r>
-        <w:t xml:space="preserve"> Also if test data puzzle is to difficult for my solution  a massage will be displayed and program will stop running. Such is the case for test28.txt.</w:t>
-      </w:r>
-    </w:p>
-    <w:p/>
-    <w:p/>
+        <w:t xml:space="preserve"> In Both cases </w:t>
+      </w:r>
+      <w:r>
+        <w:t xml:space="preserve">a </w:t>
+      </w:r>
+      <w:r>
+        <w:t xml:space="preserve">message is printed </w:t>
+      </w:r>
+      <w:r>
+        <w:t xml:space="preserve">to console </w:t>
+      </w:r>
+      <w:r>
+        <w:t xml:space="preserve">and </w:t>
+      </w:r>
+      <w:r>
+        <w:t xml:space="preserve">the </w:t>
+      </w:r>
+      <w:r>
+        <w:t>program is stopped.</w:t>
+      </w:r>
+      <w:r>
+        <w:t xml:space="preserve"> Also if test data puzzle i</w:t>
+      </w:r>
+      <w:r>
+        <w:t xml:space="preserve">s to difficult for my solution </w:t>
+      </w:r>
+      <w:r>
+        <w:t>a massage will be displayed and program will stop running. Such is the case for test28.txt.</w:t>
+      </w:r>
+    </w:p>
+    <w:p/>
+    <w:p>
+      <w:pPr>
+        <w:pStyle w:val="Heading3"/>
+      </w:pPr>
+      <w:r>
+        <w:t>Where to find tests within solution</w:t>
+      </w:r>
+    </w:p>
+    <w:p>
+      <w:r>
+        <w:t>Line 65 in mai</w:t>
+      </w:r>
+      <w:r>
+        <w:t>n() tests if array size is incorrect value.</w:t>
+      </w:r>
+    </w:p>
+    <w:p>
+      <w:r>
+        <w:t>Line 147 in getSize() test</w:t>
+      </w:r>
+      <w:r>
+        <w:t>s</w:t>
+      </w:r>
+      <w:r>
+        <w:t xml:space="preserve"> if data was loaded.</w:t>
+      </w:r>
+    </w:p>
+    <w:p>
+      <w:r>
+        <w:t>L</w:t>
+      </w:r>
+      <w:r>
+        <w:t>ine 188 in fillArray() tests if array element read from the data is invalid.</w:t>
+      </w:r>
+    </w:p>
+    <w:p>
+      <w:r>
+        <w:t xml:space="preserve">Line </w:t>
+      </w:r>
+      <w:r>
+        <w:t>383 in solveArray() tests if myArray cannot be solved by simple algorithm</w:t>
+      </w:r>
+      <w:r>
+        <w:t>.</w:t>
+      </w:r>
+    </w:p>
+    <w:p>
+      <w:r>
+        <w:t xml:space="preserve">Line 442 in specialCase() tests if array is unsolvable by my </w:t>
+      </w:r>
+      <w:r>
+        <w:t xml:space="preserve">complete </w:t>
+      </w:r>
+      <w:r>
+        <w:t>algorithm</w:t>
+      </w:r>
+      <w:r>
+        <w:t>.</w:t>
+      </w:r>
+    </w:p>
+    <w:p/>
+    <w:p>
+      <w:pPr>
+        <w:pStyle w:val="Heading1"/>
+      </w:pPr>
+      <w:r>
+        <w:t>Appendix 1.</w:t>
+      </w:r>
+      <w:bookmarkStart w:id="0" w:name="_GoBack"/>
+      <w:bookmarkEnd w:id="0"/>
+    </w:p>
     <w:p>
       <w:pPr>
         <w:pStyle w:val="Heading2"/>
@@ -4268,14 +4644,12 @@
       <w:r>
         <w:t>14 33 24 23 27 26</w:t>
       </w:r>
-      <w:bookmarkStart w:id="0" w:name="_GoBack"/>
-      <w:bookmarkEnd w:id="0"/>
     </w:p>
     <w:sectPr>
       <w:footerReference w:type="even" r:id="rId8"/>
       <w:footerReference w:type="default" r:id="rId9"/>
       <w:pgSz w:w="11900" w:h="16840"/>
-      <w:pgMar w:top="1440" w:right="1800" w:bottom="1440" w:left="1800" w:header="708" w:footer="708" w:gutter="0"/>
+      <w:pgMar w:top="1276" w:right="1800" w:bottom="1440" w:left="1800" w:header="708" w:footer="708" w:gutter="0"/>
       <w:cols w:space="708"/>
       <w:docGrid w:linePitch="360"/>
     </w:sectPr>
@@ -4395,15 +4769,13 @@
               <w:szCs w:val="24"/>
               <w:bdr w:val="single" w:sz="4" w:space="0" w:color="FFFFFF" w:themeColor="background1"/>
             </w:rPr>
-            <w:t xml:space="preserve">Dhruva O’Shea </w:t>
+            <w:t xml:space="preserve">Dhruva O’Shea s2855978 </w:t>
           </w:r>
           <w:sdt>
             <w:sdtPr>
               <w:rPr>
                 <w:rFonts w:ascii="Calibri" w:eastAsiaTheme="majorEastAsia" w:hAnsi="Calibri" w:cstheme="majorBidi"/>
                 <w:b/>
-                <w:sz w:val="24"/>
-                <w:szCs w:val="24"/>
                 <w:bdr w:val="single" w:sz="4" w:space="0" w:color="FFFFFF" w:themeColor="background1"/>
               </w:rPr>
               <w:alias w:val="Title"/>
@@ -4424,11 +4796,9 @@
                 <w:rPr>
                   <w:rFonts w:ascii="Calibri" w:eastAsiaTheme="majorEastAsia" w:hAnsi="Calibri" w:cstheme="majorBidi"/>
                   <w:b/>
-                  <w:sz w:val="24"/>
-                  <w:szCs w:val="24"/>
                   <w:bdr w:val="single" w:sz="4" w:space="0" w:color="FFFFFF" w:themeColor="background1"/>
                 </w:rPr>
-                <w:t xml:space="preserve">#s2855978 C programming Assignment 2017 </w:t>
+                <w:t xml:space="preserve"> puzzle solver in C language 1806ICT 2017 </w:t>
               </w:r>
             </w:sdtContent>
           </w:sdt>
@@ -4454,8 +4824,6 @@
             <w:rPr>
               <w:rFonts w:ascii="Calibri" w:hAnsi="Calibri"/>
               <w:b/>
-              <w:sz w:val="24"/>
-              <w:szCs w:val="24"/>
             </w:rPr>
             <w:fldChar w:fldCharType="begin"/>
           </w:r>
@@ -4472,8 +4840,6 @@
             <w:rPr>
               <w:rFonts w:ascii="Calibri" w:hAnsi="Calibri"/>
               <w:b/>
-              <w:sz w:val="24"/>
-              <w:szCs w:val="24"/>
             </w:rPr>
             <w:fldChar w:fldCharType="separate"/>
           </w:r>
@@ -4489,8 +4855,6 @@
             <w:rPr>
               <w:rFonts w:ascii="Calibri" w:hAnsi="Calibri"/>
               <w:b/>
-              <w:sz w:val="24"/>
-              <w:szCs w:val="24"/>
             </w:rPr>
             <w:fldChar w:fldCharType="end"/>
           </w:r>
@@ -5603,6 +5967,7 @@
   </w:compat>
   <w:rsids>
     <w:rsidRoot w:val="00E05511"/>
+    <w:rsid w:val="001C4045"/>
     <w:rsid w:val="00E05511"/>
   </w:rsids>
   <m:mathPr>
@@ -6339,7 +6704,7 @@
 </file>
 
 <file path=customXml/itemProps1.xml><?xml version="1.0" encoding="utf-8"?>
-<ds:datastoreItem xmlns:ds="http://schemas.openxmlformats.org/officeDocument/2006/customXml" ds:itemID="{BA748F8C-B56C-6547-B40E-95AC57F85080}">
+<ds:datastoreItem xmlns:ds="http://schemas.openxmlformats.org/officeDocument/2006/customXml" ds:itemID="{6BF2CFBC-7D51-2948-A55B-9693E98FDC42}">
   <ds:schemaRefs>
     <ds:schemaRef ds:uri="http://schemas.openxmlformats.org/officeDocument/2006/bibliography"/>
   </ds:schemaRefs>
